--- a/docs/Design Dataflow Section.docx
+++ b/docs/Design Dataflow Section.docx
@@ -11,25 +11,77 @@
       </w:r>
     </w:p>
     <w:p>
-      <w:r>
-        <w:t>Question Submission</w:t>
+      <w:pPr>
+        <w:rPr>
+          <w:b/>
+        </w:rPr>
+      </w:pPr>
+      <w:r>
+        <w:rPr>
+          <w:b/>
+        </w:rPr>
+        <w:t>Question</w:t>
+      </w:r>
+      <w:bookmarkStart w:id="0" w:name="_GoBack"/>
+      <w:bookmarkEnd w:id="0"/>
+      <w:r>
+        <w:rPr>
+          <w:b/>
+        </w:rPr>
+        <w:t>Submission</w:t>
       </w:r>
     </w:p>
     <w:p>
       <w:r>
-        <w:t xml:space="preserve">A question takes text and categories from the user and creates a question object. </w:t>
-      </w:r>
-      <w:r>
-        <w:t>The user enters their question</w:t>
-      </w:r>
-      <w:r>
-        <w:t xml:space="preserve"> title and there question</w:t>
-      </w:r>
-      <w:r>
-        <w:t xml:space="preserve"> </w:t>
-      </w:r>
-      <w:r>
-        <w:t>then</w:t>
+        <w:t xml:space="preserve">A question takes text and categories from the user and creates a </w:t>
+      </w:r>
+      <w:r>
+        <w:rPr>
+          <w:rFonts w:ascii="Consolas" w:hAnsi="Consolas" w:cs="Consolas"/>
+          <w:b/>
+        </w:rPr>
+        <w:t>Q</w:t>
+      </w:r>
+      <w:r>
+        <w:rPr>
+          <w:rFonts w:ascii="Consolas" w:hAnsi="Consolas" w:cs="Consolas"/>
+          <w:b/>
+        </w:rPr>
+        <w:t>uestion</w:t>
+      </w:r>
+      <w:r>
+        <w:rPr>
+          <w:rFonts w:ascii="Consolas" w:hAnsi="Consolas" w:cs="Consolas"/>
+          <w:b/>
+        </w:rPr>
+        <w:t>Submission</w:t>
+      </w:r>
+      <w:r>
+        <w:t xml:space="preserve"> object. </w:t>
+      </w:r>
+      <w:r>
+        <w:t>The user enters the</w:t>
+      </w:r>
+      <w:r>
+        <w:t xml:space="preserve"> </w:t>
+      </w:r>
+      <w:r>
+        <w:t>title</w:t>
+      </w:r>
+      <w:r>
+        <w:t xml:space="preserve"> for their and th</w:t>
+      </w:r>
+      <w:r>
+        <w:t>e</w:t>
+      </w:r>
+      <w:r>
+        <w:t>ir</w:t>
+      </w:r>
+      <w:r>
+        <w:t xml:space="preserve"> question</w:t>
+      </w:r>
+      <w:r>
+        <w:t>s body then</w:t>
       </w:r>
       <w:r>
         <w:t xml:space="preserve"> presses submit.</w:t>
@@ -61,12 +113,27 @@
         <w:t xml:space="preserve">The system </w:t>
       </w:r>
       <w:r>
-        <w:t>creates a Q</w:t>
-      </w:r>
-      <w:r>
+        <w:t xml:space="preserve">creates a </w:t>
+      </w:r>
+      <w:r>
+        <w:rPr>
+          <w:rFonts w:ascii="Consolas" w:hAnsi="Consolas" w:cs="Consolas"/>
+          <w:b/>
+        </w:rPr>
+        <w:t>Q</w:t>
+      </w:r>
+      <w:r>
+        <w:rPr>
+          <w:rFonts w:ascii="Consolas" w:hAnsi="Consolas" w:cs="Consolas"/>
+          <w:b/>
+        </w:rPr>
         <w:t>uestion</w:t>
       </w:r>
       <w:r>
+        <w:rPr>
+          <w:rFonts w:ascii="Consolas" w:hAnsi="Consolas" w:cs="Consolas"/>
+          <w:b/>
+        </w:rPr>
         <w:t xml:space="preserve"> Submission</w:t>
       </w:r>
       <w:r>
@@ -111,11 +178,13 @@
       <w:r>
         <w:t xml:space="preserve"> an integer </w:t>
       </w:r>
-      <w:proofErr w:type="spellStart"/>
-      <w:r>
+      <w:r>
+        <w:rPr>
+          <w:rFonts w:ascii="Consolas" w:hAnsi="Consolas" w:cs="Consolas"/>
+          <w:b/>
+        </w:rPr>
         <w:t>AuthorID</w:t>
       </w:r>
-      <w:proofErr w:type="spellEnd"/>
       <w:r>
         <w:t xml:space="preserve"> equal to</w:t>
       </w:r>
@@ -123,7 +192,11 @@
         <w:t xml:space="preserve"> </w:t>
       </w:r>
       <w:r>
-        <w:t>User ID</w:t>
+        <w:rPr>
+          <w:rFonts w:ascii="Consolas" w:hAnsi="Consolas" w:cs="Consolas"/>
+          <w:b/>
+        </w:rPr>
+        <w:t>UserID</w:t>
       </w:r>
       <w:r>
         <w:t>,</w:t>
@@ -132,13 +205,160 @@
         <w:t xml:space="preserve"> </w:t>
       </w:r>
       <w:r>
-        <w:t>an integer for the category, initializing a score to zero and its status to Active, setting date equal to the current date</w:t>
-      </w:r>
-      <w:r>
-        <w:t>. The question object also gener</w:t>
-      </w:r>
-      <w:r>
-        <w:t>ates an empty array for answer ids</w:t>
+        <w:t>an integer</w:t>
+      </w:r>
+      <w:r>
+        <w:t xml:space="preserve"> </w:t>
+      </w:r>
+      <w:r>
+        <w:rPr>
+          <w:rFonts w:ascii="Consolas" w:hAnsi="Consolas" w:cs="Consolas"/>
+          <w:b/>
+        </w:rPr>
+        <w:t>CategoryID</w:t>
+      </w:r>
+      <w:r>
+        <w:t xml:space="preserve"> </w:t>
+      </w:r>
+      <w:r>
+        <w:t>to the selected</w:t>
+      </w:r>
+      <w:r>
+        <w:t xml:space="preserve"> category, initializing a </w:t>
+      </w:r>
+      <w:r>
+        <w:rPr>
+          <w:b/>
+        </w:rPr>
+        <w:t>S</w:t>
+      </w:r>
+      <w:r>
+        <w:rPr>
+          <w:b/>
+        </w:rPr>
+        <w:t>core</w:t>
+      </w:r>
+      <w:r>
+        <w:t xml:space="preserve"> integer</w:t>
+      </w:r>
+      <w:r>
+        <w:t xml:space="preserve"> to zero and its </w:t>
+      </w:r>
+      <w:r>
+        <w:rPr>
+          <w:rFonts w:ascii="Consolas" w:hAnsi="Consolas" w:cs="Consolas"/>
+          <w:b/>
+        </w:rPr>
+        <w:t>S</w:t>
+      </w:r>
+      <w:r>
+        <w:rPr>
+          <w:rFonts w:ascii="Consolas" w:hAnsi="Consolas" w:cs="Consolas"/>
+          <w:b/>
+        </w:rPr>
+        <w:t>tatus</w:t>
+      </w:r>
+      <w:r>
+        <w:t xml:space="preserve"> to Active, setting</w:t>
+      </w:r>
+      <w:r>
+        <w:t xml:space="preserve"> a</w:t>
+      </w:r>
+      <w:r>
+        <w:t xml:space="preserve"> </w:t>
+      </w:r>
+      <w:r>
+        <w:rPr>
+          <w:b/>
+        </w:rPr>
+        <w:t>D</w:t>
+      </w:r>
+      <w:r>
+        <w:rPr>
+          <w:b/>
+        </w:rPr>
+        <w:t>ate</w:t>
+      </w:r>
+      <w:r>
+        <w:rPr>
+          <w:b/>
+        </w:rPr>
+        <w:t xml:space="preserve"> </w:t>
+      </w:r>
+      <w:r>
+        <w:rPr>
+          <w:b/>
+        </w:rPr>
+        <w:t xml:space="preserve">JS </w:t>
+      </w:r>
+      <w:r>
+        <w:t>date object</w:t>
+      </w:r>
+      <w:r>
+        <w:rPr>
+          <w:b/>
+        </w:rPr>
+        <w:t xml:space="preserve"> </w:t>
+      </w:r>
+      <w:r>
+        <w:t>equal to the current date</w:t>
+      </w:r>
+      <w:r>
+        <w:t xml:space="preserve">. The </w:t>
+      </w:r>
+      <w:r>
+        <w:rPr>
+          <w:rFonts w:ascii="Consolas" w:hAnsi="Consolas" w:cs="Consolas"/>
+          <w:b/>
+        </w:rPr>
+        <w:t>Q</w:t>
+      </w:r>
+      <w:r>
+        <w:rPr>
+          <w:rFonts w:ascii="Consolas" w:hAnsi="Consolas" w:cs="Consolas"/>
+          <w:b/>
+        </w:rPr>
+        <w:t>uestion</w:t>
+      </w:r>
+      <w:r>
+        <w:rPr>
+          <w:rFonts w:ascii="Consolas" w:hAnsi="Consolas" w:cs="Consolas"/>
+          <w:b/>
+        </w:rPr>
+        <w:t>Submission</w:t>
+      </w:r>
+      <w:r>
+        <w:rPr>
+          <w:rFonts w:ascii="Consolas" w:hAnsi="Consolas" w:cs="Consolas"/>
+        </w:rPr>
+        <w:t xml:space="preserve"> </w:t>
+      </w:r>
+      <w:r>
+        <w:t>also gener</w:t>
+      </w:r>
+      <w:r>
+        <w:t xml:space="preserve">ates an empty array for </w:t>
+      </w:r>
+      <w:r>
+        <w:rPr>
+          <w:rFonts w:ascii="Consolas" w:hAnsi="Consolas" w:cs="Consolas"/>
+          <w:b/>
+        </w:rPr>
+        <w:t>A</w:t>
+      </w:r>
+      <w:r>
+        <w:rPr>
+          <w:rFonts w:ascii="Consolas" w:hAnsi="Consolas" w:cs="Consolas"/>
+          <w:b/>
+        </w:rPr>
+        <w:t>nswer</w:t>
+      </w:r>
+      <w:r>
+        <w:rPr>
+          <w:rFonts w:ascii="Consolas" w:hAnsi="Consolas" w:cs="Consolas"/>
+          <w:b/>
+        </w:rPr>
+        <w:t>IDs</w:t>
       </w:r>
       <w:r>
         <w:t xml:space="preserve">. </w:t>
@@ -153,7 +373,28 @@
         <w:t xml:space="preserve"> and sent to other users</w:t>
       </w:r>
       <w:r>
-        <w:t xml:space="preserve"> based on the category id</w:t>
+        <w:t xml:space="preserve"> based on the </w:t>
+      </w:r>
+      <w:r>
+        <w:rPr>
+          <w:rFonts w:ascii="Consolas" w:hAnsi="Consolas" w:cs="Consolas"/>
+          <w:b/>
+        </w:rPr>
+        <w:t>C</w:t>
+      </w:r>
+      <w:r>
+        <w:rPr>
+          <w:rFonts w:ascii="Consolas" w:hAnsi="Consolas" w:cs="Consolas"/>
+          <w:b/>
+        </w:rPr>
+        <w:t>ategory</w:t>
+      </w:r>
+      <w:r>
+        <w:rPr>
+          <w:rFonts w:ascii="Consolas" w:hAnsi="Consolas" w:cs="Consolas"/>
+          <w:b/>
+        </w:rPr>
+        <w:t>ID</w:t>
       </w:r>
       <w:r>
         <w:t xml:space="preserve">. The following dataflow diagram </w:t>
@@ -162,7 +403,7 @@
         <w:t>illustrates</w:t>
       </w:r>
       <w:r>
-        <w:t xml:space="preserve"> this process.</w:t>
+        <w:t xml:space="preserve"> this process:</w:t>
       </w:r>
     </w:p>
     <w:p/>
@@ -241,16 +482,14 @@
       <w:r>
         <w:t xml:space="preserve"> question and presses submit. The </w:t>
       </w:r>
-      <w:proofErr w:type="spellStart"/>
       <w:r>
         <w:t>ParentQ</w:t>
       </w:r>
       <w:r>
-        <w:t>uestion</w:t>
-      </w:r>
-      <w:proofErr w:type="spellEnd"/>
-      <w:r>
-        <w:t xml:space="preserve"> ID, User ID and answer text are then sent to the back end of the system. The backend takes this</w:t>
+        <w:t>uestionID, User</w:t>
+      </w:r>
+      <w:r>
+        <w:t>ID and answer text are then sent to the back end of the system. The backend takes this</w:t>
       </w:r>
       <w:r>
         <w:t xml:space="preserve"> information and generates an</w:t>
@@ -275,30 +514,26 @@
       <w:r>
         <w:t xml:space="preserve"> equal to the </w:t>
       </w:r>
-      <w:proofErr w:type="spellStart"/>
-      <w:r>
-        <w:t>ParentQuestionId</w:t>
-      </w:r>
-      <w:proofErr w:type="spellEnd"/>
-      <w:r>
-        <w:t xml:space="preserve"> </w:t>
-      </w:r>
-      <w:r>
-        <w:t xml:space="preserve">and generating the remainder of a submission object which it inherits from. This involves setting a string body equal to the question text, setting an integer </w:t>
-      </w:r>
-      <w:proofErr w:type="spellStart"/>
-      <w:r>
-        <w:t>AuthorID</w:t>
-      </w:r>
-      <w:proofErr w:type="spellEnd"/>
-      <w:r>
-        <w:t xml:space="preserve"> equal</w:t>
-      </w:r>
-      <w:r>
-        <w:t xml:space="preserve"> to User ID, an integer for the category, initializing a score to zero and its status to Active, setting date equal to the current date.</w:t>
-      </w:r>
-      <w:r>
-        <w:t xml:space="preserve"> </w:t>
+      <w:r>
+        <w:t>ParentQuestionI</w:t>
+      </w:r>
+      <w:r>
+        <w:t>D</w:t>
+      </w:r>
+      <w:r>
+        <w:t xml:space="preserve"> and generating the remainder of a submission object which it inherits from. This involves setting a string body equal to the question text, setting an</w:t>
+      </w:r>
+      <w:r>
+        <w:t xml:space="preserve"> integer AuthorID equal to User</w:t>
+      </w:r>
+      <w:r>
+        <w:t>ID, an integer</w:t>
+      </w:r>
+      <w:r>
+        <w:t xml:space="preserve"> CategoryID</w:t>
+      </w:r>
+      <w:r>
+        <w:t xml:space="preserve"> for the category, initializing a score to zero and its status to Active, setting date equal to the current date. </w:t>
       </w:r>
       <w:r>
         <w:t>The backend</w:t>
@@ -340,36 +575,23 @@
         <w:t>found using the</w:t>
       </w:r>
       <w:r>
-        <w:t xml:space="preserve"> </w:t>
-      </w:r>
-      <w:proofErr w:type="spellStart"/>
-      <w:r>
-        <w:t>ParentQuestionID</w:t>
-      </w:r>
-      <w:proofErr w:type="spellEnd"/>
+        <w:t xml:space="preserve"> ParentQuestionID</w:t>
+      </w:r>
       <w:r>
         <w:t>.  Finally the backend</w:t>
       </w:r>
       <w:r>
-        <w:t xml:space="preserve"> pushes a notification to the user who asked the question by </w:t>
+        <w:t xml:space="preserve"> pushes a notification to the user who asked the </w:t>
       </w:r>
       <w:r>
         <w:lastRenderedPageBreak/>
-        <w:t>referencing</w:t>
-      </w:r>
-      <w:r>
-        <w:t xml:space="preserve"> </w:t>
-      </w:r>
-      <w:r>
-        <w:t xml:space="preserve">the </w:t>
-      </w:r>
-      <w:proofErr w:type="spellStart"/>
-      <w:r>
-        <w:t>AuthorId</w:t>
-      </w:r>
-      <w:proofErr w:type="spellEnd"/>
-      <w:r>
-        <w:t xml:space="preserve"> on the question submission</w:t>
+        <w:t>question by referencing</w:t>
+      </w:r>
+      <w:r>
+        <w:t xml:space="preserve"> </w:t>
+      </w:r>
+      <w:r>
+        <w:t>the AuthorId on the question submission</w:t>
       </w:r>
       <w:r>
         <w:t>.</w:t>
@@ -451,16 +673,7 @@
         <w:ind w:firstLine="720"/>
       </w:pPr>
       <w:r>
-        <w:t>A</w:t>
-      </w:r>
-      <w:r>
-        <w:t xml:space="preserve"> report </w:t>
-      </w:r>
-      <w:r>
-        <w:t>takes</w:t>
-      </w:r>
-      <w:r>
-        <w:t xml:space="preserve"> one of two button presses from the user to generate a report</w:t>
+        <w:t>A report takes one of two button presses from the user to generate a report</w:t>
       </w:r>
       <w:r>
         <w:t xml:space="preserve"> and a brief description of why they are reporting them</w:t>
@@ -489,13 +702,8 @@
       <w:r>
         <w:t xml:space="preserve"> backend then creates an </w:t>
       </w:r>
-      <w:proofErr w:type="spellStart"/>
-      <w:r>
-        <w:t>AbuseReport</w:t>
-      </w:r>
-      <w:proofErr w:type="spellEnd"/>
-      <w:r>
-        <w:t xml:space="preserve"> object.</w:t>
+      <w:r>
+        <w:t>AbuseReport object.</w:t>
       </w:r>
     </w:p>
     <w:p>
@@ -506,15 +714,7 @@
         <w:t>The backend</w:t>
       </w:r>
       <w:r>
-        <w:t xml:space="preserve"> generates an </w:t>
-      </w:r>
-      <w:proofErr w:type="spellStart"/>
-      <w:r>
-        <w:t>AbuseReport</w:t>
-      </w:r>
-      <w:proofErr w:type="spellEnd"/>
-      <w:r>
-        <w:t xml:space="preserve"> id</w:t>
+        <w:t xml:space="preserve"> generates an AbuseReport id</w:t>
       </w:r>
       <w:r>
         <w:t xml:space="preserve"> for the object</w:t>
@@ -568,15 +768,7 @@
         <w:t xml:space="preserve"> an integer</w:t>
       </w:r>
       <w:r>
-        <w:t xml:space="preserve"> </w:t>
-      </w:r>
-      <w:proofErr w:type="spellStart"/>
-      <w:r>
-        <w:t>SubmissionID</w:t>
-      </w:r>
-      <w:proofErr w:type="spellEnd"/>
-      <w:r>
-        <w:t xml:space="preserve"> to</w:t>
+        <w:t xml:space="preserve"> SubmissionID to</w:t>
       </w:r>
       <w:r>
         <w:t xml:space="preserve"> the reported objects submission id,</w:t>
@@ -588,13 +780,8 @@
         <w:t xml:space="preserve"> its status to active</w:t>
       </w:r>
       <w:r>
-        <w:t xml:space="preserve"> and setting an integer </w:t>
-      </w:r>
-      <w:proofErr w:type="spellStart"/>
-      <w:r>
-        <w:t>ReporterId</w:t>
-      </w:r>
-      <w:proofErr w:type="spellEnd"/>
+        <w:t xml:space="preserve"> and setting an integer ReporterId</w:t>
+      </w:r>
       <w:r>
         <w:t>. Once the report has been genera</w:t>
       </w:r>
@@ -602,10 +789,7 @@
         <w:t xml:space="preserve">ted the status of the flagged item is set to under review. </w:t>
       </w:r>
       <w:r>
-        <w:t>The report object is then place in storage to be reviewed by an admin later.</w:t>
-      </w:r>
-      <w:r>
-        <w:t xml:space="preserve"> </w:t>
+        <w:t xml:space="preserve">The report object is then place in storage to be reviewed by an admin later. </w:t>
       </w:r>
       <w:r>
         <w:t>The following dataflow diagram illustrates this process.</w:t>
@@ -615,7 +799,6 @@
       </w:r>
     </w:p>
     <w:p>
-      <w:bookmarkStart w:id="0" w:name="_GoBack"/>
       <w:r>
         <w:rPr>
           <w:noProof/>
@@ -670,7 +853,6 @@
           </wp:inline>
         </w:drawing>
       </w:r>
-      <w:bookmarkEnd w:id="0"/>
     </w:p>
     <w:p/>
     <w:p/>

--- a/docs/Design Dataflow Section.docx
+++ b/docs/Design Dataflow Section.docx
@@ -22,8 +22,6 @@
         </w:rPr>
         <w:t>Question</w:t>
       </w:r>
-      <w:bookmarkStart w:id="0" w:name="_GoBack"/>
-      <w:bookmarkEnd w:id="0"/>
       <w:r>
         <w:rPr>
           <w:b/>
@@ -134,7 +132,7 @@
           <w:rFonts w:ascii="Consolas" w:hAnsi="Consolas" w:cs="Consolas"/>
           <w:b/>
         </w:rPr>
-        <w:t xml:space="preserve"> Submission</w:t>
+        <w:t>Submission</w:t>
       </w:r>
       <w:r>
         <w:t xml:space="preserve"> object</w:t>
@@ -149,7 +147,103 @@
         <w:t xml:space="preserve"> a string equal to the title</w:t>
       </w:r>
       <w:r>
-        <w:t xml:space="preserve"> and generating the remainder of a submission object</w:t>
+        <w:t xml:space="preserve">, setting </w:t>
+      </w:r>
+      <w:r>
+        <w:rPr>
+          <w:rFonts w:ascii="Consolas" w:hAnsi="Consolas" w:cs="Consolas"/>
+          <w:b/>
+        </w:rPr>
+        <w:t>CategoryID</w:t>
+      </w:r>
+      <w:r>
+        <w:rPr>
+          <w:rFonts w:cs="Consolas"/>
+          <w:b/>
+        </w:rPr>
+        <w:t xml:space="preserve">, </w:t>
+      </w:r>
+      <w:r>
+        <w:t>an integer</w:t>
+      </w:r>
+      <w:r>
+        <w:t xml:space="preserve">, </w:t>
+      </w:r>
+      <w:r>
+        <w:t>to the selected</w:t>
+      </w:r>
+      <w:r>
+        <w:t xml:space="preserve"> category,</w:t>
+      </w:r>
+      <w:r>
+        <w:t xml:space="preserve"> initializing </w:t>
+      </w:r>
+      <w:r>
+        <w:rPr>
+          <w:b/>
+        </w:rPr>
+        <w:t>QuestionAnswers</w:t>
+      </w:r>
+      <w:r>
+        <w:t>,</w:t>
+      </w:r>
+      <w:r>
+        <w:t xml:space="preserve"> </w:t>
+      </w:r>
+      <w:r>
+        <w:t>an</w:t>
+      </w:r>
+      <w:r>
+        <w:t xml:space="preserve"> array</w:t>
+      </w:r>
+      <w:r>
+        <w:t>,</w:t>
+      </w:r>
+      <w:r>
+        <w:t xml:space="preserve"> for </w:t>
+      </w:r>
+      <w:r>
+        <w:rPr>
+          <w:rFonts w:ascii="Consolas" w:hAnsi="Consolas" w:cs="Consolas"/>
+          <w:b/>
+        </w:rPr>
+        <w:t>AnswerIDs</w:t>
+      </w:r>
+      <w:r>
+        <w:rPr>
+          <w:rFonts w:cs="Consolas"/>
+          <w:b/>
+        </w:rPr>
+        <w:t xml:space="preserve"> </w:t>
+      </w:r>
+      <w:r>
+        <w:rPr>
+          <w:rFonts w:cs="Consolas"/>
+        </w:rPr>
+        <w:t>as an empty array</w:t>
+      </w:r>
+      <w:r>
+        <w:t>,</w:t>
+      </w:r>
+      <w:r>
+        <w:t xml:space="preserve"> and generating the remainder of a </w:t>
+      </w:r>
+      <w:r>
+        <w:rPr>
+          <w:rFonts w:ascii="Consolas" w:hAnsi="Consolas" w:cs="Consolas"/>
+          <w:b/>
+        </w:rPr>
+        <w:t>S</w:t>
+      </w:r>
+      <w:r>
+        <w:rPr>
+          <w:rFonts w:ascii="Consolas" w:hAnsi="Consolas" w:cs="Consolas"/>
+          <w:b/>
+        </w:rPr>
+        <w:t>ubmission</w:t>
+      </w:r>
+      <w:r>
+        <w:t xml:space="preserve"> object</w:t>
       </w:r>
       <w:r>
         <w:t xml:space="preserve"> which it inherits from. This involves</w:t>
@@ -205,41 +299,36 @@
         <w:t xml:space="preserve"> </w:t>
       </w:r>
       <w:r>
-        <w:t>an integer</w:t>
-      </w:r>
-      <w:r>
-        <w:t xml:space="preserve"> </w:t>
-      </w:r>
-      <w:r>
-        <w:rPr>
-          <w:rFonts w:ascii="Consolas" w:hAnsi="Consolas" w:cs="Consolas"/>
-          <w:b/>
-        </w:rPr>
-        <w:t>CategoryID</w:t>
-      </w:r>
-      <w:r>
-        <w:t xml:space="preserve"> </w:t>
-      </w:r>
-      <w:r>
-        <w:t>to the selected</w:t>
-      </w:r>
-      <w:r>
-        <w:t xml:space="preserve"> category, initializing a </w:t>
-      </w:r>
-      <w:r>
-        <w:rPr>
+        <w:t xml:space="preserve">initializing </w:t>
+      </w:r>
+      <w:r>
+        <w:rPr>
+          <w:rFonts w:ascii="Consolas" w:hAnsi="Consolas" w:cs="Consolas"/>
           <w:b/>
         </w:rPr>
         <w:t>S</w:t>
       </w:r>
       <w:r>
         <w:rPr>
+          <w:rFonts w:ascii="Consolas" w:hAnsi="Consolas" w:cs="Consolas"/>
           <w:b/>
         </w:rPr>
         <w:t>core</w:t>
       </w:r>
       <w:r>
-        <w:t xml:space="preserve"> integer</w:t>
+        <w:t>,</w:t>
+      </w:r>
+      <w:r>
+        <w:t xml:space="preserve"> </w:t>
+      </w:r>
+      <w:r>
+        <w:t xml:space="preserve">an </w:t>
+      </w:r>
+      <w:r>
+        <w:t>integer</w:t>
+      </w:r>
+      <w:r>
+        <w:t>,</w:t>
       </w:r>
       <w:r>
         <w:t xml:space="preserve"> to zero and its </w:t>
@@ -259,37 +348,39 @@
         <w:t>tatus</w:t>
       </w:r>
       <w:r>
-        <w:t xml:space="preserve"> to Active, setting</w:t>
-      </w:r>
-      <w:r>
-        <w:t xml:space="preserve"> a</w:t>
-      </w:r>
-      <w:r>
-        <w:t xml:space="preserve"> </w:t>
-      </w:r>
-      <w:r>
-        <w:rPr>
+        <w:t xml:space="preserve"> to Active, setting </w:t>
+      </w:r>
+      <w:r>
+        <w:rPr>
+          <w:rFonts w:ascii="Consolas" w:hAnsi="Consolas" w:cs="Consolas"/>
           <w:b/>
         </w:rPr>
         <w:t>D</w:t>
       </w:r>
       <w:r>
         <w:rPr>
+          <w:rFonts w:ascii="Consolas" w:hAnsi="Consolas" w:cs="Consolas"/>
           <w:b/>
         </w:rPr>
         <w:t>ate</w:t>
       </w:r>
       <w:r>
-        <w:rPr>
-          <w:b/>
-        </w:rPr>
-        <w:t xml:space="preserve"> </w:t>
-      </w:r>
-      <w:r>
-        <w:rPr>
-          <w:b/>
-        </w:rPr>
-        <w:t xml:space="preserve">JS </w:t>
+        <w:t>, a</w:t>
+      </w:r>
+      <w:r>
+        <w:rPr>
+          <w:b/>
+        </w:rPr>
+        <w:t xml:space="preserve"> </w:t>
+      </w:r>
+      <w:r>
+        <w:t>JS</w:t>
+      </w:r>
+      <w:r>
+        <w:rPr>
+          <w:b/>
+        </w:rPr>
+        <w:t xml:space="preserve"> </w:t>
       </w:r>
       <w:r>
         <w:t>date object</w:t>
@@ -298,72 +389,31 @@
         <w:rPr>
           <w:b/>
         </w:rPr>
-        <w:t xml:space="preserve"> </w:t>
+        <w:t xml:space="preserve">, </w:t>
       </w:r>
       <w:r>
         <w:t>equal to the current date</w:t>
       </w:r>
       <w:r>
-        <w:t xml:space="preserve">. The </w:t>
-      </w:r>
-      <w:r>
-        <w:rPr>
-          <w:rFonts w:ascii="Consolas" w:hAnsi="Consolas" w:cs="Consolas"/>
-          <w:b/>
-        </w:rPr>
-        <w:t>Q</w:t>
-      </w:r>
-      <w:r>
-        <w:rPr>
-          <w:rFonts w:ascii="Consolas" w:hAnsi="Consolas" w:cs="Consolas"/>
-          <w:b/>
-        </w:rPr>
-        <w:t>uestion</w:t>
-      </w:r>
-      <w:r>
-        <w:rPr>
-          <w:rFonts w:ascii="Consolas" w:hAnsi="Consolas" w:cs="Consolas"/>
-          <w:b/>
-        </w:rPr>
-        <w:t>Submission</w:t>
-      </w:r>
-      <w:r>
-        <w:rPr>
-          <w:rFonts w:ascii="Consolas" w:hAnsi="Consolas" w:cs="Consolas"/>
-        </w:rPr>
-        <w:t xml:space="preserve"> </w:t>
-      </w:r>
-      <w:r>
-        <w:t>also gener</w:t>
-      </w:r>
-      <w:r>
-        <w:t xml:space="preserve">ates an empty array for </w:t>
-      </w:r>
-      <w:r>
-        <w:rPr>
-          <w:rFonts w:ascii="Consolas" w:hAnsi="Consolas" w:cs="Consolas"/>
-          <w:b/>
-        </w:rPr>
-        <w:t>A</w:t>
-      </w:r>
-      <w:r>
-        <w:rPr>
-          <w:rFonts w:ascii="Consolas" w:hAnsi="Consolas" w:cs="Consolas"/>
-          <w:b/>
-        </w:rPr>
-        <w:t>nswer</w:t>
-      </w:r>
-      <w:r>
-        <w:rPr>
-          <w:rFonts w:ascii="Consolas" w:hAnsi="Consolas" w:cs="Consolas"/>
-          <w:b/>
-        </w:rPr>
-        <w:t>IDs</w:t>
+        <w:t xml:space="preserve"> and generating an </w:t>
+      </w:r>
+      <w:r>
+        <w:rPr>
+          <w:rFonts w:ascii="Consolas" w:hAnsi="Consolas" w:cs="Consolas"/>
+          <w:b/>
+        </w:rPr>
+        <w:t>ID</w:t>
+      </w:r>
+      <w:r>
+        <w:t>, an integer, for itself</w:t>
       </w:r>
       <w:r>
         <w:t xml:space="preserve">. </w:t>
       </w:r>
       <w:r>
+        <w:t xml:space="preserve"> </w:t>
+      </w:r>
+      <w:r>
         <w:t>The informat</w:t>
       </w:r>
       <w:r>
@@ -406,7 +456,6 @@
         <w:t xml:space="preserve"> this process:</w:t>
       </w:r>
     </w:p>
-    <w:p/>
     <w:p>
       <w:r>
         <w:rPr>
@@ -417,7 +466,7 @@
           <wp:inline distT="0" distB="0" distL="0" distR="0">
             <wp:extent cx="5876925" cy="1857375"/>
             <wp:effectExtent l="0" t="0" r="9525" b="9525"/>
-            <wp:docPr id="1" name="Picture 1" descr="C:\Users\Matthew\Documents\Question dataflow.png"/>
+            <wp:docPr id="7" name="Picture 7" descr="C:\Users\Matthew\Documents\GitHub\railgun\docs\data_flow_diagrams\Question flow.png"/>
             <wp:cNvGraphicFramePr>
               <a:graphicFrameLocks xmlns:a="http://schemas.openxmlformats.org/drawingml/2006/main" noChangeAspect="1"/>
             </wp:cNvGraphicFramePr>
@@ -425,7 +474,7 @@
               <a:graphicData uri="http://schemas.openxmlformats.org/drawingml/2006/picture">
                 <pic:pic xmlns:pic="http://schemas.openxmlformats.org/drawingml/2006/picture">
                   <pic:nvPicPr>
-                    <pic:cNvPr id="0" name="Picture 1" descr="C:\Users\Matthew\Documents\Question dataflow.png"/>
+                    <pic:cNvPr id="0" name="Picture 4" descr="C:\Users\Matthew\Documents\GitHub\railgun\docs\data_flow_diagrams\Question flow.png"/>
                     <pic:cNvPicPr>
                       <a:picLocks noChangeAspect="1" noChangeArrowheads="1"/>
                     </pic:cNvPicPr>
@@ -462,11 +511,27 @@
           </wp:inline>
         </w:drawing>
       </w:r>
+      <w:bookmarkStart w:id="0" w:name="_GoBack"/>
+      <w:bookmarkEnd w:id="0"/>
     </w:p>
     <w:p/>
     <w:p>
-      <w:r>
-        <w:t>Answer Submission</w:t>
+      <w:pPr>
+        <w:rPr>
+          <w:b/>
+        </w:rPr>
+      </w:pPr>
+      <w:r>
+        <w:rPr>
+          <w:b/>
+        </w:rPr>
+        <w:t>Answer</w:t>
+      </w:r>
+      <w:r>
+        <w:rPr>
+          <w:b/>
+        </w:rPr>
+        <w:t>Submission</w:t>
       </w:r>
     </w:p>
     <w:p>
@@ -483,19 +548,68 @@
         <w:t xml:space="preserve"> question and presses submit. The </w:t>
       </w:r>
       <w:r>
+        <w:rPr>
+          <w:rFonts w:ascii="Consolas" w:hAnsi="Consolas" w:cs="Consolas"/>
+          <w:b/>
+        </w:rPr>
         <w:t>ParentQ</w:t>
       </w:r>
       <w:r>
-        <w:t>uestionID, User</w:t>
-      </w:r>
-      <w:r>
-        <w:t>ID and answer text are then sent to the back end of the system. The backend takes this</w:t>
+        <w:rPr>
+          <w:rFonts w:ascii="Consolas" w:hAnsi="Consolas" w:cs="Consolas"/>
+          <w:b/>
+        </w:rPr>
+        <w:t>uestionID</w:t>
+      </w:r>
+      <w:r>
+        <w:t xml:space="preserve">, </w:t>
+      </w:r>
+      <w:r>
+        <w:rPr>
+          <w:rFonts w:ascii="Consolas" w:hAnsi="Consolas" w:cs="Consolas"/>
+          <w:b/>
+        </w:rPr>
+        <w:t>User</w:t>
+      </w:r>
+      <w:r>
+        <w:rPr>
+          <w:rFonts w:ascii="Consolas" w:hAnsi="Consolas" w:cs="Consolas"/>
+          <w:b/>
+        </w:rPr>
+        <w:t>ID</w:t>
+      </w:r>
+      <w:r>
+        <w:t xml:space="preserve"> and answer text are then sent to the back end of the system. The backend takes this</w:t>
       </w:r>
       <w:r>
         <w:t xml:space="preserve"> information and generates an</w:t>
       </w:r>
       <w:r>
-        <w:t xml:space="preserve"> answer object</w:t>
+        <w:t xml:space="preserve"> </w:t>
+      </w:r>
+      <w:r>
+        <w:rPr>
+          <w:rFonts w:ascii="Consolas" w:hAnsi="Consolas" w:cs="Consolas"/>
+          <w:b/>
+        </w:rPr>
+        <w:t>A</w:t>
+      </w:r>
+      <w:r>
+        <w:rPr>
+          <w:rFonts w:ascii="Consolas" w:hAnsi="Consolas" w:cs="Consolas"/>
+          <w:b/>
+        </w:rPr>
+        <w:t>nswer</w:t>
+      </w:r>
+      <w:r>
+        <w:rPr>
+          <w:rFonts w:ascii="Consolas" w:hAnsi="Consolas" w:cs="Consolas"/>
+          <w:b/>
+        </w:rPr>
+        <w:t>Submission</w:t>
+      </w:r>
+      <w:r>
+        <w:t xml:space="preserve"> object</w:t>
       </w:r>
       <w:r>
         <w:t xml:space="preserve">. </w:t>
@@ -506,67 +620,295 @@
         <w:ind w:firstLine="720"/>
       </w:pPr>
       <w:r>
-        <w:t>The answer object is created by setting a</w:t>
+        <w:t xml:space="preserve">The answer object is created by setting </w:t>
+      </w:r>
+      <w:r>
+        <w:rPr>
+          <w:rFonts w:ascii="Consolas" w:hAnsi="Consolas" w:cs="Consolas"/>
+          <w:b/>
+        </w:rPr>
+        <w:t>ParentQuestionID</w:t>
+      </w:r>
+      <w:r>
+        <w:t>,</w:t>
+      </w:r>
+      <w:r>
+        <w:t xml:space="preserve"> </w:t>
+      </w:r>
+      <w:r>
+        <w:t>a</w:t>
       </w:r>
       <w:r>
         <w:t>n integer</w:t>
       </w:r>
       <w:r>
+        <w:t>,</w:t>
+      </w:r>
+      <w:r>
+        <w:t xml:space="preserve"> equal to the</w:t>
+      </w:r>
+      <w:r>
+        <w:t xml:space="preserve"> </w:t>
+      </w:r>
+      <w:r>
+        <w:rPr>
+          <w:rFonts w:ascii="Consolas" w:hAnsi="Consolas" w:cs="Consolas"/>
+          <w:b/>
+        </w:rPr>
+        <w:t>AurthorID</w:t>
+      </w:r>
+      <w:r>
+        <w:t xml:space="preserve"> of the question the user is answering </w:t>
+      </w:r>
+      <w:r>
+        <w:t xml:space="preserve">and generating the remainder of a </w:t>
+      </w:r>
+      <w:r>
+        <w:rPr>
+          <w:rFonts w:ascii="Consolas" w:hAnsi="Consolas" w:cs="Consolas"/>
+          <w:b/>
+        </w:rPr>
+        <w:t>S</w:t>
+      </w:r>
+      <w:r>
+        <w:rPr>
+          <w:rFonts w:ascii="Consolas" w:hAnsi="Consolas" w:cs="Consolas"/>
+          <w:b/>
+        </w:rPr>
+        <w:t>ubmission</w:t>
+      </w:r>
+      <w:r>
+        <w:t xml:space="preserve"> object which </w:t>
+      </w:r>
+      <w:r>
+        <w:rPr>
+          <w:rFonts w:ascii="Consolas" w:hAnsi="Consolas" w:cs="Consolas"/>
+          <w:b/>
+        </w:rPr>
+        <w:t>AnswerSubmission</w:t>
+      </w:r>
+      <w:r>
+        <w:t xml:space="preserve"> objects inherit</w:t>
+      </w:r>
+      <w:r>
+        <w:t xml:space="preserve"> from. This involves setting </w:t>
+      </w:r>
+      <w:r>
+        <w:rPr>
+          <w:rFonts w:ascii="Consolas" w:hAnsi="Consolas" w:cs="Consolas"/>
+          <w:b/>
+        </w:rPr>
+        <w:t>Body</w:t>
+      </w:r>
+      <w:r>
+        <w:rPr>
+          <w:b/>
+        </w:rPr>
+        <w:t xml:space="preserve">, </w:t>
+      </w:r>
+      <w:r>
+        <w:t>a string</w:t>
+      </w:r>
+      <w:r>
+        <w:t>,</w:t>
+      </w:r>
+      <w:r>
         <w:t xml:space="preserve"> equal to the </w:t>
       </w:r>
       <w:r>
-        <w:t>ParentQuestionI</w:t>
-      </w:r>
-      <w:r>
+        <w:t>answer</w:t>
+      </w:r>
+      <w:r>
+        <w:t xml:space="preserve"> text, setting</w:t>
+      </w:r>
+      <w:r>
+        <w:t xml:space="preserve"> </w:t>
+      </w:r>
+      <w:r>
+        <w:rPr>
+          <w:rFonts w:ascii="Consolas" w:hAnsi="Consolas" w:cs="Consolas"/>
+          <w:b/>
+        </w:rPr>
+        <w:t>AuthorID</w:t>
+      </w:r>
+      <w:r>
+        <w:t xml:space="preserve">, </w:t>
+      </w:r>
+      <w:r>
+        <w:t>an integer</w:t>
+      </w:r>
+      <w:r>
+        <w:t>,</w:t>
+      </w:r>
+      <w:r>
+        <w:t xml:space="preserve"> equal to </w:t>
+      </w:r>
+      <w:r>
+        <w:rPr>
+          <w:rFonts w:ascii="Consolas" w:hAnsi="Consolas" w:cs="Consolas"/>
+          <w:b/>
+        </w:rPr>
+        <w:t>User</w:t>
+      </w:r>
+      <w:r>
+        <w:rPr>
+          <w:rFonts w:ascii="Consolas" w:hAnsi="Consolas" w:cs="Consolas"/>
+          <w:b/>
+        </w:rPr>
+        <w:t>ID</w:t>
+      </w:r>
+      <w:r>
+        <w:t xml:space="preserve">, </w:t>
+      </w:r>
+      <w:r>
+        <w:t>initializing</w:t>
+      </w:r>
+      <w:r>
+        <w:t xml:space="preserve"> </w:t>
+      </w:r>
+      <w:r>
+        <w:rPr>
+          <w:rFonts w:ascii="Consolas" w:hAnsi="Consolas" w:cs="Consolas"/>
+          <w:b/>
+        </w:rPr>
+        <w:t>S</w:t>
+      </w:r>
+      <w:r>
+        <w:rPr>
+          <w:rFonts w:ascii="Consolas" w:hAnsi="Consolas" w:cs="Consolas"/>
+          <w:b/>
+        </w:rPr>
+        <w:t>core</w:t>
+      </w:r>
+      <w:r>
+        <w:t>, an integer,</w:t>
+      </w:r>
+      <w:r>
+        <w:t xml:space="preserve"> to zero and </w:t>
+      </w:r>
+      <w:r>
+        <w:t>initializing</w:t>
+      </w:r>
+      <w:r>
+        <w:t xml:space="preserve"> </w:t>
+      </w:r>
+      <w:r>
+        <w:rPr>
+          <w:rFonts w:ascii="Consolas" w:hAnsi="Consolas" w:cs="Consolas"/>
+          <w:b/>
+        </w:rPr>
+        <w:t>S</w:t>
+      </w:r>
+      <w:r>
+        <w:rPr>
+          <w:rFonts w:ascii="Consolas" w:hAnsi="Consolas" w:cs="Consolas"/>
+          <w:b/>
+        </w:rPr>
+        <w:t>tatus</w:t>
+      </w:r>
+      <w:r>
+        <w:t xml:space="preserve"> to Active,</w:t>
+      </w:r>
+      <w:r>
+        <w:t xml:space="preserve"> </w:t>
+      </w:r>
+      <w:r>
+        <w:t xml:space="preserve">setting </w:t>
+      </w:r>
+      <w:r>
+        <w:rPr>
+          <w:rFonts w:ascii="Consolas" w:hAnsi="Consolas" w:cs="Consolas"/>
+          <w:b/>
+        </w:rPr>
+        <w:t>Date</w:t>
+      </w:r>
+      <w:r>
+        <w:t>, a JS Date object,</w:t>
+      </w:r>
+      <w:r>
+        <w:t xml:space="preserve"> equal to the current date</w:t>
+      </w:r>
+      <w:r>
+        <w:t xml:space="preserve">, and generating an </w:t>
+      </w:r>
+      <w:r>
+        <w:rPr>
+          <w:b/>
+        </w:rPr>
+        <w:t>ID</w:t>
+      </w:r>
+      <w:r>
+        <w:t>, an integer, for itself</w:t>
+      </w:r>
+      <w:r>
+        <w:t xml:space="preserve">. </w:t>
+      </w:r>
+      <w:r>
+        <w:t>The backend</w:t>
+      </w:r>
+      <w:r>
+        <w:t xml:space="preserve"> then</w:t>
+      </w:r>
+      <w:r>
+        <w:t xml:space="preserve"> updates the</w:t>
+      </w:r>
+      <w:r>
+        <w:rPr>
+          <w:rFonts w:ascii="Consolas" w:hAnsi="Consolas" w:cs="Consolas"/>
+          <w:b/>
+        </w:rPr>
+        <w:t xml:space="preserve"> </w:t>
+      </w:r>
+      <w:r>
+        <w:rPr>
+          <w:rFonts w:ascii="Consolas" w:hAnsi="Consolas" w:cs="Consolas"/>
+          <w:b/>
+        </w:rPr>
+        <w:t>Q</w:t>
+      </w:r>
+      <w:r>
+        <w:rPr>
+          <w:rFonts w:ascii="Consolas" w:hAnsi="Consolas" w:cs="Consolas"/>
+          <w:b/>
+        </w:rPr>
+        <w:t>uestion</w:t>
+      </w:r>
+      <w:r>
+        <w:rPr>
+          <w:rFonts w:ascii="Consolas" w:hAnsi="Consolas" w:cs="Consolas"/>
+          <w:b/>
+        </w:rPr>
+        <w:t>Submission</w:t>
+      </w:r>
+      <w:r>
+        <w:t xml:space="preserve"> object </w:t>
+      </w:r>
+      <w:r>
+        <w:t>in the database by</w:t>
+      </w:r>
+      <w:r>
+        <w:t xml:space="preserve"> placing its</w:t>
+      </w:r>
+      <w:r>
+        <w:t xml:space="preserve"> own</w:t>
+      </w:r>
+      <w:r>
+        <w:t xml:space="preserve"> </w:t>
+      </w:r>
+      <w:r>
+        <w:rPr>
+          <w:b/>
+        </w:rPr>
+        <w:t>I</w:t>
+      </w:r>
+      <w:r>
+        <w:rPr>
+          <w:b/>
+        </w:rPr>
         <w:t>D</w:t>
       </w:r>
       <w:r>
-        <w:t xml:space="preserve"> and generating the remainder of a submission object which it inherits from. This involves setting a string body equal to the question text, setting an</w:t>
-      </w:r>
-      <w:r>
-        <w:t xml:space="preserve"> integer AuthorID equal to User</w:t>
-      </w:r>
-      <w:r>
-        <w:t>ID, an integer</w:t>
-      </w:r>
-      <w:r>
-        <w:t xml:space="preserve"> CategoryID</w:t>
-      </w:r>
-      <w:r>
-        <w:t xml:space="preserve"> for the category, initializing a score to zero and its status to Active, setting date equal to the current date. </w:t>
-      </w:r>
-      <w:r>
-        <w:t>The backend</w:t>
-      </w:r>
-      <w:r>
-        <w:t xml:space="preserve"> then</w:t>
-      </w:r>
-      <w:r>
-        <w:t xml:space="preserve"> updates the </w:t>
-      </w:r>
-      <w:r>
-        <w:t>Q</w:t>
-      </w:r>
-      <w:r>
-        <w:t xml:space="preserve">uestion object </w:t>
-      </w:r>
-      <w:r>
-        <w:t>in the database by</w:t>
-      </w:r>
-      <w:r>
-        <w:t xml:space="preserve"> placing its</w:t>
-      </w:r>
-      <w:r>
-        <w:t xml:space="preserve"> own</w:t>
-      </w:r>
-      <w:r>
-        <w:t xml:space="preserve"> </w:t>
-      </w:r>
-      <w:r>
-        <w:t>I</w:t>
-      </w:r>
-      <w:r>
-        <w:t>d in the array of answers</w:t>
+        <w:t xml:space="preserve"> in the array of answers</w:t>
       </w:r>
       <w:r>
         <w:t xml:space="preserve"> </w:t>
@@ -575,23 +917,64 @@
         <w:t>found using the</w:t>
       </w:r>
       <w:r>
-        <w:t xml:space="preserve"> ParentQuestionID</w:t>
-      </w:r>
-      <w:r>
-        <w:t>.  Finally the backend</w:t>
-      </w:r>
-      <w:r>
-        <w:t xml:space="preserve"> pushes a notification to the user who asked the </w:t>
+        <w:t xml:space="preserve"> </w:t>
+      </w:r>
+      <w:r>
+        <w:rPr>
+          <w:rFonts w:ascii="Consolas" w:hAnsi="Consolas" w:cs="Consolas"/>
+          <w:b/>
+        </w:rPr>
+        <w:t>ParentQuestionID</w:t>
+      </w:r>
+      <w:r>
+        <w:t xml:space="preserve">.  Finally the </w:t>
       </w:r>
       <w:r>
         <w:lastRenderedPageBreak/>
-        <w:t>question by referencing</w:t>
-      </w:r>
-      <w:r>
-        <w:t xml:space="preserve"> </w:t>
-      </w:r>
-      <w:r>
-        <w:t>the AuthorId on the question submission</w:t>
+        <w:t>backend</w:t>
+      </w:r>
+      <w:r>
+        <w:t xml:space="preserve"> pushes a notification to the user who asked the question by referencing</w:t>
+      </w:r>
+      <w:r>
+        <w:t xml:space="preserve"> </w:t>
+      </w:r>
+      <w:r>
+        <w:t xml:space="preserve">the </w:t>
+      </w:r>
+      <w:r>
+        <w:rPr>
+          <w:rFonts w:ascii="Consolas" w:hAnsi="Consolas" w:cs="Consolas"/>
+          <w:b/>
+        </w:rPr>
+        <w:t>AuthorId</w:t>
+      </w:r>
+      <w:r>
+        <w:rPr>
+          <w:rFonts w:cs="Consolas"/>
+          <w:b/>
+        </w:rPr>
+        <w:t xml:space="preserve"> </w:t>
+      </w:r>
+      <w:r>
+        <w:t xml:space="preserve">on the </w:t>
+      </w:r>
+      <w:r>
+        <w:rPr>
+          <w:rFonts w:ascii="Consolas" w:hAnsi="Consolas" w:cs="Consolas"/>
+          <w:b/>
+        </w:rPr>
+        <w:t>QuestionS</w:t>
+      </w:r>
+      <w:r>
+        <w:rPr>
+          <w:rFonts w:ascii="Consolas" w:hAnsi="Consolas" w:cs="Consolas"/>
+          <w:b/>
+        </w:rPr>
+        <w:t>ubmission</w:t>
+      </w:r>
+      <w:r>
+        <w:t xml:space="preserve"> object</w:t>
       </w:r>
       <w:r>
         <w:t>.</w:t>
@@ -600,7 +983,10 @@
         <w:t xml:space="preserve"> </w:t>
       </w:r>
       <w:r>
-        <w:t>The following dataflow diagram illustrates this process.</w:t>
+        <w:t>The following dataflow d</w:t>
+      </w:r>
+      <w:r>
+        <w:t>iagram illustrates this process:</w:t>
       </w:r>
     </w:p>
     <w:p>
@@ -613,7 +999,7 @@
           <wp:inline distT="0" distB="0" distL="0" distR="0">
             <wp:extent cx="5715000" cy="2333625"/>
             <wp:effectExtent l="0" t="0" r="0" b="9525"/>
-            <wp:docPr id="2" name="Picture 2" descr="C:\Users\Matthew\Documents\Answer dataflow.png"/>
+            <wp:docPr id="6" name="Picture 6" descr="C:\Users\Matthew\Documents\GitHub\railgun\docs\data_flow_diagrams\Answer flow.png"/>
             <wp:cNvGraphicFramePr>
               <a:graphicFrameLocks xmlns:a="http://schemas.openxmlformats.org/drawingml/2006/main" noChangeAspect="1"/>
             </wp:cNvGraphicFramePr>
@@ -621,7 +1007,7 @@
               <a:graphicData uri="http://schemas.openxmlformats.org/drawingml/2006/picture">
                 <pic:pic xmlns:pic="http://schemas.openxmlformats.org/drawingml/2006/picture">
                   <pic:nvPicPr>
-                    <pic:cNvPr id="0" name="Picture 2" descr="C:\Users\Matthew\Documents\Answer dataflow.png"/>
+                    <pic:cNvPr id="0" name="Picture 3" descr="C:\Users\Matthew\Documents\GitHub\railgun\docs\data_flow_diagrams\Answer flow.png"/>
                     <pic:cNvPicPr>
                       <a:picLocks noChangeAspect="1" noChangeArrowheads="1"/>
                     </pic:cNvPicPr>
@@ -661,11 +1047,18 @@
     </w:p>
     <w:p/>
     <w:p>
-      <w:r>
-        <w:t>Report</w:t>
-      </w:r>
-      <w:r>
-        <w:t>ing</w:t>
+      <w:pPr>
+        <w:rPr>
+          <w:rFonts w:ascii="Consolas" w:hAnsi="Consolas" w:cs="Consolas"/>
+          <w:b/>
+        </w:rPr>
+      </w:pPr>
+      <w:r>
+        <w:rPr>
+          <w:rFonts w:ascii="Consolas" w:hAnsi="Consolas" w:cs="Consolas"/>
+          <w:b/>
+        </w:rPr>
+        <w:t>AbuseReport</w:t>
       </w:r>
     </w:p>
     <w:p>
@@ -673,10 +1066,23 @@
         <w:ind w:firstLine="720"/>
       </w:pPr>
       <w:r>
-        <w:t>A report takes one of two button presses from the user to generate a report</w:t>
-      </w:r>
-      <w:r>
-        <w:t xml:space="preserve"> and a brief description of why they are reporting them</w:t>
+        <w:t xml:space="preserve">A report </w:t>
+      </w:r>
+      <w:r>
+        <w:t xml:space="preserve">takes a report type </w:t>
+      </w:r>
+      <w:r>
+        <w:t>and a brief descriptio</w:t>
+      </w:r>
+      <w:r>
+        <w:t xml:space="preserve">n of why they are reporting a submission to make an </w:t>
+      </w:r>
+      <w:r>
+        <w:rPr>
+          <w:rFonts w:ascii="Consolas" w:hAnsi="Consolas" w:cs="Consolas"/>
+          <w:b/>
+        </w:rPr>
+        <w:t>AbuseReport</w:t>
       </w:r>
       <w:r>
         <w:t xml:space="preserve">. The user </w:t>
@@ -703,7 +1109,17 @@
         <w:t xml:space="preserve"> backend then creates an </w:t>
       </w:r>
       <w:r>
-        <w:t>AbuseReport object.</w:t>
+        <w:rPr>
+          <w:rFonts w:ascii="Consolas" w:hAnsi="Consolas" w:cs="Consolas"/>
+          <w:b/>
+        </w:rPr>
+        <w:t>AbuseReport</w:t>
+      </w:r>
+      <w:r>
+        <w:t xml:space="preserve"> o</w:t>
+      </w:r>
+      <w:r>
+        <w:t>bject.</w:t>
       </w:r>
     </w:p>
     <w:p>
@@ -714,22 +1130,85 @@
         <w:t>The backend</w:t>
       </w:r>
       <w:r>
-        <w:t xml:space="preserve"> generates an AbuseReport id</w:t>
-      </w:r>
-      <w:r>
-        <w:t xml:space="preserve"> for the object</w:t>
-      </w:r>
-      <w:r>
-        <w:t xml:space="preserve"> </w:t>
-      </w:r>
-      <w:r>
-        <w:t>by</w:t>
-      </w:r>
-      <w:r>
-        <w:t xml:space="preserve"> setting an integer equal to the user id, </w:t>
-      </w:r>
-      <w:r>
-        <w:t xml:space="preserve">setting </w:t>
+        <w:t xml:space="preserve"> generates </w:t>
+      </w:r>
+      <w:r>
+        <w:rPr>
+          <w:rFonts w:ascii="Consolas" w:hAnsi="Consolas" w:cs="Consolas"/>
+          <w:b/>
+        </w:rPr>
+        <w:t>AbuseReport</w:t>
+      </w:r>
+      <w:r>
+        <w:rPr>
+          <w:rFonts w:ascii="Consolas" w:hAnsi="Consolas" w:cs="Consolas"/>
+          <w:b/>
+        </w:rPr>
+        <w:t>I</w:t>
+      </w:r>
+      <w:r>
+        <w:rPr>
+          <w:rFonts w:ascii="Consolas" w:hAnsi="Consolas" w:cs="Consolas"/>
+          <w:b/>
+        </w:rPr>
+        <w:t>d</w:t>
+      </w:r>
+      <w:r>
+        <w:rPr>
+          <w:rFonts w:cs="Consolas"/>
+        </w:rPr>
+        <w:t>,</w:t>
+      </w:r>
+      <w:r>
+        <w:rPr>
+          <w:rFonts w:cs="Consolas"/>
+          <w:b/>
+        </w:rPr>
+        <w:t xml:space="preserve"> a</w:t>
+      </w:r>
+      <w:r>
+        <w:rPr>
+          <w:rFonts w:cs="Consolas"/>
+        </w:rPr>
+        <w:t>n</w:t>
+      </w:r>
+      <w:r>
+        <w:t xml:space="preserve"> </w:t>
+      </w:r>
+      <w:r>
+        <w:t xml:space="preserve">integer, </w:t>
+      </w:r>
+      <w:r>
+        <w:t>for the object</w:t>
+      </w:r>
+      <w:r>
+        <w:t xml:space="preserve">, </w:t>
+      </w:r>
+      <w:r>
+        <w:t>setting</w:t>
+      </w:r>
+      <w:r>
+        <w:t xml:space="preserve"> </w:t>
+      </w:r>
+      <w:r>
+        <w:rPr>
+          <w:rFonts w:ascii="Consolas" w:hAnsi="Consolas" w:cs="Consolas"/>
+          <w:b/>
+        </w:rPr>
+        <w:t>R</w:t>
+      </w:r>
+      <w:r>
+        <w:rPr>
+          <w:rFonts w:ascii="Consolas" w:hAnsi="Consolas" w:cs="Consolas"/>
+          <w:b/>
+        </w:rPr>
+        <w:t>eason</w:t>
+      </w:r>
+      <w:r>
+        <w:t>,</w:t>
+      </w:r>
+      <w:r>
+        <w:t xml:space="preserve"> </w:t>
       </w:r>
       <w:r>
         <w:t xml:space="preserve">a </w:t>
@@ -738,19 +1217,42 @@
         <w:t>string</w:t>
       </w:r>
       <w:r>
-        <w:t xml:space="preserve"> reason </w:t>
+        <w:t>,</w:t>
+      </w:r>
+      <w:r>
+        <w:t xml:space="preserve">  </w:t>
       </w:r>
       <w:r>
         <w:t>to either spam or language</w:t>
       </w:r>
       <w:r>
-        <w:t>, setting a</w:t>
-      </w:r>
-      <w:r>
-        <w:t xml:space="preserve"> string </w:t>
-      </w:r>
-      <w:r>
-        <w:t>description to</w:t>
+        <w:t xml:space="preserve">, setting </w:t>
+      </w:r>
+      <w:r>
+        <w:t xml:space="preserve"> </w:t>
+      </w:r>
+      <w:r>
+        <w:rPr>
+          <w:rFonts w:ascii="Consolas" w:hAnsi="Consolas" w:cs="Consolas"/>
+          <w:b/>
+        </w:rPr>
+        <w:t>D</w:t>
+      </w:r>
+      <w:r>
+        <w:rPr>
+          <w:rFonts w:ascii="Consolas" w:hAnsi="Consolas" w:cs="Consolas"/>
+          <w:b/>
+        </w:rPr>
+        <w:t>escription</w:t>
+      </w:r>
+      <w:r>
+        <w:t xml:space="preserve">, </w:t>
+      </w:r>
+      <w:r>
+        <w:t>a string</w:t>
+      </w:r>
+      <w:r>
+        <w:t xml:space="preserve"> to</w:t>
       </w:r>
       <w:r>
         <w:t xml:space="preserve"> </w:t>
@@ -765,10 +1267,30 @@
         <w:t>ting</w:t>
       </w:r>
       <w:r>
-        <w:t xml:space="preserve"> an integer</w:t>
-      </w:r>
-      <w:r>
-        <w:t xml:space="preserve"> SubmissionID to</w:t>
+        <w:t xml:space="preserve"> </w:t>
+      </w:r>
+      <w:r>
+        <w:rPr>
+          <w:rFonts w:ascii="Consolas" w:hAnsi="Consolas" w:cs="Consolas"/>
+          <w:b/>
+        </w:rPr>
+        <w:t>SubmissionID</w:t>
+      </w:r>
+      <w:r>
+        <w:rPr>
+          <w:rFonts w:cs="Consolas"/>
+          <w:b/>
+        </w:rPr>
+        <w:t xml:space="preserve">, </w:t>
+      </w:r>
+      <w:r>
+        <w:t>an integer</w:t>
+      </w:r>
+      <w:r>
+        <w:t>,</w:t>
+      </w:r>
+      <w:r>
+        <w:t xml:space="preserve"> to</w:t>
       </w:r>
       <w:r>
         <w:t xml:space="preserve"> the reported objects submission id,</w:t>
@@ -777,22 +1299,98 @@
         <w:t xml:space="preserve"> setting</w:t>
       </w:r>
       <w:r>
-        <w:t xml:space="preserve"> its status to active</w:t>
-      </w:r>
-      <w:r>
-        <w:t xml:space="preserve"> and setting an integer ReporterId</w:t>
+        <w:t xml:space="preserve"> its </w:t>
+      </w:r>
+      <w:r>
+        <w:rPr>
+          <w:rFonts w:ascii="Consolas" w:hAnsi="Consolas" w:cs="Consolas"/>
+          <w:b/>
+        </w:rPr>
+        <w:t>S</w:t>
+      </w:r>
+      <w:r>
+        <w:rPr>
+          <w:rFonts w:ascii="Consolas" w:hAnsi="Consolas" w:cs="Consolas"/>
+          <w:b/>
+        </w:rPr>
+        <w:t>tatus</w:t>
+      </w:r>
+      <w:r>
+        <w:t xml:space="preserve"> to active</w:t>
+      </w:r>
+      <w:r>
+        <w:t xml:space="preserve"> and setting </w:t>
+      </w:r>
+      <w:r>
+        <w:rPr>
+          <w:rFonts w:ascii="Consolas" w:hAnsi="Consolas" w:cs="Consolas"/>
+          <w:b/>
+        </w:rPr>
+        <w:t>ReporterId</w:t>
+      </w:r>
+      <w:r>
+        <w:t xml:space="preserve">, </w:t>
+      </w:r>
+      <w:r>
+        <w:t>an integer</w:t>
+      </w:r>
+      <w:r>
+        <w:t>,</w:t>
+      </w:r>
+      <w:r>
+        <w:t xml:space="preserve"> </w:t>
+      </w:r>
+      <w:r>
+        <w:t xml:space="preserve"> to the reporters </w:t>
+      </w:r>
+      <w:r>
+        <w:rPr>
+          <w:rFonts w:ascii="Consolas" w:hAnsi="Consolas" w:cs="Consolas"/>
+          <w:b/>
+        </w:rPr>
+        <w:t>UserID</w:t>
       </w:r>
       <w:r>
         <w:t>. Once the report has been genera</w:t>
       </w:r>
       <w:r>
-        <w:t xml:space="preserve">ted the status of the flagged item is set to under review. </w:t>
-      </w:r>
-      <w:r>
-        <w:t xml:space="preserve">The report object is then place in storage to be reviewed by an admin later. </w:t>
-      </w:r>
-      <w:r>
-        <w:t>The following dataflow diagram illustrates this process.</w:t>
+        <w:t xml:space="preserve">ted the </w:t>
+      </w:r>
+      <w:r>
+        <w:rPr>
+          <w:rFonts w:ascii="Consolas" w:hAnsi="Consolas" w:cs="Consolas"/>
+          <w:b/>
+        </w:rPr>
+        <w:t>S</w:t>
+      </w:r>
+      <w:r>
+        <w:rPr>
+          <w:rFonts w:ascii="Consolas" w:hAnsi="Consolas" w:cs="Consolas"/>
+          <w:b/>
+        </w:rPr>
+        <w:t>tatus</w:t>
+      </w:r>
+      <w:r>
+        <w:t xml:space="preserve"> of the flagged item is set to under review. </w:t>
+      </w:r>
+      <w:r>
+        <w:t xml:space="preserve">The </w:t>
+      </w:r>
+      <w:r>
+        <w:rPr>
+          <w:rFonts w:ascii="Consolas" w:hAnsi="Consolas" w:cs="Consolas"/>
+          <w:b/>
+        </w:rPr>
+        <w:t>AbuseReport</w:t>
+      </w:r>
+      <w:r>
+        <w:t xml:space="preserve"> object is then place in storage to be reviewed by an admin later. </w:t>
+      </w:r>
+      <w:r>
+        <w:t>The following dataflow diagram illustrates this process</w:t>
+      </w:r>
+      <w:r>
+        <w:t>:</w:t>
       </w:r>
       <w:r>
         <w:t xml:space="preserve"> </w:t>
@@ -804,6 +1402,7 @@
           <w:noProof/>
           <w:lang w:eastAsia="en-CA"/>
         </w:rPr>
+        <w:lastRenderedPageBreak/>
         <w:drawing>
           <wp:inline distT="0" distB="0" distL="0" distR="0">
             <wp:extent cx="5943600" cy="2305050"/>
@@ -838,6 +1437,114 @@
                     <a:xfrm>
                       <a:off x="0" y="0"/>
                       <a:ext cx="5943600" cy="2305050"/>
+                    </a:xfrm>
+                    <a:prstGeom prst="rect">
+                      <a:avLst/>
+                    </a:prstGeom>
+                    <a:noFill/>
+                    <a:ln>
+                      <a:noFill/>
+                    </a:ln>
+                  </pic:spPr>
+                </pic:pic>
+              </a:graphicData>
+            </a:graphic>
+          </wp:inline>
+        </w:drawing>
+      </w:r>
+      <w:r>
+        <w:rPr>
+          <w:noProof/>
+          <w:lang w:eastAsia="en-CA"/>
+        </w:rPr>
+        <w:drawing>
+          <wp:inline distT="0" distB="0" distL="0" distR="0">
+            <wp:extent cx="5876925" cy="1857375"/>
+            <wp:effectExtent l="0" t="0" r="9525" b="9525"/>
+            <wp:docPr id="4" name="Picture 4" descr="C:\Users\Matthew\Documents\GitHub\railgun\docs\data_flow_diagrams\Question flow.png"/>
+            <wp:cNvGraphicFramePr>
+              <a:graphicFrameLocks xmlns:a="http://schemas.openxmlformats.org/drawingml/2006/main" noChangeAspect="1"/>
+            </wp:cNvGraphicFramePr>
+            <a:graphic xmlns:a="http://schemas.openxmlformats.org/drawingml/2006/main">
+              <a:graphicData uri="http://schemas.openxmlformats.org/drawingml/2006/picture">
+                <pic:pic xmlns:pic="http://schemas.openxmlformats.org/drawingml/2006/picture">
+                  <pic:nvPicPr>
+                    <pic:cNvPr id="0" name="Picture 1" descr="C:\Users\Matthew\Documents\GitHub\railgun\docs\data_flow_diagrams\Question flow.png"/>
+                    <pic:cNvPicPr>
+                      <a:picLocks noChangeAspect="1" noChangeArrowheads="1"/>
+                    </pic:cNvPicPr>
+                  </pic:nvPicPr>
+                  <pic:blipFill>
+                    <a:blip r:embed="rId5">
+                      <a:extLst>
+                        <a:ext uri="{28A0092B-C50C-407E-A947-70E740481C1C}">
+                          <a14:useLocalDpi xmlns:a14="http://schemas.microsoft.com/office/drawing/2010/main" val="0"/>
+                        </a:ext>
+                      </a:extLst>
+                    </a:blip>
+                    <a:srcRect/>
+                    <a:stretch>
+                      <a:fillRect/>
+                    </a:stretch>
+                  </pic:blipFill>
+                  <pic:spPr bwMode="auto">
+                    <a:xfrm>
+                      <a:off x="0" y="0"/>
+                      <a:ext cx="5876925" cy="1857375"/>
+                    </a:xfrm>
+                    <a:prstGeom prst="rect">
+                      <a:avLst/>
+                    </a:prstGeom>
+                    <a:noFill/>
+                    <a:ln>
+                      <a:noFill/>
+                    </a:ln>
+                  </pic:spPr>
+                </pic:pic>
+              </a:graphicData>
+            </a:graphic>
+          </wp:inline>
+        </w:drawing>
+      </w:r>
+      <w:r>
+        <w:rPr>
+          <w:noProof/>
+          <w:lang w:eastAsia="en-CA"/>
+        </w:rPr>
+        <w:drawing>
+          <wp:inline distT="0" distB="0" distL="0" distR="0">
+            <wp:extent cx="5715000" cy="2333625"/>
+            <wp:effectExtent l="0" t="0" r="0" b="9525"/>
+            <wp:docPr id="5" name="Picture 5" descr="C:\Users\Matthew\Documents\GitHub\railgun\docs\data_flow_diagrams\Answer flow.png"/>
+            <wp:cNvGraphicFramePr>
+              <a:graphicFrameLocks xmlns:a="http://schemas.openxmlformats.org/drawingml/2006/main" noChangeAspect="1"/>
+            </wp:cNvGraphicFramePr>
+            <a:graphic xmlns:a="http://schemas.openxmlformats.org/drawingml/2006/main">
+              <a:graphicData uri="http://schemas.openxmlformats.org/drawingml/2006/picture">
+                <pic:pic xmlns:pic="http://schemas.openxmlformats.org/drawingml/2006/picture">
+                  <pic:nvPicPr>
+                    <pic:cNvPr id="0" name="Picture 2" descr="C:\Users\Matthew\Documents\GitHub\railgun\docs\data_flow_diagrams\Answer flow.png"/>
+                    <pic:cNvPicPr>
+                      <a:picLocks noChangeAspect="1" noChangeArrowheads="1"/>
+                    </pic:cNvPicPr>
+                  </pic:nvPicPr>
+                  <pic:blipFill>
+                    <a:blip r:embed="rId6">
+                      <a:extLst>
+                        <a:ext uri="{28A0092B-C50C-407E-A947-70E740481C1C}">
+                          <a14:useLocalDpi xmlns:a14="http://schemas.microsoft.com/office/drawing/2010/main" val="0"/>
+                        </a:ext>
+                      </a:extLst>
+                    </a:blip>
+                    <a:srcRect/>
+                    <a:stretch>
+                      <a:fillRect/>
+                    </a:stretch>
+                  </pic:blipFill>
+                  <pic:spPr bwMode="auto">
+                    <a:xfrm>
+                      <a:off x="0" y="0"/>
+                      <a:ext cx="5715000" cy="2333625"/>
                     </a:xfrm>
                     <a:prstGeom prst="rect">
                       <a:avLst/>

--- a/docs/Design Dataflow Section.docx
+++ b/docs/Design Dataflow Section.docx
@@ -16,6 +16,7 @@
           <w:b/>
         </w:rPr>
       </w:pPr>
+      <w:proofErr w:type="spellStart"/>
       <w:r>
         <w:rPr>
           <w:b/>
@@ -28,11 +29,13 @@
         </w:rPr>
         <w:t>Submission</w:t>
       </w:r>
+      <w:proofErr w:type="spellEnd"/>
     </w:p>
     <w:p>
       <w:r>
         <w:t xml:space="preserve">A question takes text and categories from the user and creates a </w:t>
       </w:r>
+      <w:proofErr w:type="spellStart"/>
       <w:r>
         <w:rPr>
           <w:rFonts w:ascii="Consolas" w:hAnsi="Consolas" w:cs="Consolas"/>
@@ -54,6 +57,7 @@
         </w:rPr>
         <w:t>Submission</w:t>
       </w:r>
+      <w:proofErr w:type="spellEnd"/>
       <w:r>
         <w:t xml:space="preserve"> object. </w:t>
       </w:r>
@@ -113,6 +117,7 @@
       <w:r>
         <w:t xml:space="preserve">creates a </w:t>
       </w:r>
+      <w:proofErr w:type="spellStart"/>
       <w:r>
         <w:rPr>
           <w:rFonts w:ascii="Consolas" w:hAnsi="Consolas" w:cs="Consolas"/>
@@ -134,6 +139,7 @@
         </w:rPr>
         <w:t>Submission</w:t>
       </w:r>
+      <w:proofErr w:type="spellEnd"/>
       <w:r>
         <w:t xml:space="preserve"> object</w:t>
       </w:r>
@@ -149,6 +155,7 @@
       <w:r>
         <w:t xml:space="preserve">, setting </w:t>
       </w:r>
+      <w:proofErr w:type="spellStart"/>
       <w:r>
         <w:rPr>
           <w:rFonts w:ascii="Consolas" w:hAnsi="Consolas" w:cs="Consolas"/>
@@ -156,6 +163,7 @@
         </w:rPr>
         <w:t>CategoryID</w:t>
       </w:r>
+      <w:proofErr w:type="spellEnd"/>
       <w:r>
         <w:rPr>
           <w:rFonts w:cs="Consolas"/>
@@ -164,234 +172,220 @@
         <w:t xml:space="preserve">, </w:t>
       </w:r>
       <w:r>
-        <w:t>an integer</w:t>
-      </w:r>
-      <w:r>
+        <w:t>an integer, to the selected category,</w:t>
+      </w:r>
+      <w:r>
+        <w:t xml:space="preserve"> initializing </w:t>
+      </w:r>
+      <w:proofErr w:type="spellStart"/>
+      <w:r>
+        <w:rPr>
+          <w:b/>
+        </w:rPr>
+        <w:t>QuestionAnswers</w:t>
+      </w:r>
+      <w:proofErr w:type="spellEnd"/>
+      <w:r>
+        <w:t xml:space="preserve">, an array, for </w:t>
+      </w:r>
+      <w:proofErr w:type="spellStart"/>
+      <w:r>
+        <w:rPr>
+          <w:rFonts w:ascii="Consolas" w:hAnsi="Consolas" w:cs="Consolas"/>
+          <w:b/>
+        </w:rPr>
+        <w:t>AnswerIDs</w:t>
+      </w:r>
+      <w:proofErr w:type="spellEnd"/>
+      <w:r>
+        <w:rPr>
+          <w:rFonts w:cs="Consolas"/>
+          <w:b/>
+        </w:rPr>
+        <w:t xml:space="preserve"> </w:t>
+      </w:r>
+      <w:r>
+        <w:rPr>
+          <w:rFonts w:cs="Consolas"/>
+        </w:rPr>
+        <w:t>as an empty array</w:t>
+      </w:r>
+      <w:r>
+        <w:t>,</w:t>
+      </w:r>
+      <w:r>
+        <w:t xml:space="preserve"> and generating the remainder of a </w:t>
+      </w:r>
+      <w:r>
+        <w:rPr>
+          <w:rFonts w:ascii="Consolas" w:hAnsi="Consolas" w:cs="Consolas"/>
+          <w:b/>
+        </w:rPr>
+        <w:t>S</w:t>
+      </w:r>
+      <w:r>
+        <w:rPr>
+          <w:rFonts w:ascii="Consolas" w:hAnsi="Consolas" w:cs="Consolas"/>
+          <w:b/>
+        </w:rPr>
+        <w:t>ubmission</w:t>
+      </w:r>
+      <w:r>
+        <w:t xml:space="preserve"> object</w:t>
+      </w:r>
+      <w:r>
+        <w:t xml:space="preserve"> which it inherits from. This involves</w:t>
+      </w:r>
+      <w:r>
+        <w:t xml:space="preserve"> </w:t>
+      </w:r>
+      <w:r>
+        <w:t xml:space="preserve">setting </w:t>
+      </w:r>
+      <w:r>
+        <w:t>a</w:t>
+      </w:r>
+      <w:r>
+        <w:t xml:space="preserve"> string</w:t>
+      </w:r>
+      <w:r>
+        <w:t xml:space="preserve"> body </w:t>
+      </w:r>
+      <w:r>
+        <w:t>equal to the question text,</w:t>
+      </w:r>
+      <w:r>
+        <w:t xml:space="preserve"> setting</w:t>
+      </w:r>
+      <w:r>
+        <w:t xml:space="preserve"> an integer </w:t>
+      </w:r>
+      <w:proofErr w:type="spellStart"/>
+      <w:r>
+        <w:rPr>
+          <w:rFonts w:ascii="Consolas" w:hAnsi="Consolas" w:cs="Consolas"/>
+          <w:b/>
+        </w:rPr>
+        <w:t>AuthorID</w:t>
+      </w:r>
+      <w:proofErr w:type="spellEnd"/>
+      <w:r>
+        <w:t xml:space="preserve"> equal to</w:t>
+      </w:r>
+      <w:r>
+        <w:t xml:space="preserve"> </w:t>
+      </w:r>
+      <w:proofErr w:type="spellStart"/>
+      <w:r>
+        <w:rPr>
+          <w:rFonts w:ascii="Consolas" w:hAnsi="Consolas" w:cs="Consolas"/>
+          <w:b/>
+        </w:rPr>
+        <w:t>UserID</w:t>
+      </w:r>
+      <w:proofErr w:type="spellEnd"/>
+      <w:r>
+        <w:t>,</w:t>
+      </w:r>
+      <w:r>
+        <w:t xml:space="preserve"> </w:t>
+      </w:r>
+      <w:r>
+        <w:t xml:space="preserve">initializing </w:t>
+      </w:r>
+      <w:r>
+        <w:rPr>
+          <w:rFonts w:ascii="Consolas" w:hAnsi="Consolas" w:cs="Consolas"/>
+          <w:b/>
+        </w:rPr>
+        <w:t>S</w:t>
+      </w:r>
+      <w:r>
+        <w:rPr>
+          <w:rFonts w:ascii="Consolas" w:hAnsi="Consolas" w:cs="Consolas"/>
+          <w:b/>
+        </w:rPr>
+        <w:t>core</w:t>
+      </w:r>
+      <w:r>
+        <w:t>,</w:t>
+      </w:r>
+      <w:r>
+        <w:t xml:space="preserve"> </w:t>
+      </w:r>
+      <w:r>
+        <w:t xml:space="preserve">an </w:t>
+      </w:r>
+      <w:r>
+        <w:t>integer</w:t>
+      </w:r>
+      <w:r>
+        <w:t>,</w:t>
+      </w:r>
+      <w:r>
+        <w:t xml:space="preserve"> to zero and its </w:t>
+      </w:r>
+      <w:r>
+        <w:rPr>
+          <w:rFonts w:ascii="Consolas" w:hAnsi="Consolas" w:cs="Consolas"/>
+          <w:b/>
+        </w:rPr>
+        <w:t>S</w:t>
+      </w:r>
+      <w:r>
+        <w:rPr>
+          <w:rFonts w:ascii="Consolas" w:hAnsi="Consolas" w:cs="Consolas"/>
+          <w:b/>
+        </w:rPr>
+        <w:t>tatus</w:t>
+      </w:r>
+      <w:r>
+        <w:t xml:space="preserve"> to Active, setting </w:t>
+      </w:r>
+      <w:r>
+        <w:rPr>
+          <w:rFonts w:ascii="Consolas" w:hAnsi="Consolas" w:cs="Consolas"/>
+          <w:b/>
+        </w:rPr>
+        <w:t>D</w:t>
+      </w:r>
+      <w:r>
+        <w:rPr>
+          <w:rFonts w:ascii="Consolas" w:hAnsi="Consolas" w:cs="Consolas"/>
+          <w:b/>
+        </w:rPr>
+        <w:t>ate</w:t>
+      </w:r>
+      <w:r>
+        <w:t>, a</w:t>
+      </w:r>
+      <w:r>
+        <w:rPr>
+          <w:b/>
+        </w:rPr>
+        <w:t xml:space="preserve"> </w:t>
+      </w:r>
+      <w:proofErr w:type="spellStart"/>
+      <w:r>
+        <w:t>JS</w:t>
+      </w:r>
+      <w:proofErr w:type="spellEnd"/>
+      <w:r>
+        <w:rPr>
+          <w:b/>
+        </w:rPr>
+        <w:t xml:space="preserve"> </w:t>
+      </w:r>
+      <w:r>
+        <w:t>date object</w:t>
+      </w:r>
+      <w:r>
+        <w:rPr>
+          <w:b/>
+        </w:rPr>
         <w:t xml:space="preserve">, </w:t>
       </w:r>
       <w:r>
-        <w:t>to the selected</w:t>
-      </w:r>
-      <w:r>
-        <w:t xml:space="preserve"> category,</w:t>
-      </w:r>
-      <w:r>
-        <w:t xml:space="preserve"> initializing </w:t>
-      </w:r>
-      <w:r>
-        <w:rPr>
-          <w:b/>
-        </w:rPr>
-        <w:t>QuestionAnswers</w:t>
-      </w:r>
-      <w:r>
-        <w:t>,</w:t>
-      </w:r>
-      <w:r>
-        <w:t xml:space="preserve"> </w:t>
-      </w:r>
-      <w:r>
-        <w:t>an</w:t>
-      </w:r>
-      <w:r>
-        <w:t xml:space="preserve"> array</w:t>
-      </w:r>
-      <w:r>
-        <w:t>,</w:t>
-      </w:r>
-      <w:r>
-        <w:t xml:space="preserve"> for </w:t>
-      </w:r>
-      <w:r>
-        <w:rPr>
-          <w:rFonts w:ascii="Consolas" w:hAnsi="Consolas" w:cs="Consolas"/>
-          <w:b/>
-        </w:rPr>
-        <w:t>AnswerIDs</w:t>
-      </w:r>
-      <w:r>
-        <w:rPr>
-          <w:rFonts w:cs="Consolas"/>
-          <w:b/>
-        </w:rPr>
-        <w:t xml:space="preserve"> </w:t>
-      </w:r>
-      <w:r>
-        <w:rPr>
-          <w:rFonts w:cs="Consolas"/>
-        </w:rPr>
-        <w:t>as an empty array</w:t>
-      </w:r>
-      <w:r>
-        <w:t>,</w:t>
-      </w:r>
-      <w:r>
-        <w:t xml:space="preserve"> and generating the remainder of a </w:t>
-      </w:r>
-      <w:r>
-        <w:rPr>
-          <w:rFonts w:ascii="Consolas" w:hAnsi="Consolas" w:cs="Consolas"/>
-          <w:b/>
-        </w:rPr>
-        <w:t>S</w:t>
-      </w:r>
-      <w:r>
-        <w:rPr>
-          <w:rFonts w:ascii="Consolas" w:hAnsi="Consolas" w:cs="Consolas"/>
-          <w:b/>
-        </w:rPr>
-        <w:t>ubmission</w:t>
-      </w:r>
-      <w:r>
-        <w:t xml:space="preserve"> object</w:t>
-      </w:r>
-      <w:r>
-        <w:t xml:space="preserve"> which it inherits from. This involves</w:t>
-      </w:r>
-      <w:r>
-        <w:t xml:space="preserve"> </w:t>
-      </w:r>
-      <w:r>
-        <w:t xml:space="preserve">setting </w:t>
-      </w:r>
-      <w:r>
-        <w:t>a</w:t>
-      </w:r>
-      <w:r>
-        <w:t xml:space="preserve"> string</w:t>
-      </w:r>
-      <w:r>
-        <w:t xml:space="preserve"> body </w:t>
-      </w:r>
-      <w:r>
-        <w:t>equal to the question text,</w:t>
-      </w:r>
-      <w:r>
-        <w:t xml:space="preserve"> setting</w:t>
-      </w:r>
-      <w:r>
-        <w:t xml:space="preserve"> an integer </w:t>
-      </w:r>
-      <w:r>
-        <w:rPr>
-          <w:rFonts w:ascii="Consolas" w:hAnsi="Consolas" w:cs="Consolas"/>
-          <w:b/>
-        </w:rPr>
-        <w:t>AuthorID</w:t>
-      </w:r>
-      <w:r>
-        <w:t xml:space="preserve"> equal to</w:t>
-      </w:r>
-      <w:r>
-        <w:t xml:space="preserve"> </w:t>
-      </w:r>
-      <w:r>
-        <w:rPr>
-          <w:rFonts w:ascii="Consolas" w:hAnsi="Consolas" w:cs="Consolas"/>
-          <w:b/>
-        </w:rPr>
-        <w:t>UserID</w:t>
-      </w:r>
-      <w:r>
-        <w:t>,</w:t>
-      </w:r>
-      <w:r>
-        <w:t xml:space="preserve"> </w:t>
-      </w:r>
-      <w:r>
-        <w:t xml:space="preserve">initializing </w:t>
-      </w:r>
-      <w:r>
-        <w:rPr>
-          <w:rFonts w:ascii="Consolas" w:hAnsi="Consolas" w:cs="Consolas"/>
-          <w:b/>
-        </w:rPr>
-        <w:t>S</w:t>
-      </w:r>
-      <w:r>
-        <w:rPr>
-          <w:rFonts w:ascii="Consolas" w:hAnsi="Consolas" w:cs="Consolas"/>
-          <w:b/>
-        </w:rPr>
-        <w:t>core</w:t>
-      </w:r>
-      <w:r>
-        <w:t>,</w:t>
-      </w:r>
-      <w:r>
-        <w:t xml:space="preserve"> </w:t>
-      </w:r>
-      <w:r>
-        <w:t xml:space="preserve">an </w:t>
-      </w:r>
-      <w:r>
-        <w:t>integer</w:t>
-      </w:r>
-      <w:r>
-        <w:t>,</w:t>
-      </w:r>
-      <w:r>
-        <w:t xml:space="preserve"> to zero and its </w:t>
-      </w:r>
-      <w:r>
-        <w:rPr>
-          <w:rFonts w:ascii="Consolas" w:hAnsi="Consolas" w:cs="Consolas"/>
-          <w:b/>
-        </w:rPr>
-        <w:t>S</w:t>
-      </w:r>
-      <w:r>
-        <w:rPr>
-          <w:rFonts w:ascii="Consolas" w:hAnsi="Consolas" w:cs="Consolas"/>
-          <w:b/>
-        </w:rPr>
-        <w:t>tatus</w:t>
-      </w:r>
-      <w:r>
-        <w:t xml:space="preserve"> to Active, setting </w:t>
-      </w:r>
-      <w:r>
-        <w:rPr>
-          <w:rFonts w:ascii="Consolas" w:hAnsi="Consolas" w:cs="Consolas"/>
-          <w:b/>
-        </w:rPr>
-        <w:t>D</w:t>
-      </w:r>
-      <w:r>
-        <w:rPr>
-          <w:rFonts w:ascii="Consolas" w:hAnsi="Consolas" w:cs="Consolas"/>
-          <w:b/>
-        </w:rPr>
-        <w:t>ate</w:t>
-      </w:r>
-      <w:r>
-        <w:t>, a</w:t>
-      </w:r>
-      <w:r>
-        <w:rPr>
-          <w:b/>
-        </w:rPr>
-        <w:t xml:space="preserve"> </w:t>
-      </w:r>
-      <w:r>
-        <w:t>JS</w:t>
-      </w:r>
-      <w:r>
-        <w:rPr>
-          <w:b/>
-        </w:rPr>
-        <w:t xml:space="preserve"> </w:t>
-      </w:r>
-      <w:r>
-        <w:t>date object</w:t>
-      </w:r>
-      <w:r>
-        <w:rPr>
-          <w:b/>
-        </w:rPr>
-        <w:t xml:space="preserve">, </w:t>
-      </w:r>
-      <w:r>
         <w:t>equal to the current date</w:t>
       </w:r>
       <w:r>
@@ -425,6 +419,7 @@
       <w:r>
         <w:t xml:space="preserve"> based on the </w:t>
       </w:r>
+      <w:proofErr w:type="spellStart"/>
       <w:r>
         <w:rPr>
           <w:rFonts w:ascii="Consolas" w:hAnsi="Consolas" w:cs="Consolas"/>
@@ -446,6 +441,7 @@
         </w:rPr>
         <w:t>ID</w:t>
       </w:r>
+      <w:proofErr w:type="spellEnd"/>
       <w:r>
         <w:t xml:space="preserve">. The following dataflow diagram </w:t>
       </w:r>
@@ -511,8 +507,6 @@
           </wp:inline>
         </w:drawing>
       </w:r>
-      <w:bookmarkStart w:id="0" w:name="_GoBack"/>
-      <w:bookmarkEnd w:id="0"/>
     </w:p>
     <w:p/>
     <w:p>
@@ -521,6 +515,7 @@
           <w:b/>
         </w:rPr>
       </w:pPr>
+      <w:proofErr w:type="spellStart"/>
       <w:r>
         <w:rPr>
           <w:b/>
@@ -533,6 +528,7 @@
         </w:rPr>
         <w:t>Submission</w:t>
       </w:r>
+      <w:proofErr w:type="spellEnd"/>
     </w:p>
     <w:p>
       <w:r>
@@ -547,6 +543,7 @@
       <w:r>
         <w:t xml:space="preserve"> question and presses submit. The </w:t>
       </w:r>
+      <w:proofErr w:type="spellStart"/>
       <w:r>
         <w:rPr>
           <w:rFonts w:ascii="Consolas" w:hAnsi="Consolas" w:cs="Consolas"/>
@@ -561,9 +558,11 @@
         </w:rPr>
         <w:t>uestionID</w:t>
       </w:r>
+      <w:proofErr w:type="spellEnd"/>
       <w:r>
         <w:t xml:space="preserve">, </w:t>
       </w:r>
+      <w:proofErr w:type="spellStart"/>
       <w:r>
         <w:rPr>
           <w:rFonts w:ascii="Consolas" w:hAnsi="Consolas" w:cs="Consolas"/>
@@ -578,6 +577,7 @@
         </w:rPr>
         <w:t>ID</w:t>
       </w:r>
+      <w:proofErr w:type="spellEnd"/>
       <w:r>
         <w:t xml:space="preserve"> and answer text are then sent to the back end of the system. The backend takes this</w:t>
       </w:r>
@@ -587,6 +587,7 @@
       <w:r>
         <w:t xml:space="preserve"> </w:t>
       </w:r>
+      <w:proofErr w:type="spellStart"/>
       <w:r>
         <w:rPr>
           <w:rFonts w:ascii="Consolas" w:hAnsi="Consolas" w:cs="Consolas"/>
@@ -608,6 +609,7 @@
         </w:rPr>
         <w:t>Submission</w:t>
       </w:r>
+      <w:proofErr w:type="spellEnd"/>
       <w:r>
         <w:t xml:space="preserve"> object</w:t>
       </w:r>
@@ -622,6 +624,7 @@
       <w:r>
         <w:t xml:space="preserve">The answer object is created by setting </w:t>
       </w:r>
+      <w:proofErr w:type="spellStart"/>
       <w:r>
         <w:rPr>
           <w:rFonts w:ascii="Consolas" w:hAnsi="Consolas" w:cs="Consolas"/>
@@ -629,39 +632,142 @@
         </w:rPr>
         <w:t>ParentQuestionID</w:t>
       </w:r>
+      <w:proofErr w:type="spellEnd"/>
+      <w:r>
+        <w:t xml:space="preserve">, </w:t>
+      </w:r>
+      <w:r>
+        <w:t>a</w:t>
+      </w:r>
+      <w:r>
+        <w:t>n integer</w:t>
+      </w:r>
       <w:r>
         <w:t>,</w:t>
       </w:r>
       <w:r>
-        <w:t xml:space="preserve"> </w:t>
-      </w:r>
-      <w:r>
-        <w:t>a</w:t>
-      </w:r>
-      <w:r>
-        <w:t>n integer</w:t>
+        <w:t xml:space="preserve"> equal to the</w:t>
+      </w:r>
+      <w:r>
+        <w:t xml:space="preserve"> </w:t>
+      </w:r>
+      <w:proofErr w:type="spellStart"/>
+      <w:r>
+        <w:rPr>
+          <w:rFonts w:ascii="Consolas" w:hAnsi="Consolas" w:cs="Consolas"/>
+          <w:b/>
+        </w:rPr>
+        <w:t>AurthorID</w:t>
+      </w:r>
+      <w:proofErr w:type="spellEnd"/>
+      <w:r>
+        <w:t xml:space="preserve"> of the question the user is answering </w:t>
+      </w:r>
+      <w:r>
+        <w:t xml:space="preserve">and generating the remainder of a </w:t>
+      </w:r>
+      <w:r>
+        <w:rPr>
+          <w:rFonts w:ascii="Consolas" w:hAnsi="Consolas" w:cs="Consolas"/>
+          <w:b/>
+        </w:rPr>
+        <w:t>S</w:t>
+      </w:r>
+      <w:r>
+        <w:rPr>
+          <w:rFonts w:ascii="Consolas" w:hAnsi="Consolas" w:cs="Consolas"/>
+          <w:b/>
+        </w:rPr>
+        <w:t>ubmission</w:t>
+      </w:r>
+      <w:r>
+        <w:t xml:space="preserve"> object which </w:t>
+      </w:r>
+      <w:proofErr w:type="spellStart"/>
+      <w:r>
+        <w:rPr>
+          <w:rFonts w:ascii="Consolas" w:hAnsi="Consolas" w:cs="Consolas"/>
+          <w:b/>
+        </w:rPr>
+        <w:t>AnswerSubmission</w:t>
+      </w:r>
+      <w:proofErr w:type="spellEnd"/>
+      <w:r>
+        <w:t xml:space="preserve"> objects inherit</w:t>
+      </w:r>
+      <w:r>
+        <w:t xml:space="preserve"> from. This involves setting </w:t>
+      </w:r>
+      <w:r>
+        <w:rPr>
+          <w:rFonts w:ascii="Consolas" w:hAnsi="Consolas" w:cs="Consolas"/>
+          <w:b/>
+        </w:rPr>
+        <w:t>Body</w:t>
+      </w:r>
+      <w:r>
+        <w:rPr>
+          <w:b/>
+        </w:rPr>
+        <w:t xml:space="preserve">, </w:t>
+      </w:r>
+      <w:r>
+        <w:t>a string</w:t>
       </w:r>
       <w:r>
         <w:t>,</w:t>
       </w:r>
       <w:r>
-        <w:t xml:space="preserve"> equal to the</w:t>
-      </w:r>
-      <w:r>
-        <w:t xml:space="preserve"> </w:t>
-      </w:r>
-      <w:r>
-        <w:rPr>
-          <w:rFonts w:ascii="Consolas" w:hAnsi="Consolas" w:cs="Consolas"/>
-          <w:b/>
-        </w:rPr>
-        <w:t>AurthorID</w:t>
-      </w:r>
-      <w:r>
-        <w:t xml:space="preserve"> of the question the user is answering </w:t>
-      </w:r>
-      <w:r>
-        <w:t xml:space="preserve">and generating the remainder of a </w:t>
+        <w:t xml:space="preserve"> equal to the </w:t>
+      </w:r>
+      <w:r>
+        <w:t>answer</w:t>
+      </w:r>
+      <w:r>
+        <w:t xml:space="preserve"> text, setting</w:t>
+      </w:r>
+      <w:r>
+        <w:t xml:space="preserve"> </w:t>
+      </w:r>
+      <w:proofErr w:type="spellStart"/>
+      <w:r>
+        <w:rPr>
+          <w:rFonts w:ascii="Consolas" w:hAnsi="Consolas" w:cs="Consolas"/>
+          <w:b/>
+        </w:rPr>
+        <w:t>AuthorID</w:t>
+      </w:r>
+      <w:proofErr w:type="spellEnd"/>
+      <w:r>
+        <w:t>, an integer,</w:t>
+      </w:r>
+      <w:r>
+        <w:t xml:space="preserve"> equal to </w:t>
+      </w:r>
+      <w:proofErr w:type="spellStart"/>
+      <w:r>
+        <w:rPr>
+          <w:rFonts w:ascii="Consolas" w:hAnsi="Consolas" w:cs="Consolas"/>
+          <w:b/>
+        </w:rPr>
+        <w:t>User</w:t>
+      </w:r>
+      <w:r>
+        <w:rPr>
+          <w:rFonts w:ascii="Consolas" w:hAnsi="Consolas" w:cs="Consolas"/>
+          <w:b/>
+        </w:rPr>
+        <w:t>ID</w:t>
+      </w:r>
+      <w:proofErr w:type="spellEnd"/>
+      <w:r>
+        <w:t xml:space="preserve">, </w:t>
+      </w:r>
+      <w:r>
+        <w:t>initializing</w:t>
+      </w:r>
+      <w:r>
+        <w:t xml:space="preserve"> </w:t>
       </w:r>
       <w:r>
         <w:rPr>
@@ -675,169 +781,74 @@
           <w:rFonts w:ascii="Consolas" w:hAnsi="Consolas" w:cs="Consolas"/>
           <w:b/>
         </w:rPr>
-        <w:t>ubmission</w:t>
-      </w:r>
-      <w:r>
-        <w:t xml:space="preserve"> object which </w:t>
-      </w:r>
-      <w:r>
-        <w:rPr>
-          <w:rFonts w:ascii="Consolas" w:hAnsi="Consolas" w:cs="Consolas"/>
-          <w:b/>
-        </w:rPr>
-        <w:t>AnswerSubmission</w:t>
-      </w:r>
-      <w:r>
-        <w:t xml:space="preserve"> objects inherit</w:t>
-      </w:r>
-      <w:r>
-        <w:t xml:space="preserve"> from. This involves setting </w:t>
-      </w:r>
-      <w:r>
-        <w:rPr>
-          <w:rFonts w:ascii="Consolas" w:hAnsi="Consolas" w:cs="Consolas"/>
-          <w:b/>
-        </w:rPr>
-        <w:t>Body</w:t>
-      </w:r>
-      <w:r>
-        <w:rPr>
-          <w:b/>
-        </w:rPr>
-        <w:t xml:space="preserve">, </w:t>
-      </w:r>
-      <w:r>
-        <w:t>a string</w:t>
-      </w:r>
-      <w:r>
-        <w:t>,</w:t>
-      </w:r>
-      <w:r>
-        <w:t xml:space="preserve"> equal to the </w:t>
-      </w:r>
-      <w:r>
-        <w:t>answer</w:t>
-      </w:r>
-      <w:r>
-        <w:t xml:space="preserve"> text, setting</w:t>
-      </w:r>
-      <w:r>
-        <w:t xml:space="preserve"> </w:t>
-      </w:r>
-      <w:r>
-        <w:rPr>
-          <w:rFonts w:ascii="Consolas" w:hAnsi="Consolas" w:cs="Consolas"/>
-          <w:b/>
-        </w:rPr>
-        <w:t>AuthorID</w:t>
-      </w:r>
-      <w:r>
-        <w:t xml:space="preserve">, </w:t>
-      </w:r>
-      <w:r>
-        <w:t>an integer</w:t>
-      </w:r>
-      <w:r>
-        <w:t>,</w:t>
-      </w:r>
-      <w:r>
-        <w:t xml:space="preserve"> equal to </w:t>
-      </w:r>
-      <w:r>
-        <w:rPr>
-          <w:rFonts w:ascii="Consolas" w:hAnsi="Consolas" w:cs="Consolas"/>
-          <w:b/>
-        </w:rPr>
-        <w:t>User</w:t>
-      </w:r>
-      <w:r>
-        <w:rPr>
-          <w:rFonts w:ascii="Consolas" w:hAnsi="Consolas" w:cs="Consolas"/>
+        <w:t>core</w:t>
+      </w:r>
+      <w:r>
+        <w:t>, an integer,</w:t>
+      </w:r>
+      <w:r>
+        <w:t xml:space="preserve"> to zero and </w:t>
+      </w:r>
+      <w:r>
+        <w:t>initializing</w:t>
+      </w:r>
+      <w:r>
+        <w:t xml:space="preserve"> </w:t>
+      </w:r>
+      <w:r>
+        <w:rPr>
+          <w:rFonts w:ascii="Consolas" w:hAnsi="Consolas" w:cs="Consolas"/>
+          <w:b/>
+        </w:rPr>
+        <w:t>S</w:t>
+      </w:r>
+      <w:r>
+        <w:rPr>
+          <w:rFonts w:ascii="Consolas" w:hAnsi="Consolas" w:cs="Consolas"/>
+          <w:b/>
+        </w:rPr>
+        <w:t>tatus</w:t>
+      </w:r>
+      <w:r>
+        <w:t xml:space="preserve"> to Active,</w:t>
+      </w:r>
+      <w:r>
+        <w:t xml:space="preserve"> </w:t>
+      </w:r>
+      <w:r>
+        <w:t xml:space="preserve">setting </w:t>
+      </w:r>
+      <w:r>
+        <w:rPr>
+          <w:rFonts w:ascii="Consolas" w:hAnsi="Consolas" w:cs="Consolas"/>
+          <w:b/>
+        </w:rPr>
+        <w:t>Date</w:t>
+      </w:r>
+      <w:r>
+        <w:t xml:space="preserve">, a </w:t>
+      </w:r>
+      <w:proofErr w:type="spellStart"/>
+      <w:r>
+        <w:t>JS</w:t>
+      </w:r>
+      <w:proofErr w:type="spellEnd"/>
+      <w:r>
+        <w:t xml:space="preserve"> Date object,</w:t>
+      </w:r>
+      <w:r>
+        <w:t xml:space="preserve"> equal to the current date</w:t>
+      </w:r>
+      <w:r>
+        <w:t xml:space="preserve">, and generating an </w:t>
+      </w:r>
+      <w:r>
+        <w:rPr>
           <w:b/>
         </w:rPr>
         <w:t>ID</w:t>
       </w:r>
       <w:r>
-        <w:t xml:space="preserve">, </w:t>
-      </w:r>
-      <w:r>
-        <w:t>initializing</w:t>
-      </w:r>
-      <w:r>
-        <w:t xml:space="preserve"> </w:t>
-      </w:r>
-      <w:r>
-        <w:rPr>
-          <w:rFonts w:ascii="Consolas" w:hAnsi="Consolas" w:cs="Consolas"/>
-          <w:b/>
-        </w:rPr>
-        <w:t>S</w:t>
-      </w:r>
-      <w:r>
-        <w:rPr>
-          <w:rFonts w:ascii="Consolas" w:hAnsi="Consolas" w:cs="Consolas"/>
-          <w:b/>
-        </w:rPr>
-        <w:t>core</w:t>
-      </w:r>
-      <w:r>
-        <w:t>, an integer,</w:t>
-      </w:r>
-      <w:r>
-        <w:t xml:space="preserve"> to zero and </w:t>
-      </w:r>
-      <w:r>
-        <w:t>initializing</w:t>
-      </w:r>
-      <w:r>
-        <w:t xml:space="preserve"> </w:t>
-      </w:r>
-      <w:r>
-        <w:rPr>
-          <w:rFonts w:ascii="Consolas" w:hAnsi="Consolas" w:cs="Consolas"/>
-          <w:b/>
-        </w:rPr>
-        <w:t>S</w:t>
-      </w:r>
-      <w:r>
-        <w:rPr>
-          <w:rFonts w:ascii="Consolas" w:hAnsi="Consolas" w:cs="Consolas"/>
-          <w:b/>
-        </w:rPr>
-        <w:t>tatus</w:t>
-      </w:r>
-      <w:r>
-        <w:t xml:space="preserve"> to Active,</w:t>
-      </w:r>
-      <w:r>
-        <w:t xml:space="preserve"> </w:t>
-      </w:r>
-      <w:r>
-        <w:t xml:space="preserve">setting </w:t>
-      </w:r>
-      <w:r>
-        <w:rPr>
-          <w:rFonts w:ascii="Consolas" w:hAnsi="Consolas" w:cs="Consolas"/>
-          <w:b/>
-        </w:rPr>
-        <w:t>Date</w:t>
-      </w:r>
-      <w:r>
-        <w:t>, a JS Date object,</w:t>
-      </w:r>
-      <w:r>
-        <w:t xml:space="preserve"> equal to the current date</w:t>
-      </w:r>
-      <w:r>
-        <w:t xml:space="preserve">, and generating an </w:t>
-      </w:r>
-      <w:r>
-        <w:rPr>
-          <w:b/>
-        </w:rPr>
-        <w:t>ID</w:t>
-      </w:r>
-      <w:r>
         <w:t>, an integer, for itself</w:t>
       </w:r>
       <w:r>
@@ -859,6 +870,7 @@
         </w:rPr>
         <w:t xml:space="preserve"> </w:t>
       </w:r>
+      <w:proofErr w:type="spellStart"/>
       <w:r>
         <w:rPr>
           <w:rFonts w:ascii="Consolas" w:hAnsi="Consolas" w:cs="Consolas"/>
@@ -880,6 +892,7 @@
         </w:rPr>
         <w:t>Submission</w:t>
       </w:r>
+      <w:proofErr w:type="spellEnd"/>
       <w:r>
         <w:t xml:space="preserve"> object </w:t>
       </w:r>
@@ -919,6 +932,7 @@
       <w:r>
         <w:t xml:space="preserve"> </w:t>
       </w:r>
+      <w:proofErr w:type="spellStart"/>
       <w:r>
         <w:rPr>
           <w:rFonts w:ascii="Consolas" w:hAnsi="Consolas" w:cs="Consolas"/>
@@ -926,6 +940,7 @@
         </w:rPr>
         <w:t>ParentQuestionID</w:t>
       </w:r>
+      <w:proofErr w:type="spellEnd"/>
       <w:r>
         <w:t xml:space="preserve">.  Finally the </w:t>
       </w:r>
@@ -942,6 +957,7 @@
       <w:r>
         <w:t xml:space="preserve">the </w:t>
       </w:r>
+      <w:proofErr w:type="spellStart"/>
       <w:r>
         <w:rPr>
           <w:rFonts w:ascii="Consolas" w:hAnsi="Consolas" w:cs="Consolas"/>
@@ -949,6 +965,7 @@
         </w:rPr>
         <w:t>AuthorId</w:t>
       </w:r>
+      <w:proofErr w:type="spellEnd"/>
       <w:r>
         <w:rPr>
           <w:rFonts w:cs="Consolas"/>
@@ -959,6 +976,7 @@
       <w:r>
         <w:t xml:space="preserve">on the </w:t>
       </w:r>
+      <w:proofErr w:type="spellStart"/>
       <w:r>
         <w:rPr>
           <w:rFonts w:ascii="Consolas" w:hAnsi="Consolas" w:cs="Consolas"/>
@@ -973,6 +991,7 @@
         </w:rPr>
         <w:t>ubmission</w:t>
       </w:r>
+      <w:proofErr w:type="spellEnd"/>
       <w:r>
         <w:t xml:space="preserve"> object</w:t>
       </w:r>
@@ -1053,6 +1072,7 @@
           <w:b/>
         </w:rPr>
       </w:pPr>
+      <w:proofErr w:type="spellStart"/>
       <w:r>
         <w:rPr>
           <w:rFonts w:ascii="Consolas" w:hAnsi="Consolas" w:cs="Consolas"/>
@@ -1060,6 +1080,7 @@
         </w:rPr>
         <w:t>AbuseReport</w:t>
       </w:r>
+      <w:proofErr w:type="spellEnd"/>
     </w:p>
     <w:p>
       <w:pPr>
@@ -1077,6 +1098,7 @@
       <w:r>
         <w:t xml:space="preserve">n of why they are reporting a submission to make an </w:t>
       </w:r>
+      <w:proofErr w:type="spellStart"/>
       <w:r>
         <w:rPr>
           <w:rFonts w:ascii="Consolas" w:hAnsi="Consolas" w:cs="Consolas"/>
@@ -1084,6 +1106,7 @@
         </w:rPr>
         <w:t>AbuseReport</w:t>
       </w:r>
+      <w:proofErr w:type="spellEnd"/>
       <w:r>
         <w:t xml:space="preserve">. The user </w:t>
       </w:r>
@@ -1108,6 +1131,7 @@
       <w:r>
         <w:t xml:space="preserve"> backend then creates an </w:t>
       </w:r>
+      <w:proofErr w:type="spellStart"/>
       <w:r>
         <w:rPr>
           <w:rFonts w:ascii="Consolas" w:hAnsi="Consolas" w:cs="Consolas"/>
@@ -1115,6 +1139,7 @@
         </w:rPr>
         <w:t>AbuseReport</w:t>
       </w:r>
+      <w:proofErr w:type="spellEnd"/>
       <w:r>
         <w:t xml:space="preserve"> o</w:t>
       </w:r>
@@ -1132,6 +1157,7 @@
       <w:r>
         <w:t xml:space="preserve"> generates </w:t>
       </w:r>
+      <w:proofErr w:type="spellStart"/>
       <w:r>
         <w:rPr>
           <w:rFonts w:ascii="Consolas" w:hAnsi="Consolas" w:cs="Consolas"/>
@@ -1153,6 +1179,7 @@
         </w:rPr>
         <w:t>d</w:t>
       </w:r>
+      <w:proofErr w:type="spellEnd"/>
       <w:r>
         <w:rPr>
           <w:rFonts w:cs="Consolas"/>
@@ -1195,14 +1222,7 @@
           <w:rFonts w:ascii="Consolas" w:hAnsi="Consolas" w:cs="Consolas"/>
           <w:b/>
         </w:rPr>
-        <w:t>R</w:t>
-      </w:r>
-      <w:r>
-        <w:rPr>
-          <w:rFonts w:ascii="Consolas" w:hAnsi="Consolas" w:cs="Consolas"/>
-          <w:b/>
-        </w:rPr>
-        <w:t>eason</w:t>
+        <w:t>Reason</w:t>
       </w:r>
       <w:r>
         <w:t>,</w:t>
@@ -1246,60 +1266,112 @@
         <w:t>escription</w:t>
       </w:r>
       <w:r>
+        <w:t>, a string</w:t>
+      </w:r>
+      <w:r>
+        <w:t>,</w:t>
+      </w:r>
+      <w:r>
+        <w:t xml:space="preserve"> to</w:t>
+      </w:r>
+      <w:r>
+        <w:t xml:space="preserve"> </w:t>
+      </w:r>
+      <w:r>
+        <w:t>the description entered by the user</w:t>
+      </w:r>
+      <w:r>
+        <w:t>, set</w:t>
+      </w:r>
+      <w:r>
+        <w:t>ting</w:t>
+      </w:r>
+      <w:r>
+        <w:t xml:space="preserve"> </w:t>
+      </w:r>
+      <w:proofErr w:type="spellStart"/>
+      <w:r>
+        <w:rPr>
+          <w:rFonts w:ascii="Consolas" w:hAnsi="Consolas" w:cs="Consolas"/>
+          <w:b/>
+        </w:rPr>
+        <w:t>SubmissionID</w:t>
+      </w:r>
+      <w:proofErr w:type="spellEnd"/>
+      <w:r>
+        <w:rPr>
+          <w:rFonts w:cs="Consolas"/>
+          <w:b/>
+        </w:rPr>
         <w:t xml:space="preserve">, </w:t>
       </w:r>
       <w:r>
-        <w:t>a string</w:t>
+        <w:t>an integer,</w:t>
       </w:r>
       <w:r>
         <w:t xml:space="preserve"> to</w:t>
       </w:r>
       <w:r>
-        <w:t xml:space="preserve"> </w:t>
-      </w:r>
-      <w:r>
-        <w:t>the description entered by the user</w:t>
-      </w:r>
-      <w:r>
-        <w:t>, set</w:t>
-      </w:r>
-      <w:r>
-        <w:t>ting</w:t>
-      </w:r>
-      <w:r>
-        <w:t xml:space="preserve"> </w:t>
-      </w:r>
-      <w:r>
-        <w:rPr>
-          <w:rFonts w:ascii="Consolas" w:hAnsi="Consolas" w:cs="Consolas"/>
-          <w:b/>
-        </w:rPr>
-        <w:t>SubmissionID</w:t>
-      </w:r>
-      <w:r>
-        <w:rPr>
-          <w:rFonts w:cs="Consolas"/>
-          <w:b/>
-        </w:rPr>
-        <w:t xml:space="preserve">, </w:t>
-      </w:r>
-      <w:r>
-        <w:t>an integer</w:t>
+        <w:t xml:space="preserve"> the reported objects submission id,</w:t>
+      </w:r>
+      <w:r>
+        <w:t xml:space="preserve"> setting</w:t>
+      </w:r>
+      <w:r>
+        <w:t xml:space="preserve"> its </w:t>
+      </w:r>
+      <w:r>
+        <w:rPr>
+          <w:rFonts w:ascii="Consolas" w:hAnsi="Consolas" w:cs="Consolas"/>
+          <w:b/>
+        </w:rPr>
+        <w:t>S</w:t>
+      </w:r>
+      <w:r>
+        <w:rPr>
+          <w:rFonts w:ascii="Consolas" w:hAnsi="Consolas" w:cs="Consolas"/>
+          <w:b/>
+        </w:rPr>
+        <w:t>tatus</w:t>
+      </w:r>
+      <w:r>
+        <w:t xml:space="preserve"> to active</w:t>
+      </w:r>
+      <w:r>
+        <w:t xml:space="preserve"> and setting </w:t>
+      </w:r>
+      <w:proofErr w:type="spellStart"/>
+      <w:r>
+        <w:rPr>
+          <w:rFonts w:ascii="Consolas" w:hAnsi="Consolas" w:cs="Consolas"/>
+          <w:b/>
+        </w:rPr>
+        <w:t>ReporterId</w:t>
+      </w:r>
+      <w:proofErr w:type="spellEnd"/>
+      <w:r>
+        <w:t>, an integer</w:t>
       </w:r>
       <w:r>
         <w:t>,</w:t>
       </w:r>
       <w:r>
-        <w:t xml:space="preserve"> to</w:t>
-      </w:r>
-      <w:r>
-        <w:t xml:space="preserve"> the reported objects submission id,</w:t>
-      </w:r>
-      <w:r>
-        <w:t xml:space="preserve"> setting</w:t>
-      </w:r>
-      <w:r>
-        <w:t xml:space="preserve"> its </w:t>
+        <w:t xml:space="preserve">  to the reporters </w:t>
+      </w:r>
+      <w:proofErr w:type="spellStart"/>
+      <w:r>
+        <w:rPr>
+          <w:rFonts w:ascii="Consolas" w:hAnsi="Consolas" w:cs="Consolas"/>
+          <w:b/>
+        </w:rPr>
+        <w:t>UserID</w:t>
+      </w:r>
+      <w:proofErr w:type="spellEnd"/>
+      <w:r>
+        <w:t>. Once the report has been genera</w:t>
+      </w:r>
+      <w:r>
+        <w:t xml:space="preserve">ted the </w:t>
       </w:r>
       <w:r>
         <w:rPr>
@@ -1316,66 +1388,12 @@
         <w:t>tatus</w:t>
       </w:r>
       <w:r>
-        <w:t xml:space="preserve"> to active</w:t>
-      </w:r>
-      <w:r>
-        <w:t xml:space="preserve"> and setting </w:t>
-      </w:r>
-      <w:r>
-        <w:rPr>
-          <w:rFonts w:ascii="Consolas" w:hAnsi="Consolas" w:cs="Consolas"/>
-          <w:b/>
-        </w:rPr>
-        <w:t>ReporterId</w:t>
-      </w:r>
-      <w:r>
-        <w:t xml:space="preserve">, </w:t>
-      </w:r>
-      <w:r>
-        <w:t>an integer</w:t>
-      </w:r>
-      <w:r>
-        <w:t>,</w:t>
-      </w:r>
-      <w:r>
-        <w:t xml:space="preserve"> </w:t>
-      </w:r>
-      <w:r>
-        <w:t xml:space="preserve"> to the reporters </w:t>
-      </w:r>
-      <w:r>
-        <w:rPr>
-          <w:rFonts w:ascii="Consolas" w:hAnsi="Consolas" w:cs="Consolas"/>
-          <w:b/>
-        </w:rPr>
-        <w:t>UserID</w:t>
-      </w:r>
-      <w:r>
-        <w:t>. Once the report has been genera</w:t>
-      </w:r>
-      <w:r>
-        <w:t xml:space="preserve">ted the </w:t>
-      </w:r>
-      <w:r>
-        <w:rPr>
-          <w:rFonts w:ascii="Consolas" w:hAnsi="Consolas" w:cs="Consolas"/>
-          <w:b/>
-        </w:rPr>
-        <w:t>S</w:t>
-      </w:r>
-      <w:r>
-        <w:rPr>
-          <w:rFonts w:ascii="Consolas" w:hAnsi="Consolas" w:cs="Consolas"/>
-          <w:b/>
-        </w:rPr>
-        <w:t>tatus</w:t>
-      </w:r>
-      <w:r>
         <w:t xml:space="preserve"> of the flagged item is set to under review. </w:t>
       </w:r>
       <w:r>
         <w:t xml:space="preserve">The </w:t>
       </w:r>
+      <w:proofErr w:type="spellStart"/>
       <w:r>
         <w:rPr>
           <w:rFonts w:ascii="Consolas" w:hAnsi="Consolas" w:cs="Consolas"/>
@@ -1383,6 +1401,7 @@
         </w:rPr>
         <w:t>AbuseReport</w:t>
       </w:r>
+      <w:proofErr w:type="spellEnd"/>
       <w:r>
         <w:t xml:space="preserve"> object is then place in storage to be reviewed by an admin later. </w:t>
       </w:r>
@@ -1402,7 +1421,6 @@
           <w:noProof/>
           <w:lang w:eastAsia="en-CA"/>
         </w:rPr>
-        <w:lastRenderedPageBreak/>
         <w:drawing>
           <wp:inline distT="0" distB="0" distL="0" distR="0">
             <wp:extent cx="5943600" cy="2305050"/>
@@ -1452,121 +1470,8 @@
           </wp:inline>
         </w:drawing>
       </w:r>
-      <w:r>
-        <w:rPr>
-          <w:noProof/>
-          <w:lang w:eastAsia="en-CA"/>
-        </w:rPr>
-        <w:drawing>
-          <wp:inline distT="0" distB="0" distL="0" distR="0">
-            <wp:extent cx="5876925" cy="1857375"/>
-            <wp:effectExtent l="0" t="0" r="9525" b="9525"/>
-            <wp:docPr id="4" name="Picture 4" descr="C:\Users\Matthew\Documents\GitHub\railgun\docs\data_flow_diagrams\Question flow.png"/>
-            <wp:cNvGraphicFramePr>
-              <a:graphicFrameLocks xmlns:a="http://schemas.openxmlformats.org/drawingml/2006/main" noChangeAspect="1"/>
-            </wp:cNvGraphicFramePr>
-            <a:graphic xmlns:a="http://schemas.openxmlformats.org/drawingml/2006/main">
-              <a:graphicData uri="http://schemas.openxmlformats.org/drawingml/2006/picture">
-                <pic:pic xmlns:pic="http://schemas.openxmlformats.org/drawingml/2006/picture">
-                  <pic:nvPicPr>
-                    <pic:cNvPr id="0" name="Picture 1" descr="C:\Users\Matthew\Documents\GitHub\railgun\docs\data_flow_diagrams\Question flow.png"/>
-                    <pic:cNvPicPr>
-                      <a:picLocks noChangeAspect="1" noChangeArrowheads="1"/>
-                    </pic:cNvPicPr>
-                  </pic:nvPicPr>
-                  <pic:blipFill>
-                    <a:blip r:embed="rId5">
-                      <a:extLst>
-                        <a:ext uri="{28A0092B-C50C-407E-A947-70E740481C1C}">
-                          <a14:useLocalDpi xmlns:a14="http://schemas.microsoft.com/office/drawing/2010/main" val="0"/>
-                        </a:ext>
-                      </a:extLst>
-                    </a:blip>
-                    <a:srcRect/>
-                    <a:stretch>
-                      <a:fillRect/>
-                    </a:stretch>
-                  </pic:blipFill>
-                  <pic:spPr bwMode="auto">
-                    <a:xfrm>
-                      <a:off x="0" y="0"/>
-                      <a:ext cx="5876925" cy="1857375"/>
-                    </a:xfrm>
-                    <a:prstGeom prst="rect">
-                      <a:avLst/>
-                    </a:prstGeom>
-                    <a:noFill/>
-                    <a:ln>
-                      <a:noFill/>
-                    </a:ln>
-                  </pic:spPr>
-                </pic:pic>
-              </a:graphicData>
-            </a:graphic>
-          </wp:inline>
-        </w:drawing>
-      </w:r>
-      <w:r>
-        <w:rPr>
-          <w:noProof/>
-          <w:lang w:eastAsia="en-CA"/>
-        </w:rPr>
-        <w:drawing>
-          <wp:inline distT="0" distB="0" distL="0" distR="0">
-            <wp:extent cx="5715000" cy="2333625"/>
-            <wp:effectExtent l="0" t="0" r="0" b="9525"/>
-            <wp:docPr id="5" name="Picture 5" descr="C:\Users\Matthew\Documents\GitHub\railgun\docs\data_flow_diagrams\Answer flow.png"/>
-            <wp:cNvGraphicFramePr>
-              <a:graphicFrameLocks xmlns:a="http://schemas.openxmlformats.org/drawingml/2006/main" noChangeAspect="1"/>
-            </wp:cNvGraphicFramePr>
-            <a:graphic xmlns:a="http://schemas.openxmlformats.org/drawingml/2006/main">
-              <a:graphicData uri="http://schemas.openxmlformats.org/drawingml/2006/picture">
-                <pic:pic xmlns:pic="http://schemas.openxmlformats.org/drawingml/2006/picture">
-                  <pic:nvPicPr>
-                    <pic:cNvPr id="0" name="Picture 2" descr="C:\Users\Matthew\Documents\GitHub\railgun\docs\data_flow_diagrams\Answer flow.png"/>
-                    <pic:cNvPicPr>
-                      <a:picLocks noChangeAspect="1" noChangeArrowheads="1"/>
-                    </pic:cNvPicPr>
-                  </pic:nvPicPr>
-                  <pic:blipFill>
-                    <a:blip r:embed="rId6">
-                      <a:extLst>
-                        <a:ext uri="{28A0092B-C50C-407E-A947-70E740481C1C}">
-                          <a14:useLocalDpi xmlns:a14="http://schemas.microsoft.com/office/drawing/2010/main" val="0"/>
-                        </a:ext>
-                      </a:extLst>
-                    </a:blip>
-                    <a:srcRect/>
-                    <a:stretch>
-                      <a:fillRect/>
-                    </a:stretch>
-                  </pic:blipFill>
-                  <pic:spPr bwMode="auto">
-                    <a:xfrm>
-                      <a:off x="0" y="0"/>
-                      <a:ext cx="5715000" cy="2333625"/>
-                    </a:xfrm>
-                    <a:prstGeom prst="rect">
-                      <a:avLst/>
-                    </a:prstGeom>
-                    <a:noFill/>
-                    <a:ln>
-                      <a:noFill/>
-                    </a:ln>
-                  </pic:spPr>
-                </pic:pic>
-              </a:graphicData>
-            </a:graphic>
-          </wp:inline>
-        </w:drawing>
-      </w:r>
-    </w:p>
-    <w:p/>
-    <w:p/>
-    <w:p>
-      <w:r>
-        <w:t xml:space="preserve"> </w:t>
-      </w:r>
+      <w:bookmarkStart w:id="0" w:name="_GoBack"/>
+      <w:bookmarkEnd w:id="0"/>
     </w:p>
     <w:sectPr>
       <w:pgSz w:w="12240" w:h="15840"/>

--- a/docs/Design Dataflow Section.docx
+++ b/docs/Design Dataflow Section.docx
@@ -150,7 +150,39 @@
         <w:t xml:space="preserve"> setting</w:t>
       </w:r>
       <w:r>
-        <w:t xml:space="preserve"> a string equal to the title</w:t>
+        <w:t xml:space="preserve"> </w:t>
+      </w:r>
+      <w:r>
+        <w:rPr>
+          <w:rFonts w:ascii="Consolas" w:hAnsi="Consolas" w:cs="Consolas"/>
+          <w:b/>
+        </w:rPr>
+        <w:t>Tit</w:t>
+      </w:r>
+      <w:r>
+        <w:rPr>
+          <w:rFonts w:ascii="Consolas" w:hAnsi="Consolas" w:cs="Consolas"/>
+          <w:b/>
+        </w:rPr>
+        <w:t>le</w:t>
+      </w:r>
+      <w:r>
+        <w:rPr>
+          <w:rFonts w:ascii="Consolas" w:hAnsi="Consolas" w:cs="Consolas"/>
+        </w:rPr>
+        <w:t>,</w:t>
+      </w:r>
+      <w:r>
+        <w:t xml:space="preserve"> </w:t>
+      </w:r>
+      <w:r>
+        <w:t xml:space="preserve">a </w:t>
+      </w:r>
+      <w:r>
+        <w:t>string equal to the title</w:t>
+      </w:r>
+      <w:r>
+        <w:t xml:space="preserve"> textbox contents</w:t>
       </w:r>
       <w:r>
         <w:t xml:space="preserve">, setting </w:t>
@@ -243,16 +275,36 @@
         <w:t xml:space="preserve">setting </w:t>
       </w:r>
       <w:r>
-        <w:t>a</w:t>
-      </w:r>
-      <w:r>
-        <w:t xml:space="preserve"> string</w:t>
-      </w:r>
-      <w:r>
-        <w:t xml:space="preserve"> body </w:t>
-      </w:r>
-      <w:r>
-        <w:t>equal to the question text,</w:t>
+        <w:t xml:space="preserve">a </w:t>
+      </w:r>
+      <w:r>
+        <w:rPr>
+          <w:rFonts w:ascii="Consolas" w:hAnsi="Consolas" w:cs="Consolas"/>
+          <w:b/>
+        </w:rPr>
+        <w:t>B</w:t>
+      </w:r>
+      <w:r>
+        <w:rPr>
+          <w:rFonts w:ascii="Consolas" w:hAnsi="Consolas" w:cs="Consolas"/>
+          <w:b/>
+        </w:rPr>
+        <w:t>ody</w:t>
+      </w:r>
+      <w:r>
+        <w:t>, a string,</w:t>
+      </w:r>
+      <w:r>
+        <w:t xml:space="preserve"> </w:t>
+      </w:r>
+      <w:r>
+        <w:t>equal to the question text</w:t>
+      </w:r>
+      <w:r>
+        <w:t>box data</w:t>
+      </w:r>
+      <w:r>
+        <w:t>,</w:t>
       </w:r>
       <w:r>
         <w:t xml:space="preserve"> setting</w:t>
@@ -657,7 +709,14 @@
           <w:rFonts w:ascii="Consolas" w:hAnsi="Consolas" w:cs="Consolas"/>
           <w:b/>
         </w:rPr>
-        <w:t>AurthorID</w:t>
+        <w:t>Au</w:t>
+      </w:r>
+      <w:r>
+        <w:rPr>
+          <w:rFonts w:ascii="Consolas" w:hAnsi="Consolas" w:cs="Consolas"/>
+          <w:b/>
+        </w:rPr>
+        <w:t>thorID</w:t>
       </w:r>
       <w:proofErr w:type="spellEnd"/>
       <w:r>
@@ -921,12 +980,27 @@
         <w:t>D</w:t>
       </w:r>
       <w:r>
-        <w:t xml:space="preserve"> in the array of answers</w:t>
-      </w:r>
+        <w:t xml:space="preserve"> in the </w:t>
+      </w:r>
+      <w:proofErr w:type="spellStart"/>
+      <w:r>
+        <w:rPr>
+          <w:rFonts w:ascii="Consolas" w:hAnsi="Consolas" w:cs="Consolas"/>
+          <w:b/>
+        </w:rPr>
+        <w:t>QuestionAnswers</w:t>
+      </w:r>
+      <w:proofErr w:type="spellEnd"/>
       <w:r>
         <w:t xml:space="preserve"> </w:t>
       </w:r>
       <w:r>
+        <w:t>array</w:t>
+      </w:r>
+      <w:r>
+        <w:t xml:space="preserve"> </w:t>
+      </w:r>
+      <w:r>
         <w:t>found using the</w:t>
       </w:r>
       <w:r>
@@ -942,11 +1016,11 @@
       </w:r>
       <w:proofErr w:type="spellEnd"/>
       <w:r>
-        <w:t xml:space="preserve">.  Finally the </w:t>
+        <w:t xml:space="preserve">.  </w:t>
       </w:r>
       <w:r>
         <w:lastRenderedPageBreak/>
-        <w:t>backend</w:t>
+        <w:t>Finally the backend</w:t>
       </w:r>
       <w:r>
         <w:t xml:space="preserve"> pushes a notification to the user who asked the question by referencing</w:t>
@@ -1177,7 +1251,7 @@
           <w:rFonts w:ascii="Consolas" w:hAnsi="Consolas" w:cs="Consolas"/>
           <w:b/>
         </w:rPr>
-        <w:t>d</w:t>
+        <w:t>D</w:t>
       </w:r>
       <w:proofErr w:type="spellEnd"/>
       <w:r>
@@ -1236,6 +1310,7 @@
       <w:r>
         <w:t>string</w:t>
       </w:r>
+      <w:proofErr w:type="gramStart"/>
       <w:r>
         <w:t>,</w:t>
       </w:r>
@@ -1243,7 +1318,11 @@
         <w:t xml:space="preserve">  </w:t>
       </w:r>
       <w:r>
-        <w:t>to either spam or language</w:t>
+        <w:t>to</w:t>
+      </w:r>
+      <w:proofErr w:type="gramEnd"/>
+      <w:r>
+        <w:t xml:space="preserve"> either spam or language</w:t>
       </w:r>
       <w:r>
         <w:t xml:space="preserve">, setting </w:t>
@@ -1312,7 +1391,34 @@
         <w:t xml:space="preserve"> to</w:t>
       </w:r>
       <w:r>
-        <w:t xml:space="preserve"> the reported objects submission id,</w:t>
+        <w:t xml:space="preserve"> the reported objects submission id</w:t>
+      </w:r>
+      <w:r>
+        <w:t xml:space="preserve">, </w:t>
+      </w:r>
+      <w:r>
+        <w:t xml:space="preserve">setting </w:t>
+      </w:r>
+      <w:r>
+        <w:rPr>
+          <w:rFonts w:ascii="Consolas" w:hAnsi="Consolas" w:cs="Consolas"/>
+          <w:b/>
+        </w:rPr>
+        <w:t>Date</w:t>
+      </w:r>
+      <w:r>
+        <w:t xml:space="preserve">, a </w:t>
+      </w:r>
+      <w:proofErr w:type="spellStart"/>
+      <w:r>
+        <w:t>JS</w:t>
+      </w:r>
+      <w:proofErr w:type="spellEnd"/>
+      <w:r>
+        <w:t xml:space="preserve"> Date object, equal to the current date</w:t>
+      </w:r>
+      <w:r>
+        <w:t>,</w:t>
       </w:r>
       <w:r>
         <w:t xml:space="preserve"> setting</w:t>
@@ -1346,7 +1452,14 @@
           <w:rFonts w:ascii="Consolas" w:hAnsi="Consolas" w:cs="Consolas"/>
           <w:b/>
         </w:rPr>
-        <w:t>ReporterId</w:t>
+        <w:t>ReporterI</w:t>
+      </w:r>
+      <w:r>
+        <w:rPr>
+          <w:rFonts w:ascii="Consolas" w:hAnsi="Consolas" w:cs="Consolas"/>
+          <w:b/>
+        </w:rPr>
+        <w:t>D</w:t>
       </w:r>
       <w:proofErr w:type="spellEnd"/>
       <w:r>
@@ -1421,6 +1534,7 @@
           <w:noProof/>
           <w:lang w:eastAsia="en-CA"/>
         </w:rPr>
+        <w:lastRenderedPageBreak/>
         <w:drawing>
           <wp:inline distT="0" distB="0" distL="0" distR="0">
             <wp:extent cx="5943600" cy="2305050"/>
@@ -1470,9 +1584,1292 @@
           </wp:inline>
         </w:drawing>
       </w:r>
-      <w:bookmarkStart w:id="0" w:name="_GoBack"/>
-      <w:bookmarkEnd w:id="0"/>
     </w:p>
+    <w:p/>
+    <w:p>
+      <w:r>
+        <w:t>The following Data Dictionary lists all the data elements used in the above descriptions:</w:t>
+      </w:r>
+    </w:p>
+    <w:tbl>
+      <w:tblPr>
+        <w:tblStyle w:val="TableGrid"/>
+        <w:tblW w:w="0" w:type="auto"/>
+        <w:tblLook w:val="04A0" w:firstRow="1" w:lastRow="0" w:firstColumn="1" w:lastColumn="0" w:noHBand="0" w:noVBand="1"/>
+      </w:tblPr>
+      <w:tblGrid>
+        <w:gridCol w:w="3192"/>
+        <w:gridCol w:w="3192"/>
+        <w:gridCol w:w="3192"/>
+      </w:tblGrid>
+      <w:tr>
+        <w:tc>
+          <w:tcPr>
+            <w:tcW w:w="3192" w:type="dxa"/>
+          </w:tcPr>
+          <w:p>
+            <w:r>
+              <w:t>Name of Data Element</w:t>
+            </w:r>
+          </w:p>
+        </w:tc>
+        <w:tc>
+          <w:tcPr>
+            <w:tcW w:w="3192" w:type="dxa"/>
+          </w:tcPr>
+          <w:p>
+            <w:r>
+              <w:t>Description</w:t>
+            </w:r>
+          </w:p>
+        </w:tc>
+        <w:tc>
+          <w:tcPr>
+            <w:tcW w:w="3192" w:type="dxa"/>
+          </w:tcPr>
+          <w:p>
+            <w:proofErr w:type="spellStart"/>
+            <w:r>
+              <w:t>Narative</w:t>
+            </w:r>
+            <w:proofErr w:type="spellEnd"/>
+          </w:p>
+        </w:tc>
+      </w:tr>
+      <w:tr>
+        <w:tc>
+          <w:tcPr>
+            <w:tcW w:w="3192" w:type="dxa"/>
+            <w:vAlign w:val="center"/>
+          </w:tcPr>
+          <w:p>
+            <w:pPr>
+              <w:rPr>
+                <w:rFonts w:cs="Consolas"/>
+                <w:bCs/>
+                <w:color w:val="000000"/>
+              </w:rPr>
+            </w:pPr>
+            <w:proofErr w:type="spellStart"/>
+            <w:r>
+              <w:rPr>
+                <w:rFonts w:cs="Consolas"/>
+                <w:bCs/>
+                <w:color w:val="000000"/>
+              </w:rPr>
+              <w:t>AbuseReport</w:t>
+            </w:r>
+            <w:proofErr w:type="spellEnd"/>
+          </w:p>
+        </w:tc>
+        <w:tc>
+          <w:tcPr>
+            <w:tcW w:w="3192" w:type="dxa"/>
+          </w:tcPr>
+          <w:p>
+            <w:r>
+              <w:t>Record comprising fields:</w:t>
+            </w:r>
+          </w:p>
+          <w:p>
+            <w:r>
+              <w:t xml:space="preserve">  </w:t>
+            </w:r>
+            <w:proofErr w:type="spellStart"/>
+            <w:r>
+              <w:t>AbuseReportI</w:t>
+            </w:r>
+            <w:r>
+              <w:t>D</w:t>
+            </w:r>
+            <w:proofErr w:type="spellEnd"/>
+          </w:p>
+          <w:p>
+            <w:r>
+              <w:t xml:space="preserve">  Reason</w:t>
+            </w:r>
+          </w:p>
+          <w:p>
+            <w:r>
+              <w:t xml:space="preserve">  Description</w:t>
+            </w:r>
+          </w:p>
+          <w:p>
+            <w:r>
+              <w:t xml:space="preserve">  </w:t>
+            </w:r>
+            <w:proofErr w:type="spellStart"/>
+            <w:r>
+              <w:t>SubmissionID</w:t>
+            </w:r>
+            <w:proofErr w:type="spellEnd"/>
+          </w:p>
+          <w:p>
+            <w:r>
+              <w:t xml:space="preserve">  Status</w:t>
+            </w:r>
+          </w:p>
+          <w:p>
+            <w:r>
+              <w:t xml:space="preserve">  </w:t>
+            </w:r>
+            <w:proofErr w:type="spellStart"/>
+            <w:r>
+              <w:t>ReporterID</w:t>
+            </w:r>
+            <w:proofErr w:type="spellEnd"/>
+          </w:p>
+          <w:p>
+            <w:r>
+              <w:t xml:space="preserve">  Date</w:t>
+            </w:r>
+          </w:p>
+          <w:p/>
+        </w:tc>
+        <w:tc>
+          <w:tcPr>
+            <w:tcW w:w="3192" w:type="dxa"/>
+          </w:tcPr>
+          <w:p>
+            <w:r>
+              <w:t>The fields contain all details of a report</w:t>
+            </w:r>
+          </w:p>
+        </w:tc>
+      </w:tr>
+      <w:tr>
+        <w:tc>
+          <w:tcPr>
+            <w:tcW w:w="3192" w:type="dxa"/>
+            <w:vAlign w:val="center"/>
+          </w:tcPr>
+          <w:p>
+            <w:pPr>
+              <w:rPr>
+                <w:rFonts w:cs="Consolas"/>
+                <w:bCs/>
+                <w:color w:val="000000"/>
+              </w:rPr>
+            </w:pPr>
+            <w:proofErr w:type="spellStart"/>
+            <w:r>
+              <w:rPr>
+                <w:rFonts w:cs="Consolas"/>
+                <w:bCs/>
+                <w:color w:val="000000"/>
+              </w:rPr>
+              <w:t>AbuseReportId</w:t>
+            </w:r>
+            <w:proofErr w:type="spellEnd"/>
+          </w:p>
+        </w:tc>
+        <w:tc>
+          <w:tcPr>
+            <w:tcW w:w="3192" w:type="dxa"/>
+          </w:tcPr>
+          <w:p>
+            <w:r>
+              <w:t>An integer</w:t>
+            </w:r>
+          </w:p>
+        </w:tc>
+        <w:tc>
+          <w:tcPr>
+            <w:tcW w:w="3192" w:type="dxa"/>
+          </w:tcPr>
+          <w:p>
+            <w:r>
+              <w:t xml:space="preserve">A unique number generated by </w:t>
+            </w:r>
+            <w:proofErr w:type="spellStart"/>
+            <w:r>
+              <w:t>generate_report_ID</w:t>
+            </w:r>
+            <w:proofErr w:type="spellEnd"/>
+          </w:p>
+        </w:tc>
+      </w:tr>
+      <w:tr>
+        <w:tc>
+          <w:tcPr>
+            <w:tcW w:w="3192" w:type="dxa"/>
+            <w:vAlign w:val="center"/>
+          </w:tcPr>
+          <w:p>
+            <w:pPr>
+              <w:rPr>
+                <w:color w:val="000000"/>
+              </w:rPr>
+            </w:pPr>
+            <w:proofErr w:type="spellStart"/>
+            <w:r>
+              <w:rPr>
+                <w:color w:val="000000"/>
+              </w:rPr>
+              <w:t>AnswerID</w:t>
+            </w:r>
+            <w:proofErr w:type="spellEnd"/>
+          </w:p>
+        </w:tc>
+        <w:tc>
+          <w:tcPr>
+            <w:tcW w:w="3192" w:type="dxa"/>
+          </w:tcPr>
+          <w:p>
+            <w:r>
+              <w:t>An integer</w:t>
+            </w:r>
+          </w:p>
+        </w:tc>
+        <w:tc>
+          <w:tcPr>
+            <w:tcW w:w="3192" w:type="dxa"/>
+          </w:tcPr>
+          <w:p>
+            <w:r>
+              <w:t xml:space="preserve">A unique number generated by </w:t>
+            </w:r>
+            <w:proofErr w:type="spellStart"/>
+            <w:r>
+              <w:t>submissionID</w:t>
+            </w:r>
+            <w:proofErr w:type="spellEnd"/>
+          </w:p>
+        </w:tc>
+      </w:tr>
+      <w:tr>
+        <w:tc>
+          <w:tcPr>
+            <w:tcW w:w="3192" w:type="dxa"/>
+            <w:vAlign w:val="center"/>
+          </w:tcPr>
+          <w:p>
+            <w:pPr>
+              <w:rPr>
+                <w:bCs/>
+                <w:color w:val="000000"/>
+              </w:rPr>
+            </w:pPr>
+            <w:proofErr w:type="spellStart"/>
+            <w:r>
+              <w:rPr>
+                <w:bCs/>
+                <w:color w:val="000000"/>
+              </w:rPr>
+              <w:t>AnswerSubmission</w:t>
+            </w:r>
+            <w:proofErr w:type="spellEnd"/>
+          </w:p>
+        </w:tc>
+        <w:tc>
+          <w:tcPr>
+            <w:tcW w:w="3192" w:type="dxa"/>
+          </w:tcPr>
+          <w:p>
+            <w:r>
+              <w:t>Record Comprising fields:</w:t>
+            </w:r>
+          </w:p>
+          <w:p>
+            <w:r>
+              <w:t xml:space="preserve">  </w:t>
+            </w:r>
+            <w:proofErr w:type="spellStart"/>
+            <w:r>
+              <w:t>AuthorID</w:t>
+            </w:r>
+            <w:proofErr w:type="spellEnd"/>
+          </w:p>
+          <w:p>
+            <w:r>
+              <w:t xml:space="preserve">  Body</w:t>
+            </w:r>
+          </w:p>
+          <w:p>
+            <w:r>
+              <w:t xml:space="preserve">  Date</w:t>
+            </w:r>
+          </w:p>
+          <w:p>
+            <w:r>
+              <w:t xml:space="preserve">  </w:t>
+            </w:r>
+            <w:proofErr w:type="spellStart"/>
+            <w:r>
+              <w:t>ParentQuestionID</w:t>
+            </w:r>
+            <w:proofErr w:type="spellEnd"/>
+          </w:p>
+          <w:p>
+            <w:r>
+              <w:t xml:space="preserve">  ID</w:t>
+            </w:r>
+          </w:p>
+          <w:p>
+            <w:r>
+              <w:t xml:space="preserve">  Score</w:t>
+            </w:r>
+          </w:p>
+          <w:p>
+            <w:r>
+              <w:t xml:space="preserve">  Status</w:t>
+            </w:r>
+          </w:p>
+          <w:p>
+            <w:r>
+              <w:t xml:space="preserve">  </w:t>
+            </w:r>
+          </w:p>
+        </w:tc>
+        <w:tc>
+          <w:tcPr>
+            <w:tcW w:w="3192" w:type="dxa"/>
+          </w:tcPr>
+          <w:p>
+            <w:r>
+              <w:t>The fields</w:t>
+            </w:r>
+            <w:r>
+              <w:t xml:space="preserve"> contain all details of an </w:t>
+            </w:r>
+            <w:proofErr w:type="spellStart"/>
+            <w:r>
+              <w:t>AnswerSubmission</w:t>
+            </w:r>
+            <w:proofErr w:type="spellEnd"/>
+          </w:p>
+        </w:tc>
+      </w:tr>
+      <w:tr>
+        <w:tc>
+          <w:tcPr>
+            <w:tcW w:w="3192" w:type="dxa"/>
+            <w:vAlign w:val="center"/>
+          </w:tcPr>
+          <w:p>
+            <w:pPr>
+              <w:rPr>
+                <w:color w:val="000000"/>
+              </w:rPr>
+            </w:pPr>
+            <w:proofErr w:type="spellStart"/>
+            <w:r>
+              <w:rPr>
+                <w:color w:val="000000"/>
+              </w:rPr>
+              <w:t>AuthorID</w:t>
+            </w:r>
+            <w:proofErr w:type="spellEnd"/>
+          </w:p>
+        </w:tc>
+        <w:tc>
+          <w:tcPr>
+            <w:tcW w:w="3192" w:type="dxa"/>
+          </w:tcPr>
+          <w:p>
+            <w:r>
+              <w:t>An integer</w:t>
+            </w:r>
+          </w:p>
+        </w:tc>
+        <w:tc>
+          <w:tcPr>
+            <w:tcW w:w="3192" w:type="dxa"/>
+          </w:tcPr>
+          <w:p>
+            <w:r>
+              <w:t xml:space="preserve">The </w:t>
+            </w:r>
+            <w:proofErr w:type="spellStart"/>
+            <w:r>
+              <w:t>UserID</w:t>
+            </w:r>
+            <w:proofErr w:type="spellEnd"/>
+            <w:r>
+              <w:t xml:space="preserve"> from the user who generates a submission</w:t>
+            </w:r>
+          </w:p>
+        </w:tc>
+      </w:tr>
+      <w:tr>
+        <w:tc>
+          <w:tcPr>
+            <w:tcW w:w="3192" w:type="dxa"/>
+            <w:vAlign w:val="center"/>
+          </w:tcPr>
+          <w:p>
+            <w:pPr>
+              <w:rPr>
+                <w:rFonts w:cs="Consolas"/>
+                <w:bCs/>
+                <w:color w:val="000000"/>
+              </w:rPr>
+            </w:pPr>
+            <w:r>
+              <w:rPr>
+                <w:rFonts w:cs="Consolas"/>
+                <w:bCs/>
+                <w:color w:val="000000"/>
+              </w:rPr>
+              <w:t>Body</w:t>
+            </w:r>
+          </w:p>
+        </w:tc>
+        <w:tc>
+          <w:tcPr>
+            <w:tcW w:w="3192" w:type="dxa"/>
+          </w:tcPr>
+          <w:p>
+            <w:r>
+              <w:t xml:space="preserve">A string </w:t>
+            </w:r>
+          </w:p>
+        </w:tc>
+        <w:tc>
+          <w:tcPr>
+            <w:tcW w:w="3192" w:type="dxa"/>
+          </w:tcPr>
+          <w:p>
+            <w:r>
+              <w:t>c</w:t>
+            </w:r>
+            <w:r>
+              <w:t>ontains</w:t>
+            </w:r>
+            <w:r>
+              <w:t xml:space="preserve"> the bulk of a question</w:t>
+            </w:r>
+            <w:r>
+              <w:t xml:space="preserve"> gathered from the description textbox in the UI when a user submits a question</w:t>
+            </w:r>
+          </w:p>
+        </w:tc>
+      </w:tr>
+      <w:tr>
+        <w:tc>
+          <w:tcPr>
+            <w:tcW w:w="3192" w:type="dxa"/>
+            <w:vAlign w:val="center"/>
+          </w:tcPr>
+          <w:p>
+            <w:pPr>
+              <w:rPr>
+                <w:rFonts w:cs="Consolas"/>
+                <w:bCs/>
+                <w:color w:val="000000"/>
+              </w:rPr>
+            </w:pPr>
+            <w:proofErr w:type="spellStart"/>
+            <w:r>
+              <w:rPr>
+                <w:rFonts w:cs="Consolas"/>
+                <w:bCs/>
+                <w:color w:val="000000"/>
+              </w:rPr>
+              <w:lastRenderedPageBreak/>
+              <w:t>CategoryID</w:t>
+            </w:r>
+            <w:proofErr w:type="spellEnd"/>
+          </w:p>
+        </w:tc>
+        <w:tc>
+          <w:tcPr>
+            <w:tcW w:w="3192" w:type="dxa"/>
+          </w:tcPr>
+          <w:p>
+            <w:r>
+              <w:t>An integer</w:t>
+            </w:r>
+          </w:p>
+        </w:tc>
+        <w:tc>
+          <w:tcPr>
+            <w:tcW w:w="3192" w:type="dxa"/>
+          </w:tcPr>
+          <w:p>
+            <w:r>
+              <w:t xml:space="preserve">The </w:t>
+            </w:r>
+            <w:proofErr w:type="spellStart"/>
+            <w:r>
+              <w:t>CategoryID</w:t>
+            </w:r>
+            <w:proofErr w:type="spellEnd"/>
+            <w:r>
+              <w:t xml:space="preserve"> generated when the user selects one of several pre-set categories</w:t>
+            </w:r>
+          </w:p>
+        </w:tc>
+      </w:tr>
+      <w:tr>
+        <w:tc>
+          <w:tcPr>
+            <w:tcW w:w="3192" w:type="dxa"/>
+            <w:vAlign w:val="center"/>
+          </w:tcPr>
+          <w:p>
+            <w:pPr>
+              <w:rPr>
+                <w:color w:val="000000"/>
+              </w:rPr>
+            </w:pPr>
+            <w:r>
+              <w:rPr>
+                <w:color w:val="000000"/>
+              </w:rPr>
+              <w:t>Date</w:t>
+            </w:r>
+          </w:p>
+        </w:tc>
+        <w:tc>
+          <w:tcPr>
+            <w:tcW w:w="3192" w:type="dxa"/>
+          </w:tcPr>
+          <w:p>
+            <w:r>
+              <w:t xml:space="preserve">A </w:t>
+            </w:r>
+            <w:proofErr w:type="spellStart"/>
+            <w:r>
+              <w:t>JS</w:t>
+            </w:r>
+            <w:proofErr w:type="spellEnd"/>
+            <w:r>
+              <w:t xml:space="preserve"> date Object</w:t>
+            </w:r>
+          </w:p>
+        </w:tc>
+        <w:tc>
+          <w:tcPr>
+            <w:tcW w:w="3192" w:type="dxa"/>
+          </w:tcPr>
+          <w:p>
+            <w:r>
+              <w:t xml:space="preserve">The current date generated using built in </w:t>
+            </w:r>
+            <w:proofErr w:type="spellStart"/>
+            <w:r>
+              <w:t>JS</w:t>
+            </w:r>
+            <w:proofErr w:type="spellEnd"/>
+            <w:r>
+              <w:t xml:space="preserve"> functions</w:t>
+            </w:r>
+          </w:p>
+        </w:tc>
+      </w:tr>
+      <w:tr>
+        <w:tc>
+          <w:tcPr>
+            <w:tcW w:w="3192" w:type="dxa"/>
+            <w:vAlign w:val="center"/>
+          </w:tcPr>
+          <w:p>
+            <w:pPr>
+              <w:rPr>
+                <w:rFonts w:cs="Consolas"/>
+                <w:bCs/>
+                <w:color w:val="000000"/>
+              </w:rPr>
+            </w:pPr>
+            <w:r>
+              <w:rPr>
+                <w:rFonts w:cs="Consolas"/>
+                <w:bCs/>
+                <w:color w:val="000000"/>
+              </w:rPr>
+              <w:t>Description</w:t>
+            </w:r>
+          </w:p>
+        </w:tc>
+        <w:tc>
+          <w:tcPr>
+            <w:tcW w:w="3192" w:type="dxa"/>
+          </w:tcPr>
+          <w:p>
+            <w:r>
+              <w:t xml:space="preserve">A string </w:t>
+            </w:r>
+          </w:p>
+        </w:tc>
+        <w:tc>
+          <w:tcPr>
+            <w:tcW w:w="3192" w:type="dxa"/>
+          </w:tcPr>
+          <w:p>
+            <w:r>
+              <w:t>contain</w:t>
+            </w:r>
+            <w:r>
+              <w:t>s</w:t>
+            </w:r>
+            <w:r>
+              <w:t xml:space="preserve"> a description of a report</w:t>
+            </w:r>
+          </w:p>
+        </w:tc>
+      </w:tr>
+      <w:tr>
+        <w:tc>
+          <w:tcPr>
+            <w:tcW w:w="3192" w:type="dxa"/>
+            <w:vAlign w:val="center"/>
+          </w:tcPr>
+          <w:p>
+            <w:pPr>
+              <w:rPr>
+                <w:color w:val="000000"/>
+              </w:rPr>
+            </w:pPr>
+            <w:r>
+              <w:rPr>
+                <w:color w:val="000000"/>
+              </w:rPr>
+              <w:t>ID</w:t>
+            </w:r>
+          </w:p>
+        </w:tc>
+        <w:tc>
+          <w:tcPr>
+            <w:tcW w:w="3192" w:type="dxa"/>
+          </w:tcPr>
+          <w:p>
+            <w:r>
+              <w:t>An integer</w:t>
+            </w:r>
+          </w:p>
+        </w:tc>
+        <w:tc>
+          <w:tcPr>
+            <w:tcW w:w="3192" w:type="dxa"/>
+          </w:tcPr>
+          <w:p>
+            <w:r>
+              <w:t>An ID for a submission generated by a function</w:t>
+            </w:r>
+          </w:p>
+        </w:tc>
+      </w:tr>
+      <w:tr>
+        <w:tc>
+          <w:tcPr>
+            <w:tcW w:w="3192" w:type="dxa"/>
+            <w:vAlign w:val="center"/>
+          </w:tcPr>
+          <w:p>
+            <w:pPr>
+              <w:rPr>
+                <w:rFonts w:cs="Consolas"/>
+                <w:bCs/>
+                <w:color w:val="000000"/>
+              </w:rPr>
+            </w:pPr>
+            <w:proofErr w:type="spellStart"/>
+            <w:r>
+              <w:rPr>
+                <w:rFonts w:cs="Consolas"/>
+                <w:bCs/>
+                <w:color w:val="000000"/>
+              </w:rPr>
+              <w:t>ParentQuestionID</w:t>
+            </w:r>
+            <w:proofErr w:type="spellEnd"/>
+          </w:p>
+        </w:tc>
+        <w:tc>
+          <w:tcPr>
+            <w:tcW w:w="3192" w:type="dxa"/>
+          </w:tcPr>
+          <w:p>
+            <w:r>
+              <w:t>An integer</w:t>
+            </w:r>
+          </w:p>
+        </w:tc>
+        <w:tc>
+          <w:tcPr>
+            <w:tcW w:w="3192" w:type="dxa"/>
+          </w:tcPr>
+          <w:p>
+            <w:r>
+              <w:t>An ID in an answer object retrieved from the question it is answering</w:t>
+            </w:r>
+          </w:p>
+        </w:tc>
+      </w:tr>
+      <w:tr>
+        <w:tc>
+          <w:tcPr>
+            <w:tcW w:w="3192" w:type="dxa"/>
+            <w:vAlign w:val="center"/>
+          </w:tcPr>
+          <w:p>
+            <w:pPr>
+              <w:rPr>
+                <w:bCs/>
+                <w:color w:val="000000"/>
+              </w:rPr>
+            </w:pPr>
+            <w:proofErr w:type="spellStart"/>
+            <w:r>
+              <w:rPr>
+                <w:bCs/>
+                <w:color w:val="000000"/>
+              </w:rPr>
+              <w:t>QuestionAnswers</w:t>
+            </w:r>
+            <w:proofErr w:type="spellEnd"/>
+          </w:p>
+        </w:tc>
+        <w:tc>
+          <w:tcPr>
+            <w:tcW w:w="3192" w:type="dxa"/>
+          </w:tcPr>
+          <w:p>
+            <w:r>
+              <w:t>An array</w:t>
+            </w:r>
+          </w:p>
+        </w:tc>
+        <w:tc>
+          <w:tcPr>
+            <w:tcW w:w="3192" w:type="dxa"/>
+          </w:tcPr>
+          <w:p>
+            <w:r>
+              <w:t>An array initialized to empty to contain the answers to the question</w:t>
+            </w:r>
+          </w:p>
+        </w:tc>
+      </w:tr>
+      <w:tr>
+        <w:tc>
+          <w:tcPr>
+            <w:tcW w:w="3192" w:type="dxa"/>
+          </w:tcPr>
+          <w:p>
+            <w:proofErr w:type="spellStart"/>
+            <w:r>
+              <w:rPr>
+                <w:rFonts w:cs="Consolas"/>
+                <w:bCs/>
+                <w:color w:val="000000"/>
+              </w:rPr>
+              <w:t>QuestionSubmission</w:t>
+            </w:r>
+            <w:proofErr w:type="spellEnd"/>
+          </w:p>
+        </w:tc>
+        <w:tc>
+          <w:tcPr>
+            <w:tcW w:w="3192" w:type="dxa"/>
+          </w:tcPr>
+          <w:p>
+            <w:r>
+              <w:t>A field containing</w:t>
+            </w:r>
+            <w:r>
+              <w:t>:</w:t>
+            </w:r>
+          </w:p>
+          <w:p>
+            <w:r>
+              <w:t xml:space="preserve"> Category ID</w:t>
+            </w:r>
+          </w:p>
+          <w:p>
+            <w:r>
+              <w:t xml:space="preserve"> Body</w:t>
+            </w:r>
+          </w:p>
+          <w:p>
+            <w:r>
+              <w:t xml:space="preserve"> Title</w:t>
+            </w:r>
+          </w:p>
+          <w:p>
+            <w:r>
+              <w:t xml:space="preserve"> Date</w:t>
+            </w:r>
+          </w:p>
+          <w:p>
+            <w:r>
+              <w:t xml:space="preserve"> </w:t>
+            </w:r>
+            <w:proofErr w:type="spellStart"/>
+            <w:r>
+              <w:t>QuestionAnswers</w:t>
+            </w:r>
+            <w:proofErr w:type="spellEnd"/>
+          </w:p>
+          <w:p>
+            <w:r>
+              <w:t xml:space="preserve"> ID</w:t>
+            </w:r>
+          </w:p>
+          <w:p>
+            <w:r>
+              <w:t xml:space="preserve"> Status</w:t>
+            </w:r>
+          </w:p>
+          <w:p>
+            <w:r>
+              <w:t xml:space="preserve"> </w:t>
+            </w:r>
+            <w:proofErr w:type="spellStart"/>
+            <w:r>
+              <w:t>AuthorID</w:t>
+            </w:r>
+            <w:proofErr w:type="spellEnd"/>
+          </w:p>
+          <w:p>
+            <w:r>
+              <w:t xml:space="preserve"> Date</w:t>
+            </w:r>
+          </w:p>
+          <w:p>
+            <w:r>
+              <w:t xml:space="preserve"> Score</w:t>
+            </w:r>
+          </w:p>
+        </w:tc>
+        <w:tc>
+          <w:tcPr>
+            <w:tcW w:w="3192" w:type="dxa"/>
+          </w:tcPr>
+          <w:p>
+            <w:r>
+              <w:t>The fields</w:t>
+            </w:r>
+            <w:r>
+              <w:t xml:space="preserve"> contain all details of a </w:t>
+            </w:r>
+            <w:proofErr w:type="spellStart"/>
+            <w:r>
+              <w:t>QuestionSubmission</w:t>
+            </w:r>
+            <w:proofErr w:type="spellEnd"/>
+          </w:p>
+        </w:tc>
+      </w:tr>
+      <w:tr>
+        <w:tc>
+          <w:tcPr>
+            <w:tcW w:w="3192" w:type="dxa"/>
+            <w:vAlign w:val="center"/>
+          </w:tcPr>
+          <w:p>
+            <w:pPr>
+              <w:rPr>
+                <w:rFonts w:cs="Consolas"/>
+                <w:bCs/>
+                <w:color w:val="000000"/>
+              </w:rPr>
+            </w:pPr>
+            <w:proofErr w:type="spellStart"/>
+            <w:r>
+              <w:rPr>
+                <w:rFonts w:cs="Consolas"/>
+                <w:bCs/>
+                <w:color w:val="000000"/>
+              </w:rPr>
+              <w:t>ReporterId</w:t>
+            </w:r>
+            <w:proofErr w:type="spellEnd"/>
+          </w:p>
+        </w:tc>
+        <w:tc>
+          <w:tcPr>
+            <w:tcW w:w="3192" w:type="dxa"/>
+          </w:tcPr>
+          <w:p>
+            <w:r>
+              <w:t>An integer</w:t>
+            </w:r>
+          </w:p>
+        </w:tc>
+        <w:tc>
+          <w:tcPr>
+            <w:tcW w:w="3192" w:type="dxa"/>
+          </w:tcPr>
+          <w:p>
+            <w:r>
+              <w:t xml:space="preserve">The User ID of the user submitting a </w:t>
+            </w:r>
+            <w:proofErr w:type="spellStart"/>
+            <w:r>
+              <w:t>AbuseReport</w:t>
+            </w:r>
+            <w:proofErr w:type="spellEnd"/>
+            <w:r>
+              <w:t xml:space="preserve"> object</w:t>
+            </w:r>
+          </w:p>
+        </w:tc>
+      </w:tr>
+      <w:tr>
+        <w:tc>
+          <w:tcPr>
+            <w:tcW w:w="3192" w:type="dxa"/>
+            <w:vAlign w:val="center"/>
+          </w:tcPr>
+          <w:p>
+            <w:pPr>
+              <w:rPr>
+                <w:rFonts w:cs="Consolas"/>
+                <w:bCs/>
+                <w:color w:val="000000"/>
+              </w:rPr>
+            </w:pPr>
+            <w:r>
+              <w:rPr>
+                <w:rFonts w:cs="Consolas"/>
+                <w:bCs/>
+                <w:color w:val="000000"/>
+              </w:rPr>
+              <w:t>Score</w:t>
+            </w:r>
+          </w:p>
+        </w:tc>
+        <w:tc>
+          <w:tcPr>
+            <w:tcW w:w="3192" w:type="dxa"/>
+          </w:tcPr>
+          <w:p>
+            <w:r>
+              <w:t>An integer</w:t>
+            </w:r>
+          </w:p>
+        </w:tc>
+        <w:tc>
+          <w:tcPr>
+            <w:tcW w:w="3192" w:type="dxa"/>
+          </w:tcPr>
+          <w:p>
+            <w:r>
+              <w:t>An integer attached to a submission. The score is altered by users rating questions and answers and is used to decide what to display first</w:t>
+            </w:r>
+          </w:p>
+        </w:tc>
+      </w:tr>
+      <w:tr>
+        <w:tc>
+          <w:tcPr>
+            <w:tcW w:w="3192" w:type="dxa"/>
+            <w:vAlign w:val="center"/>
+          </w:tcPr>
+          <w:p>
+            <w:pPr>
+              <w:rPr>
+                <w:rFonts w:cs="Consolas"/>
+                <w:bCs/>
+                <w:color w:val="000000"/>
+              </w:rPr>
+            </w:pPr>
+            <w:r>
+              <w:rPr>
+                <w:rFonts w:cs="Consolas"/>
+                <w:bCs/>
+                <w:color w:val="000000"/>
+              </w:rPr>
+              <w:t>Status</w:t>
+            </w:r>
+          </w:p>
+        </w:tc>
+        <w:tc>
+          <w:tcPr>
+            <w:tcW w:w="3192" w:type="dxa"/>
+          </w:tcPr>
+          <w:p>
+            <w:r>
+              <w:t xml:space="preserve">A status </w:t>
+            </w:r>
+            <w:proofErr w:type="spellStart"/>
+            <w:r>
+              <w:t>enum</w:t>
+            </w:r>
+            <w:proofErr w:type="spellEnd"/>
+          </w:p>
+        </w:tc>
+        <w:tc>
+          <w:tcPr>
+            <w:tcW w:w="3192" w:type="dxa"/>
+          </w:tcPr>
+          <w:p>
+            <w:r>
+              <w:t xml:space="preserve">A Status </w:t>
+            </w:r>
+            <w:proofErr w:type="spellStart"/>
+            <w:r>
+              <w:t>Enum</w:t>
+            </w:r>
+            <w:proofErr w:type="spellEnd"/>
+            <w:r>
+              <w:t xml:space="preserve"> with 3 state</w:t>
+            </w:r>
+            <w:r>
+              <w:br/>
+              <w:t xml:space="preserve">  Active</w:t>
+            </w:r>
+            <w:r>
+              <w:br/>
+              <w:t xml:space="preserve">  </w:t>
+            </w:r>
+            <w:proofErr w:type="spellStart"/>
+            <w:r>
+              <w:t>UnderReview</w:t>
+            </w:r>
+            <w:proofErr w:type="spellEnd"/>
+          </w:p>
+          <w:p>
+            <w:r>
+              <w:t xml:space="preserve">  Deleted</w:t>
+            </w:r>
+          </w:p>
+        </w:tc>
+      </w:tr>
+      <w:tr>
+        <w:tc>
+          <w:tcPr>
+            <w:tcW w:w="3192" w:type="dxa"/>
+            <w:vAlign w:val="center"/>
+          </w:tcPr>
+          <w:p>
+            <w:pPr>
+              <w:rPr>
+                <w:rFonts w:cs="Consolas"/>
+                <w:bCs/>
+                <w:color w:val="000000"/>
+              </w:rPr>
+            </w:pPr>
+            <w:r>
+              <w:rPr>
+                <w:rFonts w:cs="Consolas"/>
+                <w:bCs/>
+                <w:color w:val="000000"/>
+              </w:rPr>
+              <w:t>Submission</w:t>
+            </w:r>
+          </w:p>
+        </w:tc>
+        <w:tc>
+          <w:tcPr>
+            <w:tcW w:w="3192" w:type="dxa"/>
+          </w:tcPr>
+          <w:p>
+            <w:r>
+              <w:t>A field containing</w:t>
+            </w:r>
+            <w:r>
+              <w:t>:</w:t>
+            </w:r>
+          </w:p>
+          <w:p>
+            <w:r>
+              <w:t xml:space="preserve"> Body</w:t>
+            </w:r>
+          </w:p>
+          <w:p>
+            <w:r>
+              <w:t xml:space="preserve"> Date</w:t>
+            </w:r>
+          </w:p>
+          <w:p>
+            <w:r>
+              <w:t xml:space="preserve"> </w:t>
+            </w:r>
+            <w:r>
+              <w:t>ID</w:t>
+            </w:r>
+          </w:p>
+          <w:p>
+            <w:r>
+              <w:t xml:space="preserve"> Status</w:t>
+            </w:r>
+          </w:p>
+          <w:p>
+            <w:r>
+              <w:t xml:space="preserve"> </w:t>
+            </w:r>
+            <w:proofErr w:type="spellStart"/>
+            <w:r>
+              <w:t>AuthorID</w:t>
+            </w:r>
+            <w:proofErr w:type="spellEnd"/>
+          </w:p>
+          <w:p>
+            <w:r>
+              <w:t xml:space="preserve"> Date</w:t>
+            </w:r>
+          </w:p>
+          <w:p>
+            <w:r>
+              <w:t xml:space="preserve"> Score</w:t>
+            </w:r>
+          </w:p>
+        </w:tc>
+        <w:tc>
+          <w:tcPr>
+            <w:tcW w:w="3192" w:type="dxa"/>
+          </w:tcPr>
+          <w:p>
+            <w:r>
+              <w:t>The fields</w:t>
+            </w:r>
+            <w:r>
+              <w:t xml:space="preserve"> contain all details of a Submission</w:t>
+            </w:r>
+          </w:p>
+        </w:tc>
+      </w:tr>
+      <w:tr>
+        <w:tc>
+          <w:tcPr>
+            <w:tcW w:w="3192" w:type="dxa"/>
+            <w:vAlign w:val="center"/>
+          </w:tcPr>
+          <w:p>
+            <w:pPr>
+              <w:rPr>
+                <w:rFonts w:cs="Consolas"/>
+                <w:bCs/>
+                <w:color w:val="000000"/>
+              </w:rPr>
+            </w:pPr>
+            <w:proofErr w:type="spellStart"/>
+            <w:r>
+              <w:rPr>
+                <w:rFonts w:cs="Consolas"/>
+                <w:bCs/>
+                <w:color w:val="000000"/>
+              </w:rPr>
+              <w:t>SubmissionID</w:t>
+            </w:r>
+            <w:proofErr w:type="spellEnd"/>
+          </w:p>
+        </w:tc>
+        <w:tc>
+          <w:tcPr>
+            <w:tcW w:w="3192" w:type="dxa"/>
+          </w:tcPr>
+          <w:p>
+            <w:r>
+              <w:t>An integer</w:t>
+            </w:r>
+          </w:p>
+        </w:tc>
+        <w:tc>
+          <w:tcPr>
+            <w:tcW w:w="3192" w:type="dxa"/>
+          </w:tcPr>
+          <w:p>
+            <w:r>
+              <w:t>The ID of a reported submission gathered by a report</w:t>
+            </w:r>
+          </w:p>
+        </w:tc>
+      </w:tr>
+      <w:tr>
+        <w:tc>
+          <w:tcPr>
+            <w:tcW w:w="3192" w:type="dxa"/>
+            <w:vAlign w:val="center"/>
+          </w:tcPr>
+          <w:p>
+            <w:pPr>
+              <w:rPr>
+                <w:rFonts w:cs="Consolas"/>
+                <w:bCs/>
+                <w:color w:val="000000"/>
+              </w:rPr>
+            </w:pPr>
+            <w:r>
+              <w:rPr>
+                <w:rFonts w:cs="Consolas"/>
+                <w:bCs/>
+                <w:color w:val="000000"/>
+              </w:rPr>
+              <w:t>Title</w:t>
+            </w:r>
+          </w:p>
+        </w:tc>
+        <w:tc>
+          <w:tcPr>
+            <w:tcW w:w="3192" w:type="dxa"/>
+          </w:tcPr>
+          <w:p>
+            <w:r>
+              <w:t>A string</w:t>
+            </w:r>
+          </w:p>
+        </w:tc>
+        <w:tc>
+          <w:tcPr>
+            <w:tcW w:w="3192" w:type="dxa"/>
+          </w:tcPr>
+          <w:p>
+            <w:r>
+              <w:t xml:space="preserve">A brief description of a question </w:t>
+            </w:r>
+            <w:r>
+              <w:lastRenderedPageBreak/>
+              <w:t>gathered from the title textbox in the UI</w:t>
+            </w:r>
+          </w:p>
+        </w:tc>
+      </w:tr>
+      <w:tr>
+        <w:tc>
+          <w:tcPr>
+            <w:tcW w:w="3192" w:type="dxa"/>
+            <w:vAlign w:val="center"/>
+          </w:tcPr>
+          <w:p>
+            <w:pPr>
+              <w:rPr>
+                <w:rFonts w:cs="Consolas"/>
+                <w:bCs/>
+                <w:color w:val="000000"/>
+              </w:rPr>
+            </w:pPr>
+            <w:proofErr w:type="spellStart"/>
+            <w:r>
+              <w:rPr>
+                <w:rFonts w:cs="Consolas"/>
+                <w:bCs/>
+                <w:color w:val="000000"/>
+              </w:rPr>
+              <w:lastRenderedPageBreak/>
+              <w:t>UserID</w:t>
+            </w:r>
+            <w:proofErr w:type="spellEnd"/>
+          </w:p>
+        </w:tc>
+        <w:tc>
+          <w:tcPr>
+            <w:tcW w:w="3192" w:type="dxa"/>
+          </w:tcPr>
+          <w:p>
+            <w:r>
+              <w:t>An integer</w:t>
+            </w:r>
+          </w:p>
+        </w:tc>
+        <w:tc>
+          <w:tcPr>
+            <w:tcW w:w="3192" w:type="dxa"/>
+          </w:tcPr>
+          <w:p>
+            <w:r>
+              <w:t>The ID of a user generated upon profile creation</w:t>
+            </w:r>
+            <w:bookmarkStart w:id="0" w:name="_GoBack"/>
+            <w:bookmarkEnd w:id="0"/>
+          </w:p>
+        </w:tc>
+      </w:tr>
+    </w:tbl>
+    <w:p/>
     <w:sectPr>
       <w:pgSz w:w="12240" w:h="15840"/>
       <w:pgMar w:top="1440" w:right="1440" w:bottom="1440" w:left="1440" w:header="708" w:footer="708" w:gutter="0"/>
@@ -1700,6 +3097,32 @@
       <w:szCs w:val="16"/>
     </w:rPr>
   </w:style>
+  <w:style w:type="table" w:styleId="TableGrid">
+    <w:name w:val="Table Grid"/>
+    <w:basedOn w:val="TableNormal"/>
+    <w:uiPriority w:val="59"/>
+    <w:rsid w:val="00F71785"/>
+    <w:pPr>
+      <w:spacing w:after="0" w:line="240" w:lineRule="auto"/>
+    </w:pPr>
+    <w:tblPr>
+      <w:tblInd w:w="0" w:type="dxa"/>
+      <w:tblBorders>
+        <w:top w:val="single" w:sz="4" w:space="0" w:color="auto"/>
+        <w:left w:val="single" w:sz="4" w:space="0" w:color="auto"/>
+        <w:bottom w:val="single" w:sz="4" w:space="0" w:color="auto"/>
+        <w:right w:val="single" w:sz="4" w:space="0" w:color="auto"/>
+        <w:insideH w:val="single" w:sz="4" w:space="0" w:color="auto"/>
+        <w:insideV w:val="single" w:sz="4" w:space="0" w:color="auto"/>
+      </w:tblBorders>
+      <w:tblCellMar>
+        <w:top w:w="0" w:type="dxa"/>
+        <w:left w:w="108" w:type="dxa"/>
+        <w:bottom w:w="0" w:type="dxa"/>
+        <w:right w:w="108" w:type="dxa"/>
+      </w:tblCellMar>
+    </w:tblPr>
+  </w:style>
 </w:styles>
 </file>
 
@@ -1919,6 +3342,32 @@
       <w:sz w:val="16"/>
       <w:szCs w:val="16"/>
     </w:rPr>
+  </w:style>
+  <w:style w:type="table" w:styleId="TableGrid">
+    <w:name w:val="Table Grid"/>
+    <w:basedOn w:val="TableNormal"/>
+    <w:uiPriority w:val="59"/>
+    <w:rsid w:val="00F71785"/>
+    <w:pPr>
+      <w:spacing w:after="0" w:line="240" w:lineRule="auto"/>
+    </w:pPr>
+    <w:tblPr>
+      <w:tblInd w:w="0" w:type="dxa"/>
+      <w:tblBorders>
+        <w:top w:val="single" w:sz="4" w:space="0" w:color="auto"/>
+        <w:left w:val="single" w:sz="4" w:space="0" w:color="auto"/>
+        <w:bottom w:val="single" w:sz="4" w:space="0" w:color="auto"/>
+        <w:right w:val="single" w:sz="4" w:space="0" w:color="auto"/>
+        <w:insideH w:val="single" w:sz="4" w:space="0" w:color="auto"/>
+        <w:insideV w:val="single" w:sz="4" w:space="0" w:color="auto"/>
+      </w:tblBorders>
+      <w:tblCellMar>
+        <w:top w:w="0" w:type="dxa"/>
+        <w:left w:w="108" w:type="dxa"/>
+        <w:bottom w:w="0" w:type="dxa"/>
+        <w:right w:w="108" w:type="dxa"/>
+      </w:tblCellMar>
+    </w:tblPr>
   </w:style>
 </w:styles>
 </file>

--- a/docs/Design Dataflow Section.docx
+++ b/docs/Design Dataflow Section.docx
@@ -505,6 +505,14 @@
       </w:r>
     </w:p>
     <w:p>
+      <w:pPr>
+        <w:tabs>
+          <w:tab w:val="left" w:pos="900"/>
+        </w:tabs>
+      </w:pPr>
+      <w:r>
+        <w:tab/>
+      </w:r>
       <w:r>
         <w:rPr>
           <w:noProof/>
@@ -512,9 +520,9 @@
         </w:rPr>
         <w:drawing>
           <wp:inline distT="0" distB="0" distL="0" distR="0">
-            <wp:extent cx="5876925" cy="1857375"/>
-            <wp:effectExtent l="0" t="0" r="9525" b="9525"/>
-            <wp:docPr id="7" name="Picture 7" descr="C:\Users\Matthew\Documents\GitHub\railgun\docs\data_flow_diagrams\Question flow.png"/>
+            <wp:extent cx="5943600" cy="2526378"/>
+            <wp:effectExtent l="0" t="0" r="0" b="7620"/>
+            <wp:docPr id="9" name="Picture 9" descr="C:\Users\Matthew\Downloads\QuestionDataflow - New Page.png"/>
             <wp:cNvGraphicFramePr>
               <a:graphicFrameLocks xmlns:a="http://schemas.openxmlformats.org/drawingml/2006/main" noChangeAspect="1"/>
             </wp:cNvGraphicFramePr>
@@ -522,7 +530,7 @@
               <a:graphicData uri="http://schemas.openxmlformats.org/drawingml/2006/picture">
                 <pic:pic xmlns:pic="http://schemas.openxmlformats.org/drawingml/2006/picture">
                   <pic:nvPicPr>
-                    <pic:cNvPr id="0" name="Picture 4" descr="C:\Users\Matthew\Documents\GitHub\railgun\docs\data_flow_diagrams\Question flow.png"/>
+                    <pic:cNvPr id="0" name="Picture 6" descr="C:\Users\Matthew\Downloads\QuestionDataflow - New Page.png"/>
                     <pic:cNvPicPr>
                       <a:picLocks noChangeAspect="1" noChangeArrowheads="1"/>
                     </pic:cNvPicPr>
@@ -543,7 +551,7 @@
                   <pic:spPr bwMode="auto">
                     <a:xfrm>
                       <a:off x="0" y="0"/>
-                      <a:ext cx="5876925" cy="1857375"/>
+                      <a:ext cx="5943600" cy="2526378"/>
                     </a:xfrm>
                     <a:prstGeom prst="rect">
                       <a:avLst/>
@@ -559,6 +567,8 @@
           </wp:inline>
         </w:drawing>
       </w:r>
+      <w:bookmarkStart w:id="0" w:name="_GoBack"/>
+      <w:bookmarkEnd w:id="0"/>
     </w:p>
     <w:p/>
     <w:p>
@@ -740,7 +750,11 @@
         <w:t>ubmission</w:t>
       </w:r>
       <w:r>
-        <w:t xml:space="preserve"> object which </w:t>
+        <w:t xml:space="preserve"> object </w:t>
+      </w:r>
+      <w:r>
+        <w:lastRenderedPageBreak/>
+        <w:t xml:space="preserve">which </w:t>
       </w:r>
       <w:proofErr w:type="spellStart"/>
       <w:r>
@@ -1016,11 +1030,7 @@
       </w:r>
       <w:proofErr w:type="spellEnd"/>
       <w:r>
-        <w:t xml:space="preserve">.  </w:t>
-      </w:r>
-      <w:r>
-        <w:lastRenderedPageBreak/>
-        <w:t>Finally the backend</w:t>
+        <w:t>.  Finally the backend</w:t>
       </w:r>
       <w:r>
         <w:t xml:space="preserve"> pushes a notification to the user who asked the question by referencing</w:t>
@@ -1090,9 +1100,9 @@
         </w:rPr>
         <w:drawing>
           <wp:inline distT="0" distB="0" distL="0" distR="0">
-            <wp:extent cx="5715000" cy="2333625"/>
-            <wp:effectExtent l="0" t="0" r="0" b="9525"/>
-            <wp:docPr id="6" name="Picture 6" descr="C:\Users\Matthew\Documents\GitHub\railgun\docs\data_flow_diagrams\Answer flow.png"/>
+            <wp:extent cx="5943600" cy="3178034"/>
+            <wp:effectExtent l="0" t="0" r="0" b="3810"/>
+            <wp:docPr id="8" name="Picture 8" descr="C:\Users\Matthew\Downloads\DataflowAnswers - New Page.png"/>
             <wp:cNvGraphicFramePr>
               <a:graphicFrameLocks xmlns:a="http://schemas.openxmlformats.org/drawingml/2006/main" noChangeAspect="1"/>
             </wp:cNvGraphicFramePr>
@@ -1100,7 +1110,7 @@
               <a:graphicData uri="http://schemas.openxmlformats.org/drawingml/2006/picture">
                 <pic:pic xmlns:pic="http://schemas.openxmlformats.org/drawingml/2006/picture">
                   <pic:nvPicPr>
-                    <pic:cNvPr id="0" name="Picture 3" descr="C:\Users\Matthew\Documents\GitHub\railgun\docs\data_flow_diagrams\Answer flow.png"/>
+                    <pic:cNvPr id="0" name="Picture 5" descr="C:\Users\Matthew\Downloads\DataflowAnswers - New Page.png"/>
                     <pic:cNvPicPr>
                       <a:picLocks noChangeAspect="1" noChangeArrowheads="1"/>
                     </pic:cNvPicPr>
@@ -1121,7 +1131,7 @@
                   <pic:spPr bwMode="auto">
                     <a:xfrm>
                       <a:off x="0" y="0"/>
-                      <a:ext cx="5715000" cy="2333625"/>
+                      <a:ext cx="5943600" cy="3178034"/>
                     </a:xfrm>
                     <a:prstGeom prst="rect">
                       <a:avLst/>
@@ -1394,10 +1404,7 @@
         <w:t xml:space="preserve"> the reported objects submission id</w:t>
       </w:r>
       <w:r>
-        <w:t xml:space="preserve">, </w:t>
-      </w:r>
-      <w:r>
-        <w:t xml:space="preserve">setting </w:t>
+        <w:t xml:space="preserve">, setting </w:t>
       </w:r>
       <w:r>
         <w:rPr>
@@ -1519,16 +1526,16 @@
         <w:t xml:space="preserve"> object is then place in storage to be reviewed by an admin later. </w:t>
       </w:r>
       <w:r>
-        <w:t>The following dataflow diagram illustrates this process</w:t>
-      </w:r>
-      <w:r>
-        <w:t>:</w:t>
-      </w:r>
-      <w:r>
-        <w:t xml:space="preserve"> </w:t>
+        <w:t xml:space="preserve">The following dataflow </w:t>
+      </w:r>
+      <w:r>
+        <w:t>diagram illustrates this process:</w:t>
       </w:r>
     </w:p>
     <w:p>
+      <w:pPr>
+        <w:ind w:firstLine="720"/>
+      </w:pPr>
       <w:r>
         <w:rPr>
           <w:noProof/>
@@ -1537,9 +1544,9 @@
         <w:lastRenderedPageBreak/>
         <w:drawing>
           <wp:inline distT="0" distB="0" distL="0" distR="0">
-            <wp:extent cx="5943600" cy="2305050"/>
-            <wp:effectExtent l="0" t="0" r="0" b="0"/>
-            <wp:docPr id="3" name="Picture 3" descr="C:\Users\Matthew\Documents\Report dataflow.png"/>
+            <wp:extent cx="5943600" cy="3518669"/>
+            <wp:effectExtent l="0" t="0" r="0" b="5715"/>
+            <wp:docPr id="5" name="Picture 5" descr="C:\Users\Matthew\Downloads\Dataflow - New Page.png"/>
             <wp:cNvGraphicFramePr>
               <a:graphicFrameLocks xmlns:a="http://schemas.openxmlformats.org/drawingml/2006/main" noChangeAspect="1"/>
             </wp:cNvGraphicFramePr>
@@ -1547,7 +1554,7 @@
               <a:graphicData uri="http://schemas.openxmlformats.org/drawingml/2006/picture">
                 <pic:pic xmlns:pic="http://schemas.openxmlformats.org/drawingml/2006/picture">
                   <pic:nvPicPr>
-                    <pic:cNvPr id="0" name="Picture 3" descr="C:\Users\Matthew\Documents\Report dataflow.png"/>
+                    <pic:cNvPr id="0" name="Picture 4" descr="C:\Users\Matthew\Downloads\Dataflow - New Page.png"/>
                     <pic:cNvPicPr>
                       <a:picLocks noChangeAspect="1" noChangeArrowheads="1"/>
                     </pic:cNvPicPr>
@@ -1568,7 +1575,7 @@
                   <pic:spPr bwMode="auto">
                     <a:xfrm>
                       <a:off x="0" y="0"/>
-                      <a:ext cx="5943600" cy="2305050"/>
+                      <a:ext cx="5943600" cy="3518669"/>
                     </a:xfrm>
                     <a:prstGeom prst="rect">
                       <a:avLst/>
@@ -1628,11 +1635,9 @@
             <w:tcW w:w="3192" w:type="dxa"/>
           </w:tcPr>
           <w:p>
-            <w:proofErr w:type="spellStart"/>
-            <w:r>
-              <w:t>Narative</w:t>
-            </w:r>
-            <w:proofErr w:type="spellEnd"/>
+            <w:r>
+              <w:t>Narrative</w:t>
+            </w:r>
           </w:p>
         </w:tc>
       </w:tr>
@@ -1645,7 +1650,8 @@
           <w:p>
             <w:pPr>
               <w:rPr>
-                <w:rFonts w:cs="Consolas"/>
+                <w:rFonts w:ascii="Consolas" w:hAnsi="Consolas" w:cs="Consolas"/>
+                <w:b/>
                 <w:bCs/>
                 <w:color w:val="000000"/>
               </w:rPr>
@@ -1653,7 +1659,8 @@
             <w:proofErr w:type="spellStart"/>
             <w:r>
               <w:rPr>
-                <w:rFonts w:cs="Consolas"/>
+                <w:rFonts w:ascii="Consolas" w:hAnsi="Consolas" w:cs="Consolas"/>
+                <w:b/>
                 <w:bCs/>
                 <w:color w:val="000000"/>
               </w:rPr>
@@ -1672,55 +1679,141 @@
             </w:r>
           </w:p>
           <w:p>
-            <w:r>
+            <w:pPr>
+              <w:rPr>
+                <w:rFonts w:ascii="Consolas" w:hAnsi="Consolas" w:cs="Consolas"/>
+                <w:b/>
+              </w:rPr>
+            </w:pPr>
+            <w:r>
+              <w:rPr>
+                <w:rFonts w:ascii="Consolas" w:hAnsi="Consolas" w:cs="Consolas"/>
+                <w:b/>
+              </w:rPr>
               <w:t xml:space="preserve">  </w:t>
             </w:r>
             <w:proofErr w:type="spellStart"/>
             <w:r>
+              <w:rPr>
+                <w:rFonts w:ascii="Consolas" w:hAnsi="Consolas" w:cs="Consolas"/>
+                <w:b/>
+              </w:rPr>
               <w:t>AbuseReportI</w:t>
             </w:r>
             <w:r>
+              <w:rPr>
+                <w:rFonts w:ascii="Consolas" w:hAnsi="Consolas" w:cs="Consolas"/>
+                <w:b/>
+              </w:rPr>
               <w:t>D</w:t>
             </w:r>
             <w:proofErr w:type="spellEnd"/>
           </w:p>
           <w:p>
-            <w:r>
+            <w:pPr>
+              <w:rPr>
+                <w:rFonts w:ascii="Consolas" w:hAnsi="Consolas" w:cs="Consolas"/>
+                <w:b/>
+              </w:rPr>
+            </w:pPr>
+            <w:r>
+              <w:rPr>
+                <w:rFonts w:ascii="Consolas" w:hAnsi="Consolas" w:cs="Consolas"/>
+                <w:b/>
+              </w:rPr>
               <w:t xml:space="preserve">  Reason</w:t>
             </w:r>
           </w:p>
           <w:p>
-            <w:r>
+            <w:pPr>
+              <w:rPr>
+                <w:rFonts w:ascii="Consolas" w:hAnsi="Consolas" w:cs="Consolas"/>
+                <w:b/>
+              </w:rPr>
+            </w:pPr>
+            <w:r>
+              <w:rPr>
+                <w:rFonts w:ascii="Consolas" w:hAnsi="Consolas" w:cs="Consolas"/>
+                <w:b/>
+              </w:rPr>
               <w:t xml:space="preserve">  Description</w:t>
             </w:r>
           </w:p>
           <w:p>
-            <w:r>
+            <w:pPr>
+              <w:rPr>
+                <w:rFonts w:ascii="Consolas" w:hAnsi="Consolas" w:cs="Consolas"/>
+                <w:b/>
+              </w:rPr>
+            </w:pPr>
+            <w:r>
+              <w:rPr>
+                <w:rFonts w:ascii="Consolas" w:hAnsi="Consolas" w:cs="Consolas"/>
+                <w:b/>
+              </w:rPr>
               <w:t xml:space="preserve">  </w:t>
             </w:r>
             <w:proofErr w:type="spellStart"/>
             <w:r>
+              <w:rPr>
+                <w:rFonts w:ascii="Consolas" w:hAnsi="Consolas" w:cs="Consolas"/>
+                <w:b/>
+              </w:rPr>
               <w:t>SubmissionID</w:t>
             </w:r>
             <w:proofErr w:type="spellEnd"/>
           </w:p>
           <w:p>
-            <w:r>
+            <w:pPr>
+              <w:rPr>
+                <w:rFonts w:ascii="Consolas" w:hAnsi="Consolas" w:cs="Consolas"/>
+                <w:b/>
+              </w:rPr>
+            </w:pPr>
+            <w:r>
+              <w:rPr>
+                <w:rFonts w:ascii="Consolas" w:hAnsi="Consolas" w:cs="Consolas"/>
+                <w:b/>
+              </w:rPr>
               <w:t xml:space="preserve">  Status</w:t>
             </w:r>
           </w:p>
           <w:p>
-            <w:r>
+            <w:pPr>
+              <w:rPr>
+                <w:rFonts w:ascii="Consolas" w:hAnsi="Consolas" w:cs="Consolas"/>
+                <w:b/>
+              </w:rPr>
+            </w:pPr>
+            <w:r>
+              <w:rPr>
+                <w:rFonts w:ascii="Consolas" w:hAnsi="Consolas" w:cs="Consolas"/>
+                <w:b/>
+              </w:rPr>
               <w:t xml:space="preserve">  </w:t>
             </w:r>
             <w:proofErr w:type="spellStart"/>
             <w:r>
+              <w:rPr>
+                <w:rFonts w:ascii="Consolas" w:hAnsi="Consolas" w:cs="Consolas"/>
+                <w:b/>
+              </w:rPr>
               <w:t>ReporterID</w:t>
             </w:r>
             <w:proofErr w:type="spellEnd"/>
           </w:p>
           <w:p>
-            <w:r>
+            <w:pPr>
+              <w:rPr>
+                <w:rFonts w:ascii="Consolas" w:hAnsi="Consolas" w:cs="Consolas"/>
+                <w:b/>
+              </w:rPr>
+            </w:pPr>
+            <w:r>
+              <w:rPr>
+                <w:rFonts w:ascii="Consolas" w:hAnsi="Consolas" w:cs="Consolas"/>
+                <w:b/>
+              </w:rPr>
               <w:t xml:space="preserve">  Date</w:t>
             </w:r>
           </w:p>
@@ -1746,7 +1839,8 @@
           <w:p>
             <w:pPr>
               <w:rPr>
-                <w:rFonts w:cs="Consolas"/>
+                <w:rFonts w:ascii="Consolas" w:hAnsi="Consolas" w:cs="Consolas"/>
+                <w:b/>
                 <w:bCs/>
                 <w:color w:val="000000"/>
               </w:rPr>
@@ -1754,7 +1848,8 @@
             <w:proofErr w:type="spellStart"/>
             <w:r>
               <w:rPr>
-                <w:rFonts w:cs="Consolas"/>
+                <w:rFonts w:ascii="Consolas" w:hAnsi="Consolas" w:cs="Consolas"/>
+                <w:b/>
                 <w:bCs/>
                 <w:color w:val="000000"/>
               </w:rPr>
@@ -1772,6 +1867,23 @@
               <w:t>An integer</w:t>
             </w:r>
           </w:p>
+          <w:p>
+            <w:pPr>
+              <w:rPr>
+                <w:rFonts w:ascii="Consolas" w:hAnsi="Consolas" w:cs="Consolas"/>
+                <w:b/>
+              </w:rPr>
+            </w:pPr>
+            <w:proofErr w:type="spellStart"/>
+            <w:r>
+              <w:rPr>
+                <w:rFonts w:ascii="Consolas" w:hAnsi="Consolas" w:cs="Consolas"/>
+                <w:b/>
+              </w:rPr>
+              <w:t>AbuseReport</w:t>
+            </w:r>
+            <w:proofErr w:type="spellEnd"/>
+          </w:p>
         </w:tc>
         <w:tc>
           <w:tcPr>
@@ -1783,7 +1895,11 @@
             </w:r>
             <w:proofErr w:type="spellStart"/>
             <w:r>
-              <w:t>generate_report_ID</w:t>
+              <w:rPr>
+                <w:rFonts w:ascii="Consolas" w:hAnsi="Consolas" w:cs="Consolas"/>
+                <w:b/>
+              </w:rPr>
+              <w:t>generate_reportID</w:t>
             </w:r>
             <w:proofErr w:type="spellEnd"/>
           </w:p>
@@ -1798,12 +1914,16 @@
           <w:p>
             <w:pPr>
               <w:rPr>
+                <w:rFonts w:ascii="Consolas" w:hAnsi="Consolas" w:cs="Consolas"/>
+                <w:b/>
                 <w:color w:val="000000"/>
               </w:rPr>
             </w:pPr>
             <w:proofErr w:type="spellStart"/>
             <w:r>
               <w:rPr>
+                <w:rFonts w:ascii="Consolas" w:hAnsi="Consolas" w:cs="Consolas"/>
+                <w:b/>
                 <w:color w:val="000000"/>
               </w:rPr>
               <w:t>AnswerID</w:t>
@@ -1820,6 +1940,17 @@
               <w:t>An integer</w:t>
             </w:r>
           </w:p>
+          <w:p>
+            <w:proofErr w:type="spellStart"/>
+            <w:r>
+              <w:rPr>
+                <w:rFonts w:ascii="Consolas" w:hAnsi="Consolas" w:cs="Consolas"/>
+                <w:b/>
+              </w:rPr>
+              <w:t>AnswerSubmission</w:t>
+            </w:r>
+            <w:proofErr w:type="spellEnd"/>
+          </w:p>
         </w:tc>
         <w:tc>
           <w:tcPr>
@@ -1831,6 +1962,17 @@
             </w:r>
             <w:proofErr w:type="spellStart"/>
             <w:r>
+              <w:rPr>
+                <w:rFonts w:ascii="Consolas" w:hAnsi="Consolas" w:cs="Consolas"/>
+                <w:b/>
+              </w:rPr>
+              <w:t>generate_</w:t>
+            </w:r>
+            <w:r>
+              <w:rPr>
+                <w:rFonts w:ascii="Consolas" w:hAnsi="Consolas" w:cs="Consolas"/>
+                <w:b/>
+              </w:rPr>
               <w:t>submissionID</w:t>
             </w:r>
             <w:proofErr w:type="spellEnd"/>
@@ -1846,6 +1988,8 @@
           <w:p>
             <w:pPr>
               <w:rPr>
+                <w:rFonts w:ascii="Consolas" w:hAnsi="Consolas" w:cs="Consolas"/>
+                <w:b/>
                 <w:bCs/>
                 <w:color w:val="000000"/>
               </w:rPr>
@@ -1853,6 +1997,8 @@
             <w:proofErr w:type="spellStart"/>
             <w:r>
               <w:rPr>
+                <w:rFonts w:ascii="Consolas" w:hAnsi="Consolas" w:cs="Consolas"/>
+                <w:b/>
                 <w:bCs/>
                 <w:color w:val="000000"/>
               </w:rPr>
@@ -1871,47 +2017,125 @@
             </w:r>
           </w:p>
           <w:p>
-            <w:r>
+            <w:pPr>
+              <w:rPr>
+                <w:rFonts w:ascii="Consolas" w:hAnsi="Consolas" w:cs="Consolas"/>
+                <w:b/>
+              </w:rPr>
+            </w:pPr>
+            <w:r>
+              <w:rPr>
+                <w:rFonts w:ascii="Consolas" w:hAnsi="Consolas" w:cs="Consolas"/>
+                <w:b/>
+              </w:rPr>
               <w:t xml:space="preserve">  </w:t>
             </w:r>
             <w:proofErr w:type="spellStart"/>
             <w:r>
+              <w:rPr>
+                <w:rFonts w:ascii="Consolas" w:hAnsi="Consolas" w:cs="Consolas"/>
+                <w:b/>
+              </w:rPr>
               <w:t>AuthorID</w:t>
             </w:r>
             <w:proofErr w:type="spellEnd"/>
           </w:p>
           <w:p>
-            <w:r>
+            <w:pPr>
+              <w:rPr>
+                <w:rFonts w:ascii="Consolas" w:hAnsi="Consolas" w:cs="Consolas"/>
+                <w:b/>
+              </w:rPr>
+            </w:pPr>
+            <w:r>
+              <w:rPr>
+                <w:rFonts w:ascii="Consolas" w:hAnsi="Consolas" w:cs="Consolas"/>
+                <w:b/>
+              </w:rPr>
               <w:t xml:space="preserve">  Body</w:t>
             </w:r>
           </w:p>
           <w:p>
-            <w:r>
+            <w:pPr>
+              <w:rPr>
+                <w:rFonts w:ascii="Consolas" w:hAnsi="Consolas" w:cs="Consolas"/>
+                <w:b/>
+              </w:rPr>
+            </w:pPr>
+            <w:r>
+              <w:rPr>
+                <w:rFonts w:ascii="Consolas" w:hAnsi="Consolas" w:cs="Consolas"/>
+                <w:b/>
+              </w:rPr>
               <w:t xml:space="preserve">  Date</w:t>
             </w:r>
           </w:p>
           <w:p>
-            <w:r>
+            <w:pPr>
+              <w:rPr>
+                <w:rFonts w:ascii="Consolas" w:hAnsi="Consolas" w:cs="Consolas"/>
+                <w:b/>
+              </w:rPr>
+            </w:pPr>
+            <w:r>
+              <w:rPr>
+                <w:rFonts w:ascii="Consolas" w:hAnsi="Consolas" w:cs="Consolas"/>
+                <w:b/>
+              </w:rPr>
               <w:t xml:space="preserve">  </w:t>
             </w:r>
             <w:proofErr w:type="spellStart"/>
             <w:r>
+              <w:rPr>
+                <w:rFonts w:ascii="Consolas" w:hAnsi="Consolas" w:cs="Consolas"/>
+                <w:b/>
+              </w:rPr>
               <w:t>ParentQuestionID</w:t>
             </w:r>
             <w:proofErr w:type="spellEnd"/>
           </w:p>
           <w:p>
-            <w:r>
+            <w:pPr>
+              <w:rPr>
+                <w:rFonts w:ascii="Consolas" w:hAnsi="Consolas" w:cs="Consolas"/>
+                <w:b/>
+              </w:rPr>
+            </w:pPr>
+            <w:r>
+              <w:rPr>
+                <w:rFonts w:ascii="Consolas" w:hAnsi="Consolas" w:cs="Consolas"/>
+                <w:b/>
+              </w:rPr>
               <w:t xml:space="preserve">  ID</w:t>
             </w:r>
           </w:p>
           <w:p>
-            <w:r>
+            <w:pPr>
+              <w:rPr>
+                <w:rFonts w:ascii="Consolas" w:hAnsi="Consolas" w:cs="Consolas"/>
+                <w:b/>
+              </w:rPr>
+            </w:pPr>
+            <w:r>
+              <w:rPr>
+                <w:rFonts w:ascii="Consolas" w:hAnsi="Consolas" w:cs="Consolas"/>
+                <w:b/>
+              </w:rPr>
               <w:t xml:space="preserve">  Score</w:t>
             </w:r>
           </w:p>
           <w:p>
-            <w:r>
+            <w:pPr>
+              <w:rPr>
+                <w:rFonts w:ascii="Consolas" w:hAnsi="Consolas" w:cs="Consolas"/>
+                <w:b/>
+              </w:rPr>
+            </w:pPr>
+            <w:r>
+              <w:rPr>
+                <w:rFonts w:ascii="Consolas" w:hAnsi="Consolas" w:cs="Consolas"/>
+                <w:b/>
+              </w:rPr>
               <w:t xml:space="preserve">  Status</w:t>
             </w:r>
           </w:p>
@@ -1927,13 +2151,14 @@
           </w:tcPr>
           <w:p>
             <w:r>
-              <w:t>The fields</w:t>
-            </w:r>
-            <w:r>
-              <w:t xml:space="preserve"> contain all details of an </w:t>
-            </w:r>
-            <w:proofErr w:type="spellStart"/>
-            <w:r>
+              <w:t xml:space="preserve">The fields contain all details of an </w:t>
+            </w:r>
+            <w:proofErr w:type="spellStart"/>
+            <w:r>
+              <w:rPr>
+                <w:rFonts w:ascii="Consolas" w:hAnsi="Consolas" w:cs="Consolas"/>
+                <w:b/>
+              </w:rPr>
               <w:t>AnswerSubmission</w:t>
             </w:r>
             <w:proofErr w:type="spellEnd"/>
@@ -1949,14 +2174,19 @@
           <w:p>
             <w:pPr>
               <w:rPr>
+                <w:rFonts w:ascii="Consolas" w:hAnsi="Consolas" w:cs="Consolas"/>
+                <w:b/>
                 <w:color w:val="000000"/>
               </w:rPr>
             </w:pPr>
             <w:proofErr w:type="spellStart"/>
             <w:r>
               <w:rPr>
+                <w:rFonts w:ascii="Consolas" w:hAnsi="Consolas" w:cs="Consolas"/>
+                <w:b/>
                 <w:color w:val="000000"/>
               </w:rPr>
+              <w:lastRenderedPageBreak/>
               <w:t>AuthorID</w:t>
             </w:r>
             <w:proofErr w:type="spellEnd"/>
@@ -1971,6 +2201,21 @@
               <w:t>An integer</w:t>
             </w:r>
           </w:p>
+          <w:p>
+            <w:pPr>
+              <w:rPr>
+                <w:rFonts w:ascii="Consolas" w:hAnsi="Consolas" w:cs="Consolas"/>
+                <w:b/>
+              </w:rPr>
+            </w:pPr>
+            <w:r>
+              <w:rPr>
+                <w:rFonts w:ascii="Consolas" w:hAnsi="Consolas" w:cs="Consolas"/>
+                <w:b/>
+              </w:rPr>
+              <w:t>Submission</w:t>
+            </w:r>
+          </w:p>
         </w:tc>
         <w:tc>
           <w:tcPr>
@@ -1982,6 +2227,10 @@
             </w:r>
             <w:proofErr w:type="spellStart"/>
             <w:r>
+              <w:rPr>
+                <w:rFonts w:ascii="Consolas" w:hAnsi="Consolas" w:cs="Consolas"/>
+                <w:b/>
+              </w:rPr>
               <w:t>UserID</w:t>
             </w:r>
             <w:proofErr w:type="spellEnd"/>
@@ -2000,14 +2249,16 @@
           <w:p>
             <w:pPr>
               <w:rPr>
-                <w:rFonts w:cs="Consolas"/>
+                <w:rFonts w:ascii="Consolas" w:hAnsi="Consolas" w:cs="Consolas"/>
+                <w:b/>
                 <w:bCs/>
                 <w:color w:val="000000"/>
               </w:rPr>
             </w:pPr>
             <w:r>
               <w:rPr>
-                <w:rFonts w:cs="Consolas"/>
+                <w:rFonts w:ascii="Consolas" w:hAnsi="Consolas" w:cs="Consolas"/>
+                <w:b/>
                 <w:bCs/>
                 <w:color w:val="000000"/>
               </w:rPr>
@@ -2024,24 +2275,81 @@
               <w:t xml:space="preserve">A string </w:t>
             </w:r>
           </w:p>
-        </w:tc>
-        <w:tc>
-          <w:tcPr>
-            <w:tcW w:w="3192" w:type="dxa"/>
-          </w:tcPr>
-          <w:p>
-            <w:r>
-              <w:t>c</w:t>
-            </w:r>
-            <w:r>
-              <w:t>ontains</w:t>
-            </w:r>
-            <w:r>
-              <w:t xml:space="preserve"> the bulk of a question</w:t>
-            </w:r>
-            <w:r>
-              <w:t xml:space="preserve"> gathered from the description textbox in the UI when a user submits a question</w:t>
-            </w:r>
+          <w:p>
+            <w:pPr>
+              <w:rPr>
+                <w:rFonts w:ascii="Consolas" w:hAnsi="Consolas" w:cs="Consolas"/>
+                <w:b/>
+              </w:rPr>
+            </w:pPr>
+            <w:r>
+              <w:rPr>
+                <w:rFonts w:ascii="Consolas" w:hAnsi="Consolas" w:cs="Consolas"/>
+                <w:b/>
+              </w:rPr>
+              <w:t>Submission</w:t>
+            </w:r>
+          </w:p>
+        </w:tc>
+        <w:tc>
+          <w:tcPr>
+            <w:tcW w:w="3192" w:type="dxa"/>
+          </w:tcPr>
+          <w:p>
+            <w:r>
+              <w:t xml:space="preserve">contains the bulk of a </w:t>
+            </w:r>
+            <w:r>
+              <w:rPr>
+                <w:rFonts w:ascii="Consolas" w:hAnsi="Consolas" w:cs="Consolas"/>
+                <w:b/>
+              </w:rPr>
+              <w:t>S</w:t>
+            </w:r>
+            <w:r>
+              <w:rPr>
+                <w:rFonts w:ascii="Consolas" w:hAnsi="Consolas" w:cs="Consolas"/>
+                <w:b/>
+              </w:rPr>
+              <w:t>ubmission</w:t>
+            </w:r>
+            <w:r>
+              <w:t xml:space="preserve"> gathered from the description textbox in the UI when a user submits </w:t>
+            </w:r>
+            <w:r>
+              <w:t>a</w:t>
+            </w:r>
+            <w:r>
+              <w:t xml:space="preserve"> </w:t>
+            </w:r>
+            <w:proofErr w:type="spellStart"/>
+            <w:r>
+              <w:rPr>
+                <w:rFonts w:ascii="Consolas" w:hAnsi="Consolas" w:cs="Consolas"/>
+                <w:b/>
+              </w:rPr>
+              <w:t>QuestionSubmission</w:t>
+            </w:r>
+            <w:proofErr w:type="spellEnd"/>
+            <w:r>
+              <w:t xml:space="preserve"> or</w:t>
+            </w:r>
+            <w:r>
+              <w:rPr>
+                <w:rFonts w:ascii="Consolas" w:hAnsi="Consolas" w:cs="Consolas"/>
+                <w:b/>
+              </w:rPr>
+              <w:t xml:space="preserve"> </w:t>
+            </w:r>
+            <w:proofErr w:type="spellStart"/>
+            <w:r>
+              <w:rPr>
+                <w:rFonts w:ascii="Consolas" w:hAnsi="Consolas" w:cs="Consolas"/>
+                <w:b/>
+              </w:rPr>
+              <w:t>AnswerSubmission</w:t>
+            </w:r>
+            <w:proofErr w:type="spellEnd"/>
           </w:p>
         </w:tc>
       </w:tr>
@@ -2054,7 +2362,8 @@
           <w:p>
             <w:pPr>
               <w:rPr>
-                <w:rFonts w:cs="Consolas"/>
+                <w:rFonts w:ascii="Consolas" w:hAnsi="Consolas" w:cs="Consolas"/>
+                <w:b/>
                 <w:bCs/>
                 <w:color w:val="000000"/>
               </w:rPr>
@@ -2062,11 +2371,11 @@
             <w:proofErr w:type="spellStart"/>
             <w:r>
               <w:rPr>
-                <w:rFonts w:cs="Consolas"/>
+                <w:rFonts w:ascii="Consolas" w:hAnsi="Consolas" w:cs="Consolas"/>
+                <w:b/>
                 <w:bCs/>
                 <w:color w:val="000000"/>
               </w:rPr>
-              <w:lastRenderedPageBreak/>
               <w:t>CategoryID</w:t>
             </w:r>
             <w:proofErr w:type="spellEnd"/>
@@ -2081,6 +2390,17 @@
               <w:t>An integer</w:t>
             </w:r>
           </w:p>
+          <w:p>
+            <w:proofErr w:type="spellStart"/>
+            <w:r>
+              <w:rPr>
+                <w:rFonts w:ascii="Consolas" w:hAnsi="Consolas" w:cs="Consolas"/>
+                <w:b/>
+              </w:rPr>
+              <w:t>QuestionSubmission</w:t>
+            </w:r>
+            <w:proofErr w:type="spellEnd"/>
+          </w:p>
         </w:tc>
         <w:tc>
           <w:tcPr>
@@ -2092,6 +2412,10 @@
             </w:r>
             <w:proofErr w:type="spellStart"/>
             <w:r>
+              <w:rPr>
+                <w:rFonts w:ascii="Consolas" w:hAnsi="Consolas" w:cs="Consolas"/>
+                <w:b/>
+              </w:rPr>
               <w:t>CategoryID</w:t>
             </w:r>
             <w:proofErr w:type="spellEnd"/>
@@ -2110,11 +2434,15 @@
           <w:p>
             <w:pPr>
               <w:rPr>
+                <w:rFonts w:ascii="Consolas" w:hAnsi="Consolas" w:cs="Consolas"/>
+                <w:b/>
                 <w:color w:val="000000"/>
               </w:rPr>
             </w:pPr>
             <w:r>
               <w:rPr>
+                <w:rFonts w:ascii="Consolas" w:hAnsi="Consolas" w:cs="Consolas"/>
+                <w:b/>
                 <w:color w:val="000000"/>
               </w:rPr>
               <w:t>Date</w:t>
@@ -2137,6 +2465,32 @@
             <w:r>
               <w:t xml:space="preserve"> date Object</w:t>
             </w:r>
+          </w:p>
+          <w:p>
+            <w:pPr>
+              <w:rPr>
+                <w:rFonts w:ascii="Consolas" w:hAnsi="Consolas" w:cs="Consolas"/>
+                <w:b/>
+              </w:rPr>
+            </w:pPr>
+            <w:r>
+              <w:rPr>
+                <w:rFonts w:ascii="Consolas" w:hAnsi="Consolas" w:cs="Consolas"/>
+                <w:b/>
+              </w:rPr>
+              <w:t>Submission</w:t>
+            </w:r>
+          </w:p>
+          <w:p>
+            <w:proofErr w:type="spellStart"/>
+            <w:r>
+              <w:rPr>
+                <w:rFonts w:ascii="Consolas" w:hAnsi="Consolas" w:cs="Consolas"/>
+                <w:b/>
+              </w:rPr>
+              <w:t>AbuseReport</w:t>
+            </w:r>
+            <w:proofErr w:type="spellEnd"/>
           </w:p>
         </w:tc>
         <w:tc>
@@ -2167,14 +2521,16 @@
           <w:p>
             <w:pPr>
               <w:rPr>
-                <w:rFonts w:cs="Consolas"/>
+                <w:rFonts w:ascii="Consolas" w:hAnsi="Consolas" w:cs="Consolas"/>
+                <w:b/>
                 <w:bCs/>
                 <w:color w:val="000000"/>
               </w:rPr>
             </w:pPr>
             <w:r>
               <w:rPr>
-                <w:rFonts w:cs="Consolas"/>
+                <w:rFonts w:ascii="Consolas" w:hAnsi="Consolas" w:cs="Consolas"/>
+                <w:b/>
                 <w:bCs/>
                 <w:color w:val="000000"/>
               </w:rPr>
@@ -2191,21 +2547,48 @@
               <w:t xml:space="preserve">A string </w:t>
             </w:r>
           </w:p>
-        </w:tc>
-        <w:tc>
-          <w:tcPr>
-            <w:tcW w:w="3192" w:type="dxa"/>
-          </w:tcPr>
-          <w:p>
-            <w:r>
-              <w:t>contain</w:t>
-            </w:r>
-            <w:r>
-              <w:t>s</w:t>
-            </w:r>
-            <w:r>
-              <w:t xml:space="preserve"> a description of a report</w:t>
-            </w:r>
+          <w:p>
+            <w:pPr>
+              <w:rPr>
+                <w:rFonts w:ascii="Consolas" w:hAnsi="Consolas" w:cs="Consolas"/>
+                <w:b/>
+              </w:rPr>
+            </w:pPr>
+            <w:proofErr w:type="spellStart"/>
+            <w:r>
+              <w:rPr>
+                <w:rFonts w:ascii="Consolas" w:hAnsi="Consolas" w:cs="Consolas"/>
+                <w:b/>
+              </w:rPr>
+              <w:t>AbuseReport</w:t>
+            </w:r>
+            <w:proofErr w:type="spellEnd"/>
+          </w:p>
+        </w:tc>
+        <w:tc>
+          <w:tcPr>
+            <w:tcW w:w="3192" w:type="dxa"/>
+          </w:tcPr>
+          <w:p>
+            <w:r>
+              <w:t xml:space="preserve">contains a description of an </w:t>
+            </w:r>
+            <w:proofErr w:type="spellStart"/>
+            <w:r>
+              <w:rPr>
+                <w:rFonts w:ascii="Consolas" w:hAnsi="Consolas" w:cs="Consolas"/>
+                <w:b/>
+              </w:rPr>
+              <w:t>AbuseR</w:t>
+            </w:r>
+            <w:r>
+              <w:rPr>
+                <w:rFonts w:ascii="Consolas" w:hAnsi="Consolas" w:cs="Consolas"/>
+                <w:b/>
+              </w:rPr>
+              <w:t>eport</w:t>
+            </w:r>
+            <w:proofErr w:type="spellEnd"/>
           </w:p>
         </w:tc>
       </w:tr>
@@ -2218,34 +2601,82 @@
           <w:p>
             <w:pPr>
               <w:rPr>
+                <w:rFonts w:ascii="Consolas" w:hAnsi="Consolas" w:cs="Consolas"/>
+                <w:b/>
                 <w:color w:val="000000"/>
               </w:rPr>
             </w:pPr>
-            <w:r>
-              <w:rPr>
-                <w:color w:val="000000"/>
+            <w:proofErr w:type="spellStart"/>
+            <w:r>
+              <w:rPr>
+                <w:rFonts w:ascii="Consolas" w:hAnsi="Consolas" w:cs="Consolas"/>
+                <w:b/>
+              </w:rPr>
+              <w:t>generate_report</w:t>
+            </w:r>
+            <w:r>
+              <w:rPr>
+                <w:rFonts w:ascii="Consolas" w:hAnsi="Consolas" w:cs="Consolas"/>
+                <w:b/>
               </w:rPr>
               <w:t>ID</w:t>
             </w:r>
-          </w:p>
-        </w:tc>
-        <w:tc>
-          <w:tcPr>
-            <w:tcW w:w="3192" w:type="dxa"/>
-          </w:tcPr>
-          <w:p>
-            <w:r>
-              <w:t>An integer</w:t>
-            </w:r>
-          </w:p>
-        </w:tc>
-        <w:tc>
-          <w:tcPr>
-            <w:tcW w:w="3192" w:type="dxa"/>
-          </w:tcPr>
-          <w:p>
-            <w:r>
-              <w:t>An ID for a submission generated by a function</w:t>
+            <w:proofErr w:type="spellEnd"/>
+          </w:p>
+        </w:tc>
+        <w:tc>
+          <w:tcPr>
+            <w:tcW w:w="3192" w:type="dxa"/>
+          </w:tcPr>
+          <w:p>
+            <w:r>
+              <w:t>Procedure</w:t>
+            </w:r>
+          </w:p>
+          <w:p>
+            <w:r>
+              <w:t xml:space="preserve"> Output parameter</w:t>
+            </w:r>
+          </w:p>
+          <w:p>
+            <w:pPr>
+              <w:rPr>
+                <w:rFonts w:ascii="Consolas" w:hAnsi="Consolas" w:cs="Consolas"/>
+                <w:b/>
+              </w:rPr>
+            </w:pPr>
+            <w:r>
+              <w:t xml:space="preserve">   </w:t>
+            </w:r>
+            <w:proofErr w:type="spellStart"/>
+            <w:r>
+              <w:rPr>
+                <w:rFonts w:ascii="Consolas" w:hAnsi="Consolas" w:cs="Consolas"/>
+                <w:b/>
+              </w:rPr>
+              <w:t>ReportId</w:t>
+            </w:r>
+            <w:proofErr w:type="spellEnd"/>
+          </w:p>
+        </w:tc>
+        <w:tc>
+          <w:tcPr>
+            <w:tcW w:w="3192" w:type="dxa"/>
+          </w:tcPr>
+          <w:p>
+            <w:r>
+              <w:t xml:space="preserve">Increment a 32 bit integer saved within the backend by one. </w:t>
+            </w:r>
+          </w:p>
+          <w:p>
+            <w:r>
+              <w:t>Return the save</w:t>
+            </w:r>
+            <w:r>
+              <w:t>d</w:t>
+            </w:r>
+            <w:r>
+              <w:t xml:space="preserve"> integer.</w:t>
             </w:r>
           </w:p>
         </w:tc>
@@ -2259,7 +2690,187 @@
           <w:p>
             <w:pPr>
               <w:rPr>
-                <w:rFonts w:cs="Consolas"/>
+                <w:rFonts w:ascii="Consolas" w:hAnsi="Consolas" w:cs="Consolas"/>
+                <w:b/>
+                <w:color w:val="000000"/>
+              </w:rPr>
+            </w:pPr>
+            <w:proofErr w:type="spellStart"/>
+            <w:r>
+              <w:rPr>
+                <w:rFonts w:ascii="Consolas" w:hAnsi="Consolas" w:cs="Consolas"/>
+                <w:b/>
+              </w:rPr>
+              <w:t>generate_submissionID</w:t>
+            </w:r>
+            <w:proofErr w:type="spellEnd"/>
+          </w:p>
+        </w:tc>
+        <w:tc>
+          <w:tcPr>
+            <w:tcW w:w="3192" w:type="dxa"/>
+          </w:tcPr>
+          <w:p>
+            <w:r>
+              <w:t>Procedure</w:t>
+            </w:r>
+          </w:p>
+          <w:p>
+            <w:r>
+              <w:t xml:space="preserve"> Output parameter</w:t>
+            </w:r>
+          </w:p>
+          <w:p>
+            <w:r>
+              <w:t xml:space="preserve">   </w:t>
+            </w:r>
+            <w:proofErr w:type="spellStart"/>
+            <w:r>
+              <w:rPr>
+                <w:rFonts w:ascii="Consolas" w:hAnsi="Consolas" w:cs="Consolas"/>
+                <w:b/>
+              </w:rPr>
+              <w:t>Submission</w:t>
+            </w:r>
+            <w:r>
+              <w:rPr>
+                <w:rFonts w:ascii="Consolas" w:hAnsi="Consolas" w:cs="Consolas"/>
+                <w:b/>
+              </w:rPr>
+              <w:t>Id</w:t>
+            </w:r>
+            <w:proofErr w:type="spellEnd"/>
+          </w:p>
+        </w:tc>
+        <w:tc>
+          <w:tcPr>
+            <w:tcW w:w="3192" w:type="dxa"/>
+          </w:tcPr>
+          <w:p>
+            <w:r>
+              <w:t xml:space="preserve">Increment a 32 bit integer saved within the backend by one. </w:t>
+            </w:r>
+          </w:p>
+          <w:p>
+            <w:r>
+              <w:t xml:space="preserve">Return </w:t>
+            </w:r>
+            <w:r>
+              <w:t xml:space="preserve">the saved </w:t>
+            </w:r>
+            <w:r>
+              <w:t>integer.</w:t>
+            </w:r>
+          </w:p>
+        </w:tc>
+      </w:tr>
+      <w:tr>
+        <w:tc>
+          <w:tcPr>
+            <w:tcW w:w="3192" w:type="dxa"/>
+            <w:vAlign w:val="center"/>
+          </w:tcPr>
+          <w:p>
+            <w:pPr>
+              <w:rPr>
+                <w:rFonts w:ascii="Consolas" w:hAnsi="Consolas" w:cs="Consolas"/>
+                <w:b/>
+                <w:color w:val="000000"/>
+              </w:rPr>
+            </w:pPr>
+            <w:r>
+              <w:rPr>
+                <w:rFonts w:ascii="Consolas" w:hAnsi="Consolas" w:cs="Consolas"/>
+                <w:b/>
+                <w:color w:val="000000"/>
+              </w:rPr>
+              <w:t>ID</w:t>
+            </w:r>
+          </w:p>
+        </w:tc>
+        <w:tc>
+          <w:tcPr>
+            <w:tcW w:w="3192" w:type="dxa"/>
+          </w:tcPr>
+          <w:p>
+            <w:r>
+              <w:t>An integer</w:t>
+            </w:r>
+          </w:p>
+          <w:p>
+            <w:pPr>
+              <w:rPr>
+                <w:rFonts w:ascii="Consolas" w:hAnsi="Consolas" w:cs="Consolas"/>
+                <w:b/>
+              </w:rPr>
+            </w:pPr>
+            <w:r>
+              <w:rPr>
+                <w:rFonts w:ascii="Consolas" w:hAnsi="Consolas" w:cs="Consolas"/>
+                <w:b/>
+              </w:rPr>
+              <w:t>Submission</w:t>
+            </w:r>
+          </w:p>
+        </w:tc>
+        <w:tc>
+          <w:tcPr>
+            <w:tcW w:w="3192" w:type="dxa"/>
+          </w:tcPr>
+          <w:p>
+            <w:r>
+              <w:t xml:space="preserve">An </w:t>
+            </w:r>
+            <w:r>
+              <w:rPr>
+                <w:rFonts w:ascii="Consolas" w:hAnsi="Consolas" w:cs="Consolas"/>
+                <w:b/>
+              </w:rPr>
+              <w:t>ID</w:t>
+            </w:r>
+            <w:r>
+              <w:t xml:space="preserve"> for a </w:t>
+            </w:r>
+            <w:r>
+              <w:rPr>
+                <w:rFonts w:ascii="Consolas" w:hAnsi="Consolas" w:cs="Consolas"/>
+                <w:b/>
+              </w:rPr>
+              <w:t>S</w:t>
+            </w:r>
+            <w:r>
+              <w:rPr>
+                <w:rFonts w:ascii="Consolas" w:hAnsi="Consolas" w:cs="Consolas"/>
+                <w:b/>
+              </w:rPr>
+              <w:t>ubmission</w:t>
+            </w:r>
+            <w:r>
+              <w:t xml:space="preserve"> generated by  </w:t>
+            </w:r>
+            <w:proofErr w:type="spellStart"/>
+            <w:r>
+              <w:rPr>
+                <w:rFonts w:ascii="Consolas" w:hAnsi="Consolas" w:cs="Consolas"/>
+                <w:b/>
+              </w:rPr>
+              <w:t>generate_submissionID</w:t>
+            </w:r>
+            <w:proofErr w:type="spellEnd"/>
+          </w:p>
+        </w:tc>
+      </w:tr>
+      <w:tr>
+        <w:tc>
+          <w:tcPr>
+            <w:tcW w:w="3192" w:type="dxa"/>
+            <w:vAlign w:val="center"/>
+          </w:tcPr>
+          <w:p>
+            <w:pPr>
+              <w:rPr>
+                <w:rFonts w:ascii="Consolas" w:hAnsi="Consolas" w:cs="Consolas"/>
+                <w:b/>
                 <w:bCs/>
                 <w:color w:val="000000"/>
               </w:rPr>
@@ -2267,7 +2878,8 @@
             <w:proofErr w:type="spellStart"/>
             <w:r>
               <w:rPr>
-                <w:rFonts w:cs="Consolas"/>
+                <w:rFonts w:ascii="Consolas" w:hAnsi="Consolas" w:cs="Consolas"/>
+                <w:b/>
                 <w:bCs/>
                 <w:color w:val="000000"/>
               </w:rPr>
@@ -2285,14 +2897,100 @@
               <w:t>An integer</w:t>
             </w:r>
           </w:p>
-        </w:tc>
-        <w:tc>
-          <w:tcPr>
-            <w:tcW w:w="3192" w:type="dxa"/>
-          </w:tcPr>
-          <w:p>
-            <w:r>
-              <w:t>An ID in an answer object retrieved from the question it is answering</w:t>
+          <w:p>
+            <w:pPr>
+              <w:rPr>
+                <w:rFonts w:ascii="Consolas" w:hAnsi="Consolas" w:cs="Consolas"/>
+                <w:b/>
+              </w:rPr>
+            </w:pPr>
+            <w:proofErr w:type="spellStart"/>
+            <w:r>
+              <w:rPr>
+                <w:rFonts w:ascii="Consolas" w:hAnsi="Consolas" w:cs="Consolas"/>
+                <w:b/>
+              </w:rPr>
+              <w:t>AnswerSubmission</w:t>
+            </w:r>
+            <w:proofErr w:type="spellEnd"/>
+          </w:p>
+        </w:tc>
+        <w:tc>
+          <w:tcPr>
+            <w:tcW w:w="3192" w:type="dxa"/>
+          </w:tcPr>
+          <w:p>
+            <w:r>
+              <w:t>The</w:t>
+            </w:r>
+            <w:r>
+              <w:t xml:space="preserve"> </w:t>
+            </w:r>
+            <w:r>
+              <w:rPr>
+                <w:rFonts w:ascii="Consolas" w:hAnsi="Consolas" w:cs="Consolas"/>
+                <w:b/>
+              </w:rPr>
+              <w:t>ID</w:t>
+            </w:r>
+            <w:r>
+              <w:t xml:space="preserve"> </w:t>
+            </w:r>
+            <w:r>
+              <w:t xml:space="preserve">of a </w:t>
+            </w:r>
+            <w:proofErr w:type="spellStart"/>
+            <w:r>
+              <w:rPr>
+                <w:rFonts w:ascii="Consolas" w:hAnsi="Consolas" w:cs="Consolas"/>
+                <w:b/>
+              </w:rPr>
+              <w:t>QuestionSubmission</w:t>
+            </w:r>
+            <w:proofErr w:type="spellEnd"/>
+            <w:r>
+              <w:t xml:space="preserve"> object used by an </w:t>
+            </w:r>
+            <w:proofErr w:type="spellStart"/>
+            <w:r>
+              <w:rPr>
+                <w:rFonts w:ascii="Consolas" w:hAnsi="Consolas" w:cs="Consolas"/>
+                <w:b/>
+              </w:rPr>
+              <w:t>A</w:t>
+            </w:r>
+            <w:r>
+              <w:rPr>
+                <w:rFonts w:ascii="Consolas" w:hAnsi="Consolas" w:cs="Consolas"/>
+                <w:b/>
+              </w:rPr>
+              <w:t>nswer</w:t>
+            </w:r>
+            <w:r>
+              <w:rPr>
+                <w:rFonts w:ascii="Consolas" w:hAnsi="Consolas" w:cs="Consolas"/>
+                <w:b/>
+              </w:rPr>
+              <w:t>Submission</w:t>
+            </w:r>
+            <w:proofErr w:type="spellEnd"/>
+            <w:r>
+              <w:t xml:space="preserve"> object</w:t>
+            </w:r>
+            <w:r>
+              <w:t xml:space="preserve"> to find the </w:t>
+            </w:r>
+            <w:proofErr w:type="spellStart"/>
+            <w:r>
+              <w:rPr>
+                <w:rFonts w:ascii="Consolas" w:hAnsi="Consolas" w:cs="Consolas"/>
+                <w:b/>
+              </w:rPr>
+              <w:t>QuestionSubmission</w:t>
+            </w:r>
+            <w:proofErr w:type="spellEnd"/>
+            <w:r>
+              <w:t xml:space="preserve"> Object it relates to.</w:t>
             </w:r>
           </w:p>
         </w:tc>
@@ -2306,6 +3004,8 @@
           <w:p>
             <w:pPr>
               <w:rPr>
+                <w:rFonts w:ascii="Consolas" w:hAnsi="Consolas" w:cs="Consolas"/>
+                <w:b/>
                 <w:bCs/>
                 <w:color w:val="000000"/>
               </w:rPr>
@@ -2313,6 +3013,8 @@
             <w:proofErr w:type="spellStart"/>
             <w:r>
               <w:rPr>
+                <w:rFonts w:ascii="Consolas" w:hAnsi="Consolas" w:cs="Consolas"/>
+                <w:b/>
                 <w:bCs/>
                 <w:color w:val="000000"/>
               </w:rPr>
@@ -2330,15 +3032,54 @@
               <w:t>An array</w:t>
             </w:r>
           </w:p>
-        </w:tc>
-        <w:tc>
-          <w:tcPr>
-            <w:tcW w:w="3192" w:type="dxa"/>
-          </w:tcPr>
-          <w:p>
-            <w:r>
-              <w:t>An array initialized to empty to contain the answers to the question</w:t>
-            </w:r>
+          <w:p>
+            <w:pPr>
+              <w:rPr>
+                <w:rFonts w:ascii="Consolas" w:hAnsi="Consolas" w:cs="Consolas"/>
+                <w:b/>
+              </w:rPr>
+            </w:pPr>
+            <w:proofErr w:type="spellStart"/>
+            <w:r>
+              <w:rPr>
+                <w:rFonts w:ascii="Consolas" w:hAnsi="Consolas" w:cs="Consolas"/>
+                <w:b/>
+              </w:rPr>
+              <w:t>QuestionSubmission</w:t>
+            </w:r>
+            <w:proofErr w:type="spellEnd"/>
+          </w:p>
+        </w:tc>
+        <w:tc>
+          <w:tcPr>
+            <w:tcW w:w="3192" w:type="dxa"/>
+          </w:tcPr>
+          <w:p>
+            <w:r>
+              <w:t xml:space="preserve">An array initialized to empty to contain the </w:t>
+            </w:r>
+            <w:r>
+              <w:rPr>
+                <w:rFonts w:ascii="Consolas" w:hAnsi="Consolas" w:cs="Consolas"/>
+                <w:b/>
+              </w:rPr>
+              <w:t>ID</w:t>
+            </w:r>
+            <w:r>
+              <w:t>s of answers to</w:t>
+            </w:r>
+            <w:r>
+              <w:t xml:space="preserve"> the </w:t>
+            </w:r>
+            <w:proofErr w:type="spellStart"/>
+            <w:r>
+              <w:rPr>
+                <w:rFonts w:ascii="Consolas" w:hAnsi="Consolas" w:cs="Consolas"/>
+                <w:b/>
+              </w:rPr>
+              <w:t>QuestionSubmission</w:t>
+            </w:r>
+            <w:proofErr w:type="spellEnd"/>
           </w:p>
         </w:tc>
       </w:tr>
@@ -2348,10 +3089,17 @@
             <w:tcW w:w="3192" w:type="dxa"/>
           </w:tcPr>
           <w:p>
-            <w:proofErr w:type="spellStart"/>
-            <w:r>
-              <w:rPr>
-                <w:rFonts w:cs="Consolas"/>
+            <w:pPr>
+              <w:rPr>
+                <w:rFonts w:ascii="Consolas" w:hAnsi="Consolas" w:cs="Consolas"/>
+                <w:b/>
+              </w:rPr>
+            </w:pPr>
+            <w:proofErr w:type="spellStart"/>
+            <w:r>
+              <w:rPr>
+                <w:rFonts w:ascii="Consolas" w:hAnsi="Consolas" w:cs="Consolas"/>
+                <w:b/>
                 <w:bCs/>
                 <w:color w:val="000000"/>
               </w:rPr>
@@ -2373,62 +3121,167 @@
             </w:r>
           </w:p>
           <w:p>
-            <w:r>
-              <w:t xml:space="preserve"> Category ID</w:t>
-            </w:r>
-          </w:p>
-          <w:p>
-            <w:r>
+            <w:pPr>
+              <w:rPr>
+                <w:rFonts w:ascii="Consolas" w:hAnsi="Consolas" w:cs="Consolas"/>
+                <w:b/>
+              </w:rPr>
+            </w:pPr>
+            <w:r>
+              <w:t xml:space="preserve"> </w:t>
+            </w:r>
+            <w:r>
+              <w:rPr>
+                <w:rFonts w:ascii="Consolas" w:hAnsi="Consolas" w:cs="Consolas"/>
+                <w:b/>
+              </w:rPr>
+              <w:t>Category ID</w:t>
+            </w:r>
+          </w:p>
+          <w:p>
+            <w:pPr>
+              <w:rPr>
+                <w:rFonts w:ascii="Consolas" w:hAnsi="Consolas" w:cs="Consolas"/>
+                <w:b/>
+              </w:rPr>
+            </w:pPr>
+            <w:r>
+              <w:rPr>
+                <w:rFonts w:ascii="Consolas" w:hAnsi="Consolas" w:cs="Consolas"/>
+                <w:b/>
+              </w:rPr>
               <w:t xml:space="preserve"> Body</w:t>
             </w:r>
           </w:p>
           <w:p>
-            <w:r>
+            <w:pPr>
+              <w:rPr>
+                <w:rFonts w:ascii="Consolas" w:hAnsi="Consolas" w:cs="Consolas"/>
+                <w:b/>
+              </w:rPr>
+            </w:pPr>
+            <w:r>
+              <w:rPr>
+                <w:rFonts w:ascii="Consolas" w:hAnsi="Consolas" w:cs="Consolas"/>
+                <w:b/>
+              </w:rPr>
               <w:t xml:space="preserve"> Title</w:t>
             </w:r>
           </w:p>
           <w:p>
-            <w:r>
+            <w:pPr>
+              <w:rPr>
+                <w:rFonts w:ascii="Consolas" w:hAnsi="Consolas" w:cs="Consolas"/>
+                <w:b/>
+              </w:rPr>
+            </w:pPr>
+            <w:r>
+              <w:rPr>
+                <w:rFonts w:ascii="Consolas" w:hAnsi="Consolas" w:cs="Consolas"/>
+                <w:b/>
+              </w:rPr>
               <w:t xml:space="preserve"> Date</w:t>
             </w:r>
           </w:p>
           <w:p>
-            <w:r>
+            <w:pPr>
+              <w:rPr>
+                <w:rFonts w:ascii="Consolas" w:hAnsi="Consolas" w:cs="Consolas"/>
+                <w:b/>
+              </w:rPr>
+            </w:pPr>
+            <w:r>
+              <w:rPr>
+                <w:rFonts w:ascii="Consolas" w:hAnsi="Consolas" w:cs="Consolas"/>
+                <w:b/>
+              </w:rPr>
               <w:t xml:space="preserve"> </w:t>
             </w:r>
             <w:proofErr w:type="spellStart"/>
             <w:r>
+              <w:rPr>
+                <w:rFonts w:ascii="Consolas" w:hAnsi="Consolas" w:cs="Consolas"/>
+                <w:b/>
+              </w:rPr>
               <w:t>QuestionAnswers</w:t>
             </w:r>
             <w:proofErr w:type="spellEnd"/>
           </w:p>
           <w:p>
-            <w:r>
+            <w:pPr>
+              <w:rPr>
+                <w:rFonts w:ascii="Consolas" w:hAnsi="Consolas" w:cs="Consolas"/>
+                <w:b/>
+              </w:rPr>
+            </w:pPr>
+            <w:r>
+              <w:rPr>
+                <w:rFonts w:ascii="Consolas" w:hAnsi="Consolas" w:cs="Consolas"/>
+                <w:b/>
+              </w:rPr>
               <w:t xml:space="preserve"> ID</w:t>
             </w:r>
           </w:p>
           <w:p>
-            <w:r>
+            <w:pPr>
+              <w:rPr>
+                <w:rFonts w:ascii="Consolas" w:hAnsi="Consolas" w:cs="Consolas"/>
+                <w:b/>
+              </w:rPr>
+            </w:pPr>
+            <w:r>
+              <w:rPr>
+                <w:rFonts w:ascii="Consolas" w:hAnsi="Consolas" w:cs="Consolas"/>
+                <w:b/>
+              </w:rPr>
               <w:t xml:space="preserve"> Status</w:t>
             </w:r>
           </w:p>
           <w:p>
-            <w:r>
+            <w:pPr>
+              <w:rPr>
+                <w:rFonts w:ascii="Consolas" w:hAnsi="Consolas" w:cs="Consolas"/>
+                <w:b/>
+              </w:rPr>
+            </w:pPr>
+            <w:r>
+              <w:rPr>
+                <w:rFonts w:ascii="Consolas" w:hAnsi="Consolas" w:cs="Consolas"/>
+                <w:b/>
+              </w:rPr>
               <w:t xml:space="preserve"> </w:t>
             </w:r>
             <w:proofErr w:type="spellStart"/>
             <w:r>
+              <w:rPr>
+                <w:rFonts w:ascii="Consolas" w:hAnsi="Consolas" w:cs="Consolas"/>
+                <w:b/>
+              </w:rPr>
               <w:t>AuthorID</w:t>
             </w:r>
             <w:proofErr w:type="spellEnd"/>
           </w:p>
           <w:p>
-            <w:r>
+            <w:pPr>
+              <w:rPr>
+                <w:rFonts w:ascii="Consolas" w:hAnsi="Consolas" w:cs="Consolas"/>
+                <w:b/>
+              </w:rPr>
+            </w:pPr>
+            <w:r>
+              <w:rPr>
+                <w:rFonts w:ascii="Consolas" w:hAnsi="Consolas" w:cs="Consolas"/>
+                <w:b/>
+              </w:rPr>
               <w:t xml:space="preserve"> Date</w:t>
             </w:r>
           </w:p>
           <w:p>
             <w:r>
+              <w:rPr>
+                <w:rFonts w:ascii="Consolas" w:hAnsi="Consolas" w:cs="Consolas"/>
+                <w:b/>
+              </w:rPr>
               <w:t xml:space="preserve"> Score</w:t>
             </w:r>
           </w:p>
@@ -2439,13 +3292,14 @@
           </w:tcPr>
           <w:p>
             <w:r>
-              <w:t>The fields</w:t>
-            </w:r>
-            <w:r>
-              <w:t xml:space="preserve"> contain all details of a </w:t>
-            </w:r>
-            <w:proofErr w:type="spellStart"/>
-            <w:r>
+              <w:t xml:space="preserve">The fields contain all details of a </w:t>
+            </w:r>
+            <w:proofErr w:type="spellStart"/>
+            <w:r>
+              <w:rPr>
+                <w:rFonts w:ascii="Consolas" w:hAnsi="Consolas" w:cs="Consolas"/>
+                <w:b/>
+              </w:rPr>
               <w:t>QuestionSubmission</w:t>
             </w:r>
             <w:proofErr w:type="spellEnd"/>
@@ -2461,7 +3315,8 @@
           <w:p>
             <w:pPr>
               <w:rPr>
-                <w:rFonts w:cs="Consolas"/>
+                <w:rFonts w:ascii="Consolas" w:hAnsi="Consolas" w:cs="Consolas"/>
+                <w:b/>
                 <w:bCs/>
                 <w:color w:val="000000"/>
               </w:rPr>
@@ -2469,7 +3324,8 @@
             <w:proofErr w:type="spellStart"/>
             <w:r>
               <w:rPr>
-                <w:rFonts w:cs="Consolas"/>
+                <w:rFonts w:ascii="Consolas" w:hAnsi="Consolas" w:cs="Consolas"/>
+                <w:b/>
                 <w:bCs/>
                 <w:color w:val="000000"/>
               </w:rPr>
@@ -2487,17 +3343,57 @@
               <w:t>An integer</w:t>
             </w:r>
           </w:p>
-        </w:tc>
-        <w:tc>
-          <w:tcPr>
-            <w:tcW w:w="3192" w:type="dxa"/>
-          </w:tcPr>
-          <w:p>
-            <w:r>
-              <w:t xml:space="preserve">The User ID of the user submitting a </w:t>
-            </w:r>
-            <w:proofErr w:type="spellStart"/>
-            <w:r>
+          <w:p>
+            <w:pPr>
+              <w:rPr>
+                <w:rFonts w:ascii="Consolas" w:hAnsi="Consolas" w:cs="Consolas"/>
+                <w:b/>
+              </w:rPr>
+            </w:pPr>
+            <w:proofErr w:type="spellStart"/>
+            <w:r>
+              <w:rPr>
+                <w:rFonts w:ascii="Consolas" w:hAnsi="Consolas" w:cs="Consolas"/>
+                <w:b/>
+              </w:rPr>
+              <w:t>AbuseReport</w:t>
+            </w:r>
+            <w:proofErr w:type="spellEnd"/>
+          </w:p>
+        </w:tc>
+        <w:tc>
+          <w:tcPr>
+            <w:tcW w:w="3192" w:type="dxa"/>
+          </w:tcPr>
+          <w:p>
+            <w:r>
+              <w:t xml:space="preserve">The </w:t>
+            </w:r>
+            <w:proofErr w:type="spellStart"/>
+            <w:r>
+              <w:rPr>
+                <w:rFonts w:ascii="Consolas" w:hAnsi="Consolas" w:cs="Consolas"/>
+                <w:b/>
+              </w:rPr>
+              <w:t>User</w:t>
+            </w:r>
+            <w:r>
+              <w:rPr>
+                <w:rFonts w:ascii="Consolas" w:hAnsi="Consolas" w:cs="Consolas"/>
+                <w:b/>
+              </w:rPr>
+              <w:t>ID</w:t>
+            </w:r>
+            <w:proofErr w:type="spellEnd"/>
+            <w:r>
+              <w:t xml:space="preserve"> of the user submitting a </w:t>
+            </w:r>
+            <w:proofErr w:type="spellStart"/>
+            <w:r>
+              <w:rPr>
+                <w:rFonts w:ascii="Consolas" w:hAnsi="Consolas" w:cs="Consolas"/>
+                <w:b/>
+              </w:rPr>
               <w:t>AbuseReport</w:t>
             </w:r>
             <w:proofErr w:type="spellEnd"/>
@@ -2516,17 +3412,20 @@
           <w:p>
             <w:pPr>
               <w:rPr>
-                <w:rFonts w:cs="Consolas"/>
+                <w:rFonts w:ascii="Consolas" w:hAnsi="Consolas" w:cs="Consolas"/>
+                <w:b/>
                 <w:bCs/>
                 <w:color w:val="000000"/>
               </w:rPr>
             </w:pPr>
             <w:r>
               <w:rPr>
-                <w:rFonts w:cs="Consolas"/>
+                <w:rFonts w:ascii="Consolas" w:hAnsi="Consolas" w:cs="Consolas"/>
+                <w:b/>
                 <w:bCs/>
                 <w:color w:val="000000"/>
               </w:rPr>
+              <w:lastRenderedPageBreak/>
               <w:t>Score</w:t>
             </w:r>
           </w:p>
@@ -2540,14 +3439,75 @@
               <w:t>An integer</w:t>
             </w:r>
           </w:p>
-        </w:tc>
-        <w:tc>
-          <w:tcPr>
-            <w:tcW w:w="3192" w:type="dxa"/>
-          </w:tcPr>
-          <w:p>
-            <w:r>
-              <w:t>An integer attached to a submission. The score is altered by users rating questions and answers and is used to decide what to display first</w:t>
+          <w:p>
+            <w:pPr>
+              <w:rPr>
+                <w:rFonts w:ascii="Consolas" w:hAnsi="Consolas" w:cs="Consolas"/>
+                <w:b/>
+              </w:rPr>
+            </w:pPr>
+            <w:r>
+              <w:rPr>
+                <w:rFonts w:ascii="Consolas" w:hAnsi="Consolas" w:cs="Consolas"/>
+                <w:b/>
+              </w:rPr>
+              <w:t>Submission</w:t>
+            </w:r>
+          </w:p>
+        </w:tc>
+        <w:tc>
+          <w:tcPr>
+            <w:tcW w:w="3192" w:type="dxa"/>
+          </w:tcPr>
+          <w:p>
+            <w:r>
+              <w:t xml:space="preserve">An integer attached to a </w:t>
+            </w:r>
+            <w:r>
+              <w:rPr>
+                <w:rFonts w:ascii="Consolas" w:hAnsi="Consolas" w:cs="Consolas"/>
+                <w:b/>
+              </w:rPr>
+              <w:t>S</w:t>
+            </w:r>
+            <w:r>
+              <w:rPr>
+                <w:rFonts w:ascii="Consolas" w:hAnsi="Consolas" w:cs="Consolas"/>
+                <w:b/>
+              </w:rPr>
+              <w:t>ubmission</w:t>
+            </w:r>
+            <w:r>
+              <w:t xml:space="preserve">. The </w:t>
+            </w:r>
+            <w:r>
+              <w:rPr>
+                <w:rFonts w:ascii="Consolas" w:hAnsi="Consolas" w:cs="Consolas"/>
+                <w:b/>
+              </w:rPr>
+              <w:t>S</w:t>
+            </w:r>
+            <w:r>
+              <w:rPr>
+                <w:rFonts w:ascii="Consolas" w:hAnsi="Consolas" w:cs="Consolas"/>
+                <w:b/>
+              </w:rPr>
+              <w:t>core</w:t>
+            </w:r>
+            <w:r>
+              <w:t xml:space="preserve"> is altered by users rating questions and answe</w:t>
+            </w:r>
+            <w:r>
+              <w:t>rs and is used to decide what is</w:t>
+            </w:r>
+            <w:r>
+              <w:t xml:space="preserve"> display</w:t>
+            </w:r>
+            <w:r>
+              <w:t>ed to the user</w:t>
+            </w:r>
+            <w:r>
+              <w:t xml:space="preserve"> first</w:t>
             </w:r>
           </w:p>
         </w:tc>
@@ -2561,14 +3521,16 @@
           <w:p>
             <w:pPr>
               <w:rPr>
-                <w:rFonts w:cs="Consolas"/>
+                <w:rFonts w:ascii="Consolas" w:hAnsi="Consolas" w:cs="Consolas"/>
+                <w:b/>
                 <w:bCs/>
                 <w:color w:val="000000"/>
               </w:rPr>
             </w:pPr>
             <w:r>
               <w:rPr>
-                <w:rFonts w:cs="Consolas"/>
+                <w:rFonts w:ascii="Consolas" w:hAnsi="Consolas" w:cs="Consolas"/>
+                <w:b/>
                 <w:bCs/>
                 <w:color w:val="000000"/>
               </w:rPr>
@@ -2590,14 +3552,50 @@
             </w:r>
             <w:proofErr w:type="spellEnd"/>
           </w:p>
-        </w:tc>
-        <w:tc>
-          <w:tcPr>
-            <w:tcW w:w="3192" w:type="dxa"/>
-          </w:tcPr>
-          <w:p>
-            <w:r>
-              <w:t xml:space="preserve">A Status </w:t>
+          <w:p>
+            <w:pPr>
+              <w:rPr>
+                <w:rFonts w:ascii="Consolas" w:hAnsi="Consolas" w:cs="Consolas"/>
+                <w:b/>
+              </w:rPr>
+            </w:pPr>
+            <w:r>
+              <w:rPr>
+                <w:rFonts w:ascii="Consolas" w:hAnsi="Consolas" w:cs="Consolas"/>
+                <w:b/>
+              </w:rPr>
+              <w:t>Submission</w:t>
+            </w:r>
+          </w:p>
+          <w:p>
+            <w:proofErr w:type="spellStart"/>
+            <w:r>
+              <w:rPr>
+                <w:rFonts w:ascii="Consolas" w:hAnsi="Consolas" w:cs="Consolas"/>
+                <w:b/>
+              </w:rPr>
+              <w:t>AbuseReport</w:t>
+            </w:r>
+            <w:proofErr w:type="spellEnd"/>
+          </w:p>
+        </w:tc>
+        <w:tc>
+          <w:tcPr>
+            <w:tcW w:w="3192" w:type="dxa"/>
+          </w:tcPr>
+          <w:p>
+            <w:r>
+              <w:t xml:space="preserve">A </w:t>
+            </w:r>
+            <w:r>
+              <w:rPr>
+                <w:rFonts w:ascii="Consolas" w:hAnsi="Consolas" w:cs="Consolas"/>
+                <w:b/>
+              </w:rPr>
+              <w:t>Status</w:t>
+            </w:r>
+            <w:r>
+              <w:t xml:space="preserve"> </w:t>
             </w:r>
             <w:proofErr w:type="spellStart"/>
             <w:r>
@@ -2637,14 +3635,16 @@
           <w:p>
             <w:pPr>
               <w:rPr>
-                <w:rFonts w:cs="Consolas"/>
+                <w:rFonts w:ascii="Consolas" w:hAnsi="Consolas" w:cs="Consolas"/>
+                <w:b/>
                 <w:bCs/>
                 <w:color w:val="000000"/>
               </w:rPr>
             </w:pPr>
             <w:r>
               <w:rPr>
-                <w:rFonts w:cs="Consolas"/>
+                <w:rFonts w:ascii="Consolas" w:hAnsi="Consolas" w:cs="Consolas"/>
+                <w:b/>
                 <w:bCs/>
                 <w:color w:val="000000"/>
               </w:rPr>
@@ -2665,45 +3665,110 @@
             </w:r>
           </w:p>
           <w:p>
-            <w:r>
+            <w:pPr>
+              <w:rPr>
+                <w:rFonts w:ascii="Consolas" w:hAnsi="Consolas" w:cs="Consolas"/>
+                <w:b/>
+              </w:rPr>
+            </w:pPr>
+            <w:r>
+              <w:rPr>
+                <w:rFonts w:ascii="Consolas" w:hAnsi="Consolas" w:cs="Consolas"/>
+                <w:b/>
+              </w:rPr>
               <w:t xml:space="preserve"> Body</w:t>
             </w:r>
           </w:p>
           <w:p>
-            <w:r>
+            <w:pPr>
+              <w:rPr>
+                <w:rFonts w:ascii="Consolas" w:hAnsi="Consolas" w:cs="Consolas"/>
+                <w:b/>
+              </w:rPr>
+            </w:pPr>
+            <w:r>
+              <w:rPr>
+                <w:rFonts w:ascii="Consolas" w:hAnsi="Consolas" w:cs="Consolas"/>
+                <w:b/>
+              </w:rPr>
               <w:t xml:space="preserve"> Date</w:t>
             </w:r>
           </w:p>
           <w:p>
-            <w:r>
+            <w:pPr>
+              <w:rPr>
+                <w:rFonts w:ascii="Consolas" w:hAnsi="Consolas" w:cs="Consolas"/>
+                <w:b/>
+              </w:rPr>
+            </w:pPr>
+            <w:r>
+              <w:rPr>
+                <w:rFonts w:ascii="Consolas" w:hAnsi="Consolas" w:cs="Consolas"/>
+                <w:b/>
+              </w:rPr>
+              <w:t xml:space="preserve"> ID</w:t>
+            </w:r>
+          </w:p>
+          <w:p>
+            <w:pPr>
+              <w:rPr>
+                <w:rFonts w:ascii="Consolas" w:hAnsi="Consolas" w:cs="Consolas"/>
+                <w:b/>
+              </w:rPr>
+            </w:pPr>
+            <w:r>
+              <w:rPr>
+                <w:rFonts w:ascii="Consolas" w:hAnsi="Consolas" w:cs="Consolas"/>
+                <w:b/>
+              </w:rPr>
+              <w:t xml:space="preserve"> Status</w:t>
+            </w:r>
+          </w:p>
+          <w:p>
+            <w:pPr>
+              <w:rPr>
+                <w:rFonts w:ascii="Consolas" w:hAnsi="Consolas" w:cs="Consolas"/>
+                <w:b/>
+              </w:rPr>
+            </w:pPr>
+            <w:r>
+              <w:rPr>
+                <w:rFonts w:ascii="Consolas" w:hAnsi="Consolas" w:cs="Consolas"/>
+                <w:b/>
+              </w:rPr>
               <w:t xml:space="preserve"> </w:t>
             </w:r>
-            <w:r>
-              <w:t>ID</w:t>
-            </w:r>
-          </w:p>
-          <w:p>
-            <w:r>
-              <w:t xml:space="preserve"> Status</w:t>
-            </w:r>
-          </w:p>
-          <w:p>
-            <w:r>
-              <w:t xml:space="preserve"> </w:t>
-            </w:r>
-            <w:proofErr w:type="spellStart"/>
-            <w:r>
+            <w:proofErr w:type="spellStart"/>
+            <w:r>
+              <w:rPr>
+                <w:rFonts w:ascii="Consolas" w:hAnsi="Consolas" w:cs="Consolas"/>
+                <w:b/>
+              </w:rPr>
               <w:t>AuthorID</w:t>
             </w:r>
             <w:proofErr w:type="spellEnd"/>
           </w:p>
           <w:p>
-            <w:r>
+            <w:pPr>
+              <w:rPr>
+                <w:rFonts w:ascii="Consolas" w:hAnsi="Consolas" w:cs="Consolas"/>
+                <w:b/>
+              </w:rPr>
+            </w:pPr>
+            <w:r>
+              <w:rPr>
+                <w:rFonts w:ascii="Consolas" w:hAnsi="Consolas" w:cs="Consolas"/>
+                <w:b/>
+              </w:rPr>
               <w:t xml:space="preserve"> Date</w:t>
             </w:r>
           </w:p>
           <w:p>
             <w:r>
+              <w:rPr>
+                <w:rFonts w:ascii="Consolas" w:hAnsi="Consolas" w:cs="Consolas"/>
+                <w:b/>
+              </w:rPr>
               <w:t xml:space="preserve"> Score</w:t>
             </w:r>
           </w:p>
@@ -2714,10 +3779,14 @@
           </w:tcPr>
           <w:p>
             <w:r>
-              <w:t>The fields</w:t>
-            </w:r>
-            <w:r>
-              <w:t xml:space="preserve"> contain all details of a Submission</w:t>
+              <w:t xml:space="preserve">The fields contain all details of a </w:t>
+            </w:r>
+            <w:r>
+              <w:rPr>
+                <w:rFonts w:ascii="Consolas" w:hAnsi="Consolas" w:cs="Consolas"/>
+                <w:b/>
+              </w:rPr>
+              <w:t>Submission</w:t>
             </w:r>
           </w:p>
         </w:tc>
@@ -2731,7 +3800,8 @@
           <w:p>
             <w:pPr>
               <w:rPr>
-                <w:rFonts w:cs="Consolas"/>
+                <w:rFonts w:ascii="Consolas" w:hAnsi="Consolas" w:cs="Consolas"/>
+                <w:b/>
                 <w:bCs/>
                 <w:color w:val="000000"/>
               </w:rPr>
@@ -2739,7 +3809,8 @@
             <w:proofErr w:type="spellStart"/>
             <w:r>
               <w:rPr>
-                <w:rFonts w:cs="Consolas"/>
+                <w:rFonts w:ascii="Consolas" w:hAnsi="Consolas" w:cs="Consolas"/>
+                <w:b/>
                 <w:bCs/>
                 <w:color w:val="000000"/>
               </w:rPr>
@@ -2757,14 +3828,57 @@
               <w:t>An integer</w:t>
             </w:r>
           </w:p>
-        </w:tc>
-        <w:tc>
-          <w:tcPr>
-            <w:tcW w:w="3192" w:type="dxa"/>
-          </w:tcPr>
-          <w:p>
-            <w:r>
-              <w:t>The ID of a reported submission gathered by a report</w:t>
+          <w:p>
+            <w:pPr>
+              <w:rPr>
+                <w:rFonts w:ascii="Consolas" w:hAnsi="Consolas" w:cs="Consolas"/>
+                <w:b/>
+              </w:rPr>
+            </w:pPr>
+            <w:proofErr w:type="spellStart"/>
+            <w:r>
+              <w:rPr>
+                <w:rFonts w:ascii="Consolas" w:hAnsi="Consolas" w:cs="Consolas"/>
+                <w:b/>
+              </w:rPr>
+              <w:t>AbuseReport</w:t>
+            </w:r>
+            <w:proofErr w:type="spellEnd"/>
+          </w:p>
+        </w:tc>
+        <w:tc>
+          <w:tcPr>
+            <w:tcW w:w="3192" w:type="dxa"/>
+          </w:tcPr>
+          <w:p>
+            <w:r>
+              <w:t xml:space="preserve">The </w:t>
+            </w:r>
+            <w:r>
+              <w:rPr>
+                <w:b/>
+              </w:rPr>
+              <w:t>ID</w:t>
+            </w:r>
+            <w:r>
+              <w:t xml:space="preserve"> of a reported </w:t>
+            </w:r>
+            <w:r>
+              <w:rPr>
+                <w:rFonts w:ascii="Consolas" w:hAnsi="Consolas" w:cs="Consolas"/>
+                <w:b/>
+              </w:rPr>
+              <w:t>S</w:t>
+            </w:r>
+            <w:r>
+              <w:rPr>
+                <w:rFonts w:ascii="Consolas" w:hAnsi="Consolas" w:cs="Consolas"/>
+                <w:b/>
+              </w:rPr>
+              <w:t>ubmission</w:t>
+            </w:r>
+            <w:r>
+              <w:t xml:space="preserve"> gathered by a report</w:t>
             </w:r>
           </w:p>
         </w:tc>
@@ -2778,14 +3892,16 @@
           <w:p>
             <w:pPr>
               <w:rPr>
-                <w:rFonts w:cs="Consolas"/>
+                <w:rFonts w:ascii="Consolas" w:hAnsi="Consolas" w:cs="Consolas"/>
+                <w:b/>
                 <w:bCs/>
                 <w:color w:val="000000"/>
               </w:rPr>
             </w:pPr>
             <w:r>
               <w:rPr>
-                <w:rFonts w:cs="Consolas"/>
+                <w:rFonts w:ascii="Consolas" w:hAnsi="Consolas" w:cs="Consolas"/>
+                <w:b/>
                 <w:bCs/>
                 <w:color w:val="000000"/>
               </w:rPr>
@@ -2802,18 +3918,60 @@
               <w:t>A string</w:t>
             </w:r>
           </w:p>
-        </w:tc>
-        <w:tc>
-          <w:tcPr>
-            <w:tcW w:w="3192" w:type="dxa"/>
-          </w:tcPr>
-          <w:p>
-            <w:r>
-              <w:t xml:space="preserve">A brief description of a question </w:t>
-            </w:r>
-            <w:r>
-              <w:lastRenderedPageBreak/>
-              <w:t>gathered from the title textbox in the UI</w:t>
+          <w:p>
+            <w:pPr>
+              <w:rPr>
+                <w:rFonts w:ascii="Consolas" w:hAnsi="Consolas" w:cs="Consolas"/>
+                <w:b/>
+              </w:rPr>
+            </w:pPr>
+            <w:proofErr w:type="spellStart"/>
+            <w:r>
+              <w:rPr>
+                <w:rFonts w:ascii="Consolas" w:hAnsi="Consolas" w:cs="Consolas"/>
+                <w:b/>
+              </w:rPr>
+              <w:t>QuestionSubmission</w:t>
+            </w:r>
+            <w:proofErr w:type="spellEnd"/>
+          </w:p>
+        </w:tc>
+        <w:tc>
+          <w:tcPr>
+            <w:tcW w:w="3192" w:type="dxa"/>
+          </w:tcPr>
+          <w:p>
+            <w:r>
+              <w:t xml:space="preserve">A brief description of a </w:t>
+            </w:r>
+            <w:proofErr w:type="spellStart"/>
+            <w:r>
+              <w:rPr>
+                <w:rFonts w:ascii="Consolas" w:hAnsi="Consolas" w:cs="Consolas"/>
+                <w:b/>
+              </w:rPr>
+              <w:t>Q</w:t>
+            </w:r>
+            <w:r>
+              <w:rPr>
+                <w:rFonts w:ascii="Consolas" w:hAnsi="Consolas" w:cs="Consolas"/>
+                <w:b/>
+              </w:rPr>
+              <w:t>uestion</w:t>
+            </w:r>
+            <w:r>
+              <w:rPr>
+                <w:rFonts w:ascii="Consolas" w:hAnsi="Consolas" w:cs="Consolas"/>
+                <w:b/>
+              </w:rPr>
+              <w:t>Submission</w:t>
+            </w:r>
+            <w:proofErr w:type="spellEnd"/>
+            <w:r>
+              <w:t xml:space="preserve"> gathered </w:t>
+            </w:r>
+            <w:r>
+              <w:t>from the title textbox in the User interface</w:t>
             </w:r>
           </w:p>
         </w:tc>
@@ -2827,7 +3985,8 @@
           <w:p>
             <w:pPr>
               <w:rPr>
-                <w:rFonts w:cs="Consolas"/>
+                <w:rFonts w:ascii="Consolas" w:hAnsi="Consolas" w:cs="Consolas"/>
+                <w:b/>
                 <w:bCs/>
                 <w:color w:val="000000"/>
               </w:rPr>
@@ -2835,11 +3994,11 @@
             <w:proofErr w:type="spellStart"/>
             <w:r>
               <w:rPr>
-                <w:rFonts w:cs="Consolas"/>
+                <w:rFonts w:ascii="Consolas" w:hAnsi="Consolas" w:cs="Consolas"/>
+                <w:b/>
                 <w:bCs/>
                 <w:color w:val="000000"/>
               </w:rPr>
-              <w:lastRenderedPageBreak/>
               <w:t>UserID</w:t>
             </w:r>
             <w:proofErr w:type="spellEnd"/>
@@ -2854,17 +4013,40 @@
               <w:t>An integer</w:t>
             </w:r>
           </w:p>
-        </w:tc>
-        <w:tc>
-          <w:tcPr>
-            <w:tcW w:w="3192" w:type="dxa"/>
-          </w:tcPr>
-          <w:p>
-            <w:r>
-              <w:t>The ID of a user generated upon profile creation</w:t>
-            </w:r>
-            <w:bookmarkStart w:id="0" w:name="_GoBack"/>
-            <w:bookmarkEnd w:id="0"/>
+          <w:p>
+            <w:pPr>
+              <w:rPr>
+                <w:rFonts w:ascii="Consolas" w:hAnsi="Consolas" w:cs="Consolas"/>
+                <w:b/>
+              </w:rPr>
+            </w:pPr>
+            <w:r>
+              <w:rPr>
+                <w:rFonts w:ascii="Consolas" w:hAnsi="Consolas" w:cs="Consolas"/>
+                <w:b/>
+              </w:rPr>
+              <w:t>User</w:t>
+            </w:r>
+          </w:p>
+        </w:tc>
+        <w:tc>
+          <w:tcPr>
+            <w:tcW w:w="3192" w:type="dxa"/>
+          </w:tcPr>
+          <w:p>
+            <w:r>
+              <w:t xml:space="preserve">The </w:t>
+            </w:r>
+            <w:r>
+              <w:rPr>
+                <w:rFonts w:ascii="Consolas" w:hAnsi="Consolas" w:cs="Consolas"/>
+                <w:b/>
+              </w:rPr>
+              <w:t>ID</w:t>
+            </w:r>
+            <w:r>
+              <w:t xml:space="preserve"> of a user generated upon profile creation</w:t>
+            </w:r>
           </w:p>
         </w:tc>
       </w:tr>
